--- a/backend_trasy.docx
+++ b/backend_trasy.docx
@@ -3,13 +3,28 @@
 <w:document xmlns:wpc="http://schemas.microsoft.com/office/word/2010/wordprocessingCanvas" xmlns:cx="http://schemas.microsoft.com/office/drawing/2014/chartex" xmlns:cx1="http://schemas.microsoft.com/office/drawing/2015/9/8/chartex" xmlns:cx2="http://schemas.microsoft.com/office/drawing/2015/10/21/chartex" xmlns:cx3="http://schemas.microsoft.com/office/drawing/2016/5/9/chartex" xmlns:cx4="http://schemas.microsoft.com/office/drawing/2016/5/10/chartex" xmlns:cx5="http://schemas.microsoft.com/office/drawing/2016/5/11/chartex" xmlns:cx6="http://schemas.microsoft.com/office/drawing/2016/5/12/chartex" xmlns:cx7="http://schemas.microsoft.com/office/drawing/2016/5/13/chartex" xmlns:cx8="http://schemas.microsoft.com/office/drawing/2016/5/14/chartex" xmlns:mc="http://schemas.openxmlformats.org/markup-compatibility/2006" xmlns:aink="http://schemas.microsoft.com/office/drawing/2016/ink" xmlns:am3d="http://schemas.microsoft.com/office/drawing/2017/model3d" xmlns:o="urn:schemas-microsoft-com:office:office" xmlns:oel="http://schemas.microsoft.com/office/2019/extlst" xmlns:r="http://schemas.openxmlformats.org/officeDocument/2006/relationships" xmlns:m="http://schemas.openxmlformats.org/officeDocument/2006/math" xmlns:v="urn:schemas-microsoft-com:vml" xmlns:wp14="http://schemas.microsoft.com/office/word/2010/wordprocessingDrawing" xmlns:wp="http://schemas.openxmlformats.org/drawingml/2006/wordprocessingDrawing" xmlns:w10="urn:schemas-microsoft-com:office:word" xmlns:w="http://schemas.openxmlformats.org/wordprocessingml/2006/main" xmlns:w14="http://schemas.microsoft.com/office/word/2010/wordml" xmlns:w15="http://schemas.microsoft.com/office/word/2012/wordml" xmlns:w16cex="http://schemas.microsoft.com/office/word/2018/wordml/cex" xmlns:w16cid="http://schemas.microsoft.com/office/word/2016/wordml/cid" xmlns:w16="http://schemas.microsoft.com/office/word/2018/wordml" xmlns:w16sdtdh="http://schemas.microsoft.com/office/word/2020/wordml/sdtdatahash" xmlns:w16se="http://schemas.microsoft.com/office/word/2015/wordml/symex" xmlns:wpg="http://schemas.microsoft.com/office/word/2010/wordprocessingGroup" xmlns:wpi="http://schemas.microsoft.com/office/word/2010/wordprocessingInk" xmlns:wne="http://schemas.microsoft.com/office/word/2006/wordml" xmlns:wps="http://schemas.microsoft.com/office/word/2010/wordprocessingShape" mc:Ignorable="w14 w15 w16se w16cid w16 w16cex w16sdtdh wp14">
   <w:body>
     <w:p>
-      <w:r>
-        <w:t xml:space="preserve">Trasy w backend </w:t>
+      <w:proofErr w:type="spellStart"/>
+      <w:r>
+        <w:t>Endpointy</w:t>
+      </w:r>
+      <w:proofErr w:type="spellEnd"/>
+      <w:r>
+        <w:t xml:space="preserve"> </w:t>
       </w:r>
     </w:p>
     <w:p/>
     <w:p>
-      <w:r>
+      <w:pPr>
+        <w:rPr>
+          <w:b/>
+          <w:bCs/>
+        </w:rPr>
+      </w:pPr>
+      <w:r>
+        <w:rPr>
+          <w:b/>
+          <w:bCs/>
+        </w:rPr>
         <w:t>// dla rejestracji użytkowników</w:t>
       </w:r>
     </w:p>
@@ -679,6 +694,2056 @@
       </w:r>
     </w:p>
     <w:p/>
+    <w:p>
+      <w:r>
+        <w:t>Odpowiedz z serwera:</w:t>
+      </w:r>
+    </w:p>
+    <w:p>
+      <w:pPr>
+        <w:shd w:val="clear" w:color="auto" w:fill="1E1F22"/>
+        <w:tabs>
+          <w:tab w:val="left" w:pos="916"/>
+          <w:tab w:val="left" w:pos="1832"/>
+          <w:tab w:val="left" w:pos="2748"/>
+          <w:tab w:val="left" w:pos="3664"/>
+          <w:tab w:val="left" w:pos="4580"/>
+          <w:tab w:val="left" w:pos="5496"/>
+          <w:tab w:val="left" w:pos="6412"/>
+          <w:tab w:val="left" w:pos="7328"/>
+          <w:tab w:val="left" w:pos="8244"/>
+          <w:tab w:val="left" w:pos="9160"/>
+          <w:tab w:val="left" w:pos="10076"/>
+          <w:tab w:val="left" w:pos="10992"/>
+          <w:tab w:val="left" w:pos="11908"/>
+          <w:tab w:val="left" w:pos="12824"/>
+          <w:tab w:val="left" w:pos="13740"/>
+          <w:tab w:val="left" w:pos="14656"/>
+        </w:tabs>
+        <w:rPr>
+          <w:rFonts w:ascii="Courier New" w:eastAsia="Times New Roman" w:hAnsi="Courier New" w:cs="Courier New"/>
+          <w:color w:val="BCBEC4"/>
+          <w:kern w:val="0"/>
+          <w:sz w:val="20"/>
+          <w:szCs w:val="20"/>
+          <w:lang w:eastAsia="pl-PL"/>
+          <w14:ligatures w14:val="none"/>
+        </w:rPr>
+      </w:pPr>
+      <w:r>
+        <w:rPr>
+          <w:rFonts w:ascii="Courier New" w:eastAsia="Times New Roman" w:hAnsi="Courier New" w:cs="Courier New"/>
+          <w:color w:val="BCBEC4"/>
+          <w:kern w:val="0"/>
+          <w:sz w:val="20"/>
+          <w:szCs w:val="20"/>
+          <w:lang w:eastAsia="pl-PL"/>
+          <w14:ligatures w14:val="none"/>
+        </w:rPr>
+        <w:t>{</w:t>
+      </w:r>
+      <w:proofErr w:type="spellStart"/>
+      <w:r>
+        <w:rPr>
+          <w:rFonts w:ascii="Courier New" w:eastAsia="Times New Roman" w:hAnsi="Courier New" w:cs="Courier New"/>
+          <w:color w:val="C77DBB"/>
+          <w:kern w:val="0"/>
+          <w:sz w:val="20"/>
+          <w:szCs w:val="20"/>
+          <w:lang w:eastAsia="pl-PL"/>
+          <w14:ligatures w14:val="none"/>
+        </w:rPr>
+        <w:t>message</w:t>
+      </w:r>
+      <w:proofErr w:type="spellEnd"/>
+      <w:r>
+        <w:rPr>
+          <w:rFonts w:ascii="Courier New" w:eastAsia="Times New Roman" w:hAnsi="Courier New" w:cs="Courier New"/>
+          <w:color w:val="BCBEC4"/>
+          <w:kern w:val="0"/>
+          <w:sz w:val="20"/>
+          <w:szCs w:val="20"/>
+          <w:lang w:eastAsia="pl-PL"/>
+          <w14:ligatures w14:val="none"/>
+        </w:rPr>
+        <w:t xml:space="preserve">: </w:t>
+      </w:r>
+      <w:r>
+        <w:rPr>
+          <w:rFonts w:ascii="Courier New" w:eastAsia="Times New Roman" w:hAnsi="Courier New" w:cs="Courier New"/>
+          <w:color w:val="6AAB73"/>
+          <w:kern w:val="0"/>
+          <w:sz w:val="20"/>
+          <w:szCs w:val="20"/>
+          <w:lang w:eastAsia="pl-PL"/>
+          <w14:ligatures w14:val="none"/>
+        </w:rPr>
+        <w:t>'Login już istnieje'</w:t>
+      </w:r>
+      <w:r>
+        <w:rPr>
+          <w:rFonts w:ascii="Courier New" w:eastAsia="Times New Roman" w:hAnsi="Courier New" w:cs="Courier New"/>
+          <w:color w:val="BCBEC4"/>
+          <w:kern w:val="0"/>
+          <w:sz w:val="20"/>
+          <w:szCs w:val="20"/>
+          <w:lang w:eastAsia="pl-PL"/>
+          <w14:ligatures w14:val="none"/>
+        </w:rPr>
+        <w:t>}</w:t>
+      </w:r>
+    </w:p>
+    <w:p>
+      <w:r>
+        <w:t xml:space="preserve"> Lub</w:t>
+      </w:r>
+    </w:p>
+    <w:p>
+      <w:pPr>
+        <w:pStyle w:val="HTML-wstpniesformatowany"/>
+        <w:shd w:val="clear" w:color="auto" w:fill="1E1F22"/>
+        <w:rPr>
+          <w:color w:val="BCBEC4"/>
+        </w:rPr>
+      </w:pPr>
+      <w:r>
+        <w:rPr>
+          <w:color w:val="BCBEC4"/>
+        </w:rPr>
+        <w:t>{</w:t>
+      </w:r>
+      <w:proofErr w:type="spellStart"/>
+      <w:r>
+        <w:rPr>
+          <w:color w:val="C77DBB"/>
+        </w:rPr>
+        <w:t>message</w:t>
+      </w:r>
+      <w:proofErr w:type="spellEnd"/>
+      <w:r>
+        <w:rPr>
+          <w:color w:val="BCBEC4"/>
+        </w:rPr>
+        <w:t xml:space="preserve">: </w:t>
+      </w:r>
+      <w:r>
+        <w:rPr>
+          <w:color w:val="6AAB73"/>
+        </w:rPr>
+        <w:t>'Rejestracja zakończona sukcesem'</w:t>
+      </w:r>
+      <w:r>
+        <w:rPr>
+          <w:color w:val="BCBEC4"/>
+        </w:rPr>
+        <w:t>}</w:t>
+      </w:r>
+    </w:p>
+    <w:p/>
+    <w:p/>
+    <w:p>
+      <w:r>
+        <w:t xml:space="preserve">//logowanie użytkowników </w:t>
+      </w:r>
+    </w:p>
+    <w:p/>
+    <w:p>
+      <w:r>
+        <w:t>Adres</w:t>
+      </w:r>
+    </w:p>
+    <w:p>
+      <w:hyperlink r:id="rId5" w:history="1">
+        <w:r>
+          <w:rPr>
+            <w:rStyle w:val="Hipercze"/>
+          </w:rPr>
+          <w:t>http://localhost:3000/users/logi</w:t>
+        </w:r>
+        <w:r>
+          <w:rPr>
+            <w:rStyle w:val="Hipercze"/>
+          </w:rPr>
+          <w:t>n</w:t>
+        </w:r>
+      </w:hyperlink>
+    </w:p>
+    <w:p/>
+    <w:p>
+      <w:r>
+        <w:t>Konieczne dane:</w:t>
+      </w:r>
+    </w:p>
+    <w:p>
+      <w:pPr>
+        <w:shd w:val="clear" w:color="auto" w:fill="1E1E1E"/>
+        <w:spacing w:line="270" w:lineRule="atLeast"/>
+        <w:rPr>
+          <w:rFonts w:ascii="Courier New" w:eastAsia="Times New Roman" w:hAnsi="Courier New" w:cs="Courier New"/>
+          <w:color w:val="D4D4D4"/>
+          <w:kern w:val="0"/>
+          <w:sz w:val="18"/>
+          <w:szCs w:val="18"/>
+          <w:lang w:eastAsia="pl-PL"/>
+          <w14:ligatures w14:val="none"/>
+        </w:rPr>
+      </w:pPr>
+      <w:r>
+        <w:rPr>
+          <w:rFonts w:ascii="Courier New" w:eastAsia="Times New Roman" w:hAnsi="Courier New" w:cs="Courier New"/>
+          <w:color w:val="DCDCDC"/>
+          <w:kern w:val="0"/>
+          <w:sz w:val="18"/>
+          <w:szCs w:val="18"/>
+          <w:lang w:eastAsia="pl-PL"/>
+          <w14:ligatures w14:val="none"/>
+        </w:rPr>
+        <w:t>{</w:t>
+      </w:r>
+    </w:p>
+    <w:p>
+      <w:pPr>
+        <w:shd w:val="clear" w:color="auto" w:fill="1E1E1E"/>
+        <w:spacing w:line="270" w:lineRule="atLeast"/>
+        <w:rPr>
+          <w:rFonts w:ascii="Courier New" w:eastAsia="Times New Roman" w:hAnsi="Courier New" w:cs="Courier New"/>
+          <w:color w:val="D4D4D4"/>
+          <w:kern w:val="0"/>
+          <w:sz w:val="18"/>
+          <w:szCs w:val="18"/>
+          <w:lang w:eastAsia="pl-PL"/>
+          <w14:ligatures w14:val="none"/>
+        </w:rPr>
+      </w:pPr>
+      <w:r>
+        <w:rPr>
+          <w:rFonts w:ascii="Courier New" w:eastAsia="Times New Roman" w:hAnsi="Courier New" w:cs="Courier New"/>
+          <w:color w:val="D4D4D4"/>
+          <w:kern w:val="0"/>
+          <w:sz w:val="18"/>
+          <w:szCs w:val="18"/>
+          <w:lang w:eastAsia="pl-PL"/>
+          <w14:ligatures w14:val="none"/>
+        </w:rPr>
+        <w:t xml:space="preserve">    </w:t>
+      </w:r>
+      <w:r>
+        <w:rPr>
+          <w:rFonts w:ascii="Courier New" w:eastAsia="Times New Roman" w:hAnsi="Courier New" w:cs="Courier New"/>
+          <w:color w:val="9CDCFE"/>
+          <w:kern w:val="0"/>
+          <w:sz w:val="18"/>
+          <w:szCs w:val="18"/>
+          <w:lang w:eastAsia="pl-PL"/>
+          <w14:ligatures w14:val="none"/>
+        </w:rPr>
+        <w:t>"login"</w:t>
+      </w:r>
+      <w:r>
+        <w:rPr>
+          <w:rFonts w:ascii="Courier New" w:eastAsia="Times New Roman" w:hAnsi="Courier New" w:cs="Courier New"/>
+          <w:color w:val="DCDCDC"/>
+          <w:kern w:val="0"/>
+          <w:sz w:val="18"/>
+          <w:szCs w:val="18"/>
+          <w:lang w:eastAsia="pl-PL"/>
+          <w14:ligatures w14:val="none"/>
+        </w:rPr>
+        <w:t>:</w:t>
+      </w:r>
+      <w:r>
+        <w:rPr>
+          <w:rFonts w:ascii="Courier New" w:eastAsia="Times New Roman" w:hAnsi="Courier New" w:cs="Courier New"/>
+          <w:color w:val="D4D4D4"/>
+          <w:kern w:val="0"/>
+          <w:sz w:val="18"/>
+          <w:szCs w:val="18"/>
+          <w:lang w:eastAsia="pl-PL"/>
+          <w14:ligatures w14:val="none"/>
+        </w:rPr>
+        <w:t xml:space="preserve"> </w:t>
+      </w:r>
+      <w:r>
+        <w:rPr>
+          <w:rFonts w:ascii="Courier New" w:eastAsia="Times New Roman" w:hAnsi="Courier New" w:cs="Courier New"/>
+          <w:color w:val="CE9178"/>
+          <w:kern w:val="0"/>
+          <w:sz w:val="18"/>
+          <w:szCs w:val="18"/>
+          <w:lang w:eastAsia="pl-PL"/>
+          <w14:ligatures w14:val="none"/>
+        </w:rPr>
+        <w:t>"User3"</w:t>
+      </w:r>
+      <w:r>
+        <w:rPr>
+          <w:rFonts w:ascii="Courier New" w:eastAsia="Times New Roman" w:hAnsi="Courier New" w:cs="Courier New"/>
+          <w:color w:val="DCDCDC"/>
+          <w:kern w:val="0"/>
+          <w:sz w:val="18"/>
+          <w:szCs w:val="18"/>
+          <w:lang w:eastAsia="pl-PL"/>
+          <w14:ligatures w14:val="none"/>
+        </w:rPr>
+        <w:t>,</w:t>
+      </w:r>
+    </w:p>
+    <w:p>
+      <w:pPr>
+        <w:shd w:val="clear" w:color="auto" w:fill="1E1E1E"/>
+        <w:spacing w:line="270" w:lineRule="atLeast"/>
+        <w:rPr>
+          <w:rFonts w:ascii="Courier New" w:eastAsia="Times New Roman" w:hAnsi="Courier New" w:cs="Courier New"/>
+          <w:color w:val="D4D4D4"/>
+          <w:kern w:val="0"/>
+          <w:sz w:val="18"/>
+          <w:szCs w:val="18"/>
+          <w:lang w:eastAsia="pl-PL"/>
+          <w14:ligatures w14:val="none"/>
+        </w:rPr>
+      </w:pPr>
+      <w:r>
+        <w:rPr>
+          <w:rFonts w:ascii="Courier New" w:eastAsia="Times New Roman" w:hAnsi="Courier New" w:cs="Courier New"/>
+          <w:color w:val="D4D4D4"/>
+          <w:kern w:val="0"/>
+          <w:sz w:val="18"/>
+          <w:szCs w:val="18"/>
+          <w:lang w:eastAsia="pl-PL"/>
+          <w14:ligatures w14:val="none"/>
+        </w:rPr>
+        <w:t xml:space="preserve">    </w:t>
+      </w:r>
+      <w:r>
+        <w:rPr>
+          <w:rFonts w:ascii="Courier New" w:eastAsia="Times New Roman" w:hAnsi="Courier New" w:cs="Courier New"/>
+          <w:color w:val="9CDCFE"/>
+          <w:kern w:val="0"/>
+          <w:sz w:val="18"/>
+          <w:szCs w:val="18"/>
+          <w:lang w:eastAsia="pl-PL"/>
+          <w14:ligatures w14:val="none"/>
+        </w:rPr>
+        <w:t>"</w:t>
+      </w:r>
+      <w:proofErr w:type="spellStart"/>
+      <w:r>
+        <w:rPr>
+          <w:rFonts w:ascii="Courier New" w:eastAsia="Times New Roman" w:hAnsi="Courier New" w:cs="Courier New"/>
+          <w:color w:val="9CDCFE"/>
+          <w:kern w:val="0"/>
+          <w:sz w:val="18"/>
+          <w:szCs w:val="18"/>
+          <w:lang w:eastAsia="pl-PL"/>
+          <w14:ligatures w14:val="none"/>
+        </w:rPr>
+        <w:t>password</w:t>
+      </w:r>
+      <w:proofErr w:type="spellEnd"/>
+      <w:r>
+        <w:rPr>
+          <w:rFonts w:ascii="Courier New" w:eastAsia="Times New Roman" w:hAnsi="Courier New" w:cs="Courier New"/>
+          <w:color w:val="9CDCFE"/>
+          <w:kern w:val="0"/>
+          <w:sz w:val="18"/>
+          <w:szCs w:val="18"/>
+          <w:lang w:eastAsia="pl-PL"/>
+          <w14:ligatures w14:val="none"/>
+        </w:rPr>
+        <w:t>"</w:t>
+      </w:r>
+      <w:r>
+        <w:rPr>
+          <w:rFonts w:ascii="Courier New" w:eastAsia="Times New Roman" w:hAnsi="Courier New" w:cs="Courier New"/>
+          <w:color w:val="DCDCDC"/>
+          <w:kern w:val="0"/>
+          <w:sz w:val="18"/>
+          <w:szCs w:val="18"/>
+          <w:lang w:eastAsia="pl-PL"/>
+          <w14:ligatures w14:val="none"/>
+        </w:rPr>
+        <w:t>:</w:t>
+      </w:r>
+      <w:r>
+        <w:rPr>
+          <w:rFonts w:ascii="Courier New" w:eastAsia="Times New Roman" w:hAnsi="Courier New" w:cs="Courier New"/>
+          <w:color w:val="D4D4D4"/>
+          <w:kern w:val="0"/>
+          <w:sz w:val="18"/>
+          <w:szCs w:val="18"/>
+          <w:lang w:eastAsia="pl-PL"/>
+          <w14:ligatures w14:val="none"/>
+        </w:rPr>
+        <w:t xml:space="preserve"> </w:t>
+      </w:r>
+      <w:r>
+        <w:rPr>
+          <w:rFonts w:ascii="Courier New" w:eastAsia="Times New Roman" w:hAnsi="Courier New" w:cs="Courier New"/>
+          <w:color w:val="CE9178"/>
+          <w:kern w:val="0"/>
+          <w:sz w:val="18"/>
+          <w:szCs w:val="18"/>
+          <w:lang w:eastAsia="pl-PL"/>
+          <w14:ligatures w14:val="none"/>
+        </w:rPr>
+        <w:t>"pass123"</w:t>
+      </w:r>
+    </w:p>
+    <w:p>
+      <w:pPr>
+        <w:shd w:val="clear" w:color="auto" w:fill="1E1E1E"/>
+        <w:spacing w:line="270" w:lineRule="atLeast"/>
+        <w:rPr>
+          <w:rFonts w:ascii="Courier New" w:eastAsia="Times New Roman" w:hAnsi="Courier New" w:cs="Courier New"/>
+          <w:color w:val="D4D4D4"/>
+          <w:kern w:val="0"/>
+          <w:sz w:val="18"/>
+          <w:szCs w:val="18"/>
+          <w:lang w:eastAsia="pl-PL"/>
+          <w14:ligatures w14:val="none"/>
+        </w:rPr>
+      </w:pPr>
+      <w:r>
+        <w:rPr>
+          <w:rFonts w:ascii="Courier New" w:eastAsia="Times New Roman" w:hAnsi="Courier New" w:cs="Courier New"/>
+          <w:color w:val="DCDCDC"/>
+          <w:kern w:val="0"/>
+          <w:sz w:val="18"/>
+          <w:szCs w:val="18"/>
+          <w:lang w:eastAsia="pl-PL"/>
+          <w14:ligatures w14:val="none"/>
+        </w:rPr>
+        <w:t>}</w:t>
+      </w:r>
+    </w:p>
+    <w:p/>
+    <w:p>
+      <w:r>
+        <w:t>Odpowiedz serwera:</w:t>
+      </w:r>
+    </w:p>
+    <w:p>
+      <w:pPr>
+        <w:shd w:val="clear" w:color="auto" w:fill="1E1E1E"/>
+        <w:spacing w:line="270" w:lineRule="atLeast"/>
+        <w:rPr>
+          <w:rFonts w:ascii="Courier New" w:eastAsia="Times New Roman" w:hAnsi="Courier New" w:cs="Courier New"/>
+          <w:color w:val="D4D4D4"/>
+          <w:kern w:val="0"/>
+          <w:sz w:val="18"/>
+          <w:szCs w:val="18"/>
+          <w:lang w:eastAsia="pl-PL"/>
+          <w14:ligatures w14:val="none"/>
+        </w:rPr>
+      </w:pPr>
+      <w:r>
+        <w:rPr>
+          <w:rFonts w:ascii="Courier New" w:eastAsia="Times New Roman" w:hAnsi="Courier New" w:cs="Courier New"/>
+          <w:color w:val="DCDCDC"/>
+          <w:kern w:val="0"/>
+          <w:sz w:val="18"/>
+          <w:szCs w:val="18"/>
+          <w:lang w:eastAsia="pl-PL"/>
+          <w14:ligatures w14:val="none"/>
+        </w:rPr>
+        <w:t>{</w:t>
+      </w:r>
+    </w:p>
+    <w:p>
+      <w:pPr>
+        <w:shd w:val="clear" w:color="auto" w:fill="1E1E1E"/>
+        <w:spacing w:line="270" w:lineRule="atLeast"/>
+        <w:rPr>
+          <w:rFonts w:ascii="Courier New" w:eastAsia="Times New Roman" w:hAnsi="Courier New" w:cs="Courier New"/>
+          <w:color w:val="D4D4D4"/>
+          <w:kern w:val="0"/>
+          <w:sz w:val="18"/>
+          <w:szCs w:val="18"/>
+          <w:lang w:eastAsia="pl-PL"/>
+          <w14:ligatures w14:val="none"/>
+        </w:rPr>
+      </w:pPr>
+      <w:r>
+        <w:rPr>
+          <w:rFonts w:ascii="Courier New" w:eastAsia="Times New Roman" w:hAnsi="Courier New" w:cs="Courier New"/>
+          <w:color w:val="D4D4D4"/>
+          <w:kern w:val="0"/>
+          <w:sz w:val="18"/>
+          <w:szCs w:val="18"/>
+          <w:lang w:eastAsia="pl-PL"/>
+          <w14:ligatures w14:val="none"/>
+        </w:rPr>
+        <w:t xml:space="preserve">    </w:t>
+      </w:r>
+      <w:r>
+        <w:rPr>
+          <w:rFonts w:ascii="Courier New" w:eastAsia="Times New Roman" w:hAnsi="Courier New" w:cs="Courier New"/>
+          <w:color w:val="9CDCFE"/>
+          <w:kern w:val="0"/>
+          <w:sz w:val="18"/>
+          <w:szCs w:val="18"/>
+          <w:lang w:eastAsia="pl-PL"/>
+          <w14:ligatures w14:val="none"/>
+        </w:rPr>
+        <w:t>"</w:t>
+      </w:r>
+      <w:proofErr w:type="spellStart"/>
+      <w:r>
+        <w:rPr>
+          <w:rFonts w:ascii="Courier New" w:eastAsia="Times New Roman" w:hAnsi="Courier New" w:cs="Courier New"/>
+          <w:color w:val="9CDCFE"/>
+          <w:kern w:val="0"/>
+          <w:sz w:val="18"/>
+          <w:szCs w:val="18"/>
+          <w:lang w:eastAsia="pl-PL"/>
+          <w14:ligatures w14:val="none"/>
+        </w:rPr>
+        <w:t>id_user</w:t>
+      </w:r>
+      <w:proofErr w:type="spellEnd"/>
+      <w:r>
+        <w:rPr>
+          <w:rFonts w:ascii="Courier New" w:eastAsia="Times New Roman" w:hAnsi="Courier New" w:cs="Courier New"/>
+          <w:color w:val="9CDCFE"/>
+          <w:kern w:val="0"/>
+          <w:sz w:val="18"/>
+          <w:szCs w:val="18"/>
+          <w:lang w:eastAsia="pl-PL"/>
+          <w14:ligatures w14:val="none"/>
+        </w:rPr>
+        <w:t>"</w:t>
+      </w:r>
+      <w:r>
+        <w:rPr>
+          <w:rFonts w:ascii="Courier New" w:eastAsia="Times New Roman" w:hAnsi="Courier New" w:cs="Courier New"/>
+          <w:color w:val="DCDCDC"/>
+          <w:kern w:val="0"/>
+          <w:sz w:val="18"/>
+          <w:szCs w:val="18"/>
+          <w:lang w:eastAsia="pl-PL"/>
+          <w14:ligatures w14:val="none"/>
+        </w:rPr>
+        <w:t>:</w:t>
+      </w:r>
+      <w:r>
+        <w:rPr>
+          <w:rFonts w:ascii="Courier New" w:eastAsia="Times New Roman" w:hAnsi="Courier New" w:cs="Courier New"/>
+          <w:color w:val="D4D4D4"/>
+          <w:kern w:val="0"/>
+          <w:sz w:val="18"/>
+          <w:szCs w:val="18"/>
+          <w:lang w:eastAsia="pl-PL"/>
+          <w14:ligatures w14:val="none"/>
+        </w:rPr>
+        <w:t xml:space="preserve"> </w:t>
+      </w:r>
+      <w:r>
+        <w:rPr>
+          <w:rFonts w:ascii="Courier New" w:eastAsia="Times New Roman" w:hAnsi="Courier New" w:cs="Courier New"/>
+          <w:color w:val="B5CEA8"/>
+          <w:kern w:val="0"/>
+          <w:sz w:val="18"/>
+          <w:szCs w:val="18"/>
+          <w:lang w:eastAsia="pl-PL"/>
+          <w14:ligatures w14:val="none"/>
+        </w:rPr>
+        <w:t>3</w:t>
+      </w:r>
+      <w:r>
+        <w:rPr>
+          <w:rFonts w:ascii="Courier New" w:eastAsia="Times New Roman" w:hAnsi="Courier New" w:cs="Courier New"/>
+          <w:color w:val="DCDCDC"/>
+          <w:kern w:val="0"/>
+          <w:sz w:val="18"/>
+          <w:szCs w:val="18"/>
+          <w:lang w:eastAsia="pl-PL"/>
+          <w14:ligatures w14:val="none"/>
+        </w:rPr>
+        <w:t>,</w:t>
+      </w:r>
+    </w:p>
+    <w:p>
+      <w:pPr>
+        <w:shd w:val="clear" w:color="auto" w:fill="1E1E1E"/>
+        <w:spacing w:line="270" w:lineRule="atLeast"/>
+        <w:rPr>
+          <w:rFonts w:ascii="Courier New" w:eastAsia="Times New Roman" w:hAnsi="Courier New" w:cs="Courier New"/>
+          <w:color w:val="D4D4D4"/>
+          <w:kern w:val="0"/>
+          <w:sz w:val="18"/>
+          <w:szCs w:val="18"/>
+          <w:lang w:eastAsia="pl-PL"/>
+          <w14:ligatures w14:val="none"/>
+        </w:rPr>
+      </w:pPr>
+      <w:r>
+        <w:rPr>
+          <w:rFonts w:ascii="Courier New" w:eastAsia="Times New Roman" w:hAnsi="Courier New" w:cs="Courier New"/>
+          <w:color w:val="D4D4D4"/>
+          <w:kern w:val="0"/>
+          <w:sz w:val="18"/>
+          <w:szCs w:val="18"/>
+          <w:lang w:eastAsia="pl-PL"/>
+          <w14:ligatures w14:val="none"/>
+        </w:rPr>
+        <w:t xml:space="preserve">    </w:t>
+      </w:r>
+      <w:r>
+        <w:rPr>
+          <w:rFonts w:ascii="Courier New" w:eastAsia="Times New Roman" w:hAnsi="Courier New" w:cs="Courier New"/>
+          <w:color w:val="9CDCFE"/>
+          <w:kern w:val="0"/>
+          <w:sz w:val="18"/>
+          <w:szCs w:val="18"/>
+          <w:lang w:eastAsia="pl-PL"/>
+          <w14:ligatures w14:val="none"/>
+        </w:rPr>
+        <w:t>"login"</w:t>
+      </w:r>
+      <w:r>
+        <w:rPr>
+          <w:rFonts w:ascii="Courier New" w:eastAsia="Times New Roman" w:hAnsi="Courier New" w:cs="Courier New"/>
+          <w:color w:val="DCDCDC"/>
+          <w:kern w:val="0"/>
+          <w:sz w:val="18"/>
+          <w:szCs w:val="18"/>
+          <w:lang w:eastAsia="pl-PL"/>
+          <w14:ligatures w14:val="none"/>
+        </w:rPr>
+        <w:t>:</w:t>
+      </w:r>
+      <w:r>
+        <w:rPr>
+          <w:rFonts w:ascii="Courier New" w:eastAsia="Times New Roman" w:hAnsi="Courier New" w:cs="Courier New"/>
+          <w:color w:val="D4D4D4"/>
+          <w:kern w:val="0"/>
+          <w:sz w:val="18"/>
+          <w:szCs w:val="18"/>
+          <w:lang w:eastAsia="pl-PL"/>
+          <w14:ligatures w14:val="none"/>
+        </w:rPr>
+        <w:t xml:space="preserve"> </w:t>
+      </w:r>
+      <w:r>
+        <w:rPr>
+          <w:rFonts w:ascii="Courier New" w:eastAsia="Times New Roman" w:hAnsi="Courier New" w:cs="Courier New"/>
+          <w:color w:val="CE9178"/>
+          <w:kern w:val="0"/>
+          <w:sz w:val="18"/>
+          <w:szCs w:val="18"/>
+          <w:lang w:eastAsia="pl-PL"/>
+          <w14:ligatures w14:val="none"/>
+        </w:rPr>
+        <w:t>"User3"</w:t>
+      </w:r>
+      <w:r>
+        <w:rPr>
+          <w:rFonts w:ascii="Courier New" w:eastAsia="Times New Roman" w:hAnsi="Courier New" w:cs="Courier New"/>
+          <w:color w:val="DCDCDC"/>
+          <w:kern w:val="0"/>
+          <w:sz w:val="18"/>
+          <w:szCs w:val="18"/>
+          <w:lang w:eastAsia="pl-PL"/>
+          <w14:ligatures w14:val="none"/>
+        </w:rPr>
+        <w:t>,</w:t>
+      </w:r>
+    </w:p>
+    <w:p>
+      <w:pPr>
+        <w:shd w:val="clear" w:color="auto" w:fill="1E1E1E"/>
+        <w:spacing w:line="270" w:lineRule="atLeast"/>
+        <w:rPr>
+          <w:rFonts w:ascii="Courier New" w:eastAsia="Times New Roman" w:hAnsi="Courier New" w:cs="Courier New"/>
+          <w:color w:val="D4D4D4"/>
+          <w:kern w:val="0"/>
+          <w:sz w:val="18"/>
+          <w:szCs w:val="18"/>
+          <w:lang w:val="en-US" w:eastAsia="pl-PL"/>
+          <w14:ligatures w14:val="none"/>
+        </w:rPr>
+      </w:pPr>
+      <w:r>
+        <w:rPr>
+          <w:rFonts w:ascii="Courier New" w:eastAsia="Times New Roman" w:hAnsi="Courier New" w:cs="Courier New"/>
+          <w:color w:val="D4D4D4"/>
+          <w:kern w:val="0"/>
+          <w:sz w:val="18"/>
+          <w:szCs w:val="18"/>
+          <w:lang w:eastAsia="pl-PL"/>
+          <w14:ligatures w14:val="none"/>
+        </w:rPr>
+        <w:t xml:space="preserve">    </w:t>
+      </w:r>
+      <w:r>
+        <w:rPr>
+          <w:rFonts w:ascii="Courier New" w:eastAsia="Times New Roman" w:hAnsi="Courier New" w:cs="Courier New"/>
+          <w:color w:val="9CDCFE"/>
+          <w:kern w:val="0"/>
+          <w:sz w:val="18"/>
+          <w:szCs w:val="18"/>
+          <w:lang w:val="en-US" w:eastAsia="pl-PL"/>
+          <w14:ligatures w14:val="none"/>
+        </w:rPr>
+        <w:t>"email"</w:t>
+      </w:r>
+      <w:r>
+        <w:rPr>
+          <w:rFonts w:ascii="Courier New" w:eastAsia="Times New Roman" w:hAnsi="Courier New" w:cs="Courier New"/>
+          <w:color w:val="DCDCDC"/>
+          <w:kern w:val="0"/>
+          <w:sz w:val="18"/>
+          <w:szCs w:val="18"/>
+          <w:lang w:val="en-US" w:eastAsia="pl-PL"/>
+          <w14:ligatures w14:val="none"/>
+        </w:rPr>
+        <w:t>:</w:t>
+      </w:r>
+      <w:r>
+        <w:rPr>
+          <w:rFonts w:ascii="Courier New" w:eastAsia="Times New Roman" w:hAnsi="Courier New" w:cs="Courier New"/>
+          <w:color w:val="D4D4D4"/>
+          <w:kern w:val="0"/>
+          <w:sz w:val="18"/>
+          <w:szCs w:val="18"/>
+          <w:lang w:val="en-US" w:eastAsia="pl-PL"/>
+          <w14:ligatures w14:val="none"/>
+        </w:rPr>
+        <w:t xml:space="preserve"> </w:t>
+      </w:r>
+      <w:r>
+        <w:rPr>
+          <w:rFonts w:ascii="Courier New" w:eastAsia="Times New Roman" w:hAnsi="Courier New" w:cs="Courier New"/>
+          <w:color w:val="CE9178"/>
+          <w:kern w:val="0"/>
+          <w:sz w:val="18"/>
+          <w:szCs w:val="18"/>
+          <w:lang w:val="en-US" w:eastAsia="pl-PL"/>
+          <w14:ligatures w14:val="none"/>
+        </w:rPr>
+        <w:t>"</w:t>
+      </w:r>
+      <w:proofErr w:type="spellStart"/>
+      <w:r>
+        <w:rPr>
+          <w:rFonts w:ascii="Courier New" w:eastAsia="Times New Roman" w:hAnsi="Courier New" w:cs="Courier New"/>
+          <w:color w:val="CE9178"/>
+          <w:kern w:val="0"/>
+          <w:sz w:val="18"/>
+          <w:szCs w:val="18"/>
+          <w:lang w:val="en-US" w:eastAsia="pl-PL"/>
+          <w14:ligatures w14:val="none"/>
+        </w:rPr>
+        <w:t>asc@ilp</w:t>
+      </w:r>
+      <w:proofErr w:type="spellEnd"/>
+      <w:r>
+        <w:rPr>
+          <w:rFonts w:ascii="Courier New" w:eastAsia="Times New Roman" w:hAnsi="Courier New" w:cs="Courier New"/>
+          <w:color w:val="CE9178"/>
+          <w:kern w:val="0"/>
+          <w:sz w:val="18"/>
+          <w:szCs w:val="18"/>
+          <w:lang w:val="en-US" w:eastAsia="pl-PL"/>
+          <w14:ligatures w14:val="none"/>
+        </w:rPr>
+        <w:t>"</w:t>
+      </w:r>
+      <w:r>
+        <w:rPr>
+          <w:rFonts w:ascii="Courier New" w:eastAsia="Times New Roman" w:hAnsi="Courier New" w:cs="Courier New"/>
+          <w:color w:val="DCDCDC"/>
+          <w:kern w:val="0"/>
+          <w:sz w:val="18"/>
+          <w:szCs w:val="18"/>
+          <w:lang w:val="en-US" w:eastAsia="pl-PL"/>
+          <w14:ligatures w14:val="none"/>
+        </w:rPr>
+        <w:t>,</w:t>
+      </w:r>
+    </w:p>
+    <w:p>
+      <w:pPr>
+        <w:shd w:val="clear" w:color="auto" w:fill="1E1E1E"/>
+        <w:spacing w:line="270" w:lineRule="atLeast"/>
+        <w:rPr>
+          <w:rFonts w:ascii="Courier New" w:eastAsia="Times New Roman" w:hAnsi="Courier New" w:cs="Courier New"/>
+          <w:color w:val="D4D4D4"/>
+          <w:kern w:val="0"/>
+          <w:sz w:val="18"/>
+          <w:szCs w:val="18"/>
+          <w:lang w:val="en-US" w:eastAsia="pl-PL"/>
+          <w14:ligatures w14:val="none"/>
+        </w:rPr>
+      </w:pPr>
+      <w:r>
+        <w:rPr>
+          <w:rFonts w:ascii="Courier New" w:eastAsia="Times New Roman" w:hAnsi="Courier New" w:cs="Courier New"/>
+          <w:color w:val="D4D4D4"/>
+          <w:kern w:val="0"/>
+          <w:sz w:val="18"/>
+          <w:szCs w:val="18"/>
+          <w:lang w:val="en-US" w:eastAsia="pl-PL"/>
+          <w14:ligatures w14:val="none"/>
+        </w:rPr>
+        <w:t xml:space="preserve">    </w:t>
+      </w:r>
+      <w:r>
+        <w:rPr>
+          <w:rFonts w:ascii="Courier New" w:eastAsia="Times New Roman" w:hAnsi="Courier New" w:cs="Courier New"/>
+          <w:color w:val="9CDCFE"/>
+          <w:kern w:val="0"/>
+          <w:sz w:val="18"/>
+          <w:szCs w:val="18"/>
+          <w:lang w:val="en-US" w:eastAsia="pl-PL"/>
+          <w14:ligatures w14:val="none"/>
+        </w:rPr>
+        <w:t>"role"</w:t>
+      </w:r>
+      <w:r>
+        <w:rPr>
+          <w:rFonts w:ascii="Courier New" w:eastAsia="Times New Roman" w:hAnsi="Courier New" w:cs="Courier New"/>
+          <w:color w:val="DCDCDC"/>
+          <w:kern w:val="0"/>
+          <w:sz w:val="18"/>
+          <w:szCs w:val="18"/>
+          <w:lang w:val="en-US" w:eastAsia="pl-PL"/>
+          <w14:ligatures w14:val="none"/>
+        </w:rPr>
+        <w:t>:</w:t>
+      </w:r>
+      <w:r>
+        <w:rPr>
+          <w:rFonts w:ascii="Courier New" w:eastAsia="Times New Roman" w:hAnsi="Courier New" w:cs="Courier New"/>
+          <w:color w:val="D4D4D4"/>
+          <w:kern w:val="0"/>
+          <w:sz w:val="18"/>
+          <w:szCs w:val="18"/>
+          <w:lang w:val="en-US" w:eastAsia="pl-PL"/>
+          <w14:ligatures w14:val="none"/>
+        </w:rPr>
+        <w:t xml:space="preserve"> </w:t>
+      </w:r>
+      <w:r>
+        <w:rPr>
+          <w:rFonts w:ascii="Courier New" w:eastAsia="Times New Roman" w:hAnsi="Courier New" w:cs="Courier New"/>
+          <w:color w:val="CE9178"/>
+          <w:kern w:val="0"/>
+          <w:sz w:val="18"/>
+          <w:szCs w:val="18"/>
+          <w:lang w:val="en-US" w:eastAsia="pl-PL"/>
+          <w14:ligatures w14:val="none"/>
+        </w:rPr>
+        <w:t>"reader"</w:t>
+      </w:r>
+      <w:r>
+        <w:rPr>
+          <w:rFonts w:ascii="Courier New" w:eastAsia="Times New Roman" w:hAnsi="Courier New" w:cs="Courier New"/>
+          <w:color w:val="DCDCDC"/>
+          <w:kern w:val="0"/>
+          <w:sz w:val="18"/>
+          <w:szCs w:val="18"/>
+          <w:lang w:val="en-US" w:eastAsia="pl-PL"/>
+          <w14:ligatures w14:val="none"/>
+        </w:rPr>
+        <w:t>,</w:t>
+      </w:r>
+    </w:p>
+    <w:p>
+      <w:pPr>
+        <w:shd w:val="clear" w:color="auto" w:fill="1E1E1E"/>
+        <w:spacing w:line="270" w:lineRule="atLeast"/>
+        <w:rPr>
+          <w:rFonts w:ascii="Courier New" w:eastAsia="Times New Roman" w:hAnsi="Courier New" w:cs="Courier New"/>
+          <w:color w:val="D4D4D4"/>
+          <w:kern w:val="0"/>
+          <w:sz w:val="18"/>
+          <w:szCs w:val="18"/>
+          <w:lang w:val="en-US" w:eastAsia="pl-PL"/>
+          <w14:ligatures w14:val="none"/>
+        </w:rPr>
+      </w:pPr>
+      <w:r>
+        <w:rPr>
+          <w:rFonts w:ascii="Courier New" w:eastAsia="Times New Roman" w:hAnsi="Courier New" w:cs="Courier New"/>
+          <w:color w:val="D4D4D4"/>
+          <w:kern w:val="0"/>
+          <w:sz w:val="18"/>
+          <w:szCs w:val="18"/>
+          <w:lang w:val="en-US" w:eastAsia="pl-PL"/>
+          <w14:ligatures w14:val="none"/>
+        </w:rPr>
+        <w:t xml:space="preserve">    </w:t>
+      </w:r>
+      <w:r>
+        <w:rPr>
+          <w:rFonts w:ascii="Courier New" w:eastAsia="Times New Roman" w:hAnsi="Courier New" w:cs="Courier New"/>
+          <w:color w:val="9CDCFE"/>
+          <w:kern w:val="0"/>
+          <w:sz w:val="18"/>
+          <w:szCs w:val="18"/>
+          <w:lang w:val="en-US" w:eastAsia="pl-PL"/>
+          <w14:ligatures w14:val="none"/>
+        </w:rPr>
+        <w:t>"name"</w:t>
+      </w:r>
+      <w:r>
+        <w:rPr>
+          <w:rFonts w:ascii="Courier New" w:eastAsia="Times New Roman" w:hAnsi="Courier New" w:cs="Courier New"/>
+          <w:color w:val="DCDCDC"/>
+          <w:kern w:val="0"/>
+          <w:sz w:val="18"/>
+          <w:szCs w:val="18"/>
+          <w:lang w:val="en-US" w:eastAsia="pl-PL"/>
+          <w14:ligatures w14:val="none"/>
+        </w:rPr>
+        <w:t>:</w:t>
+      </w:r>
+      <w:r>
+        <w:rPr>
+          <w:rFonts w:ascii="Courier New" w:eastAsia="Times New Roman" w:hAnsi="Courier New" w:cs="Courier New"/>
+          <w:color w:val="D4D4D4"/>
+          <w:kern w:val="0"/>
+          <w:sz w:val="18"/>
+          <w:szCs w:val="18"/>
+          <w:lang w:val="en-US" w:eastAsia="pl-PL"/>
+          <w14:ligatures w14:val="none"/>
+        </w:rPr>
+        <w:t xml:space="preserve"> </w:t>
+      </w:r>
+      <w:r>
+        <w:rPr>
+          <w:rFonts w:ascii="Courier New" w:eastAsia="Times New Roman" w:hAnsi="Courier New" w:cs="Courier New"/>
+          <w:color w:val="CE9178"/>
+          <w:kern w:val="0"/>
+          <w:sz w:val="18"/>
+          <w:szCs w:val="18"/>
+          <w:lang w:val="en-US" w:eastAsia="pl-PL"/>
+          <w14:ligatures w14:val="none"/>
+        </w:rPr>
+        <w:t>"New"</w:t>
+      </w:r>
+      <w:r>
+        <w:rPr>
+          <w:rFonts w:ascii="Courier New" w:eastAsia="Times New Roman" w:hAnsi="Courier New" w:cs="Courier New"/>
+          <w:color w:val="DCDCDC"/>
+          <w:kern w:val="0"/>
+          <w:sz w:val="18"/>
+          <w:szCs w:val="18"/>
+          <w:lang w:val="en-US" w:eastAsia="pl-PL"/>
+          <w14:ligatures w14:val="none"/>
+        </w:rPr>
+        <w:t>,</w:t>
+      </w:r>
+    </w:p>
+    <w:p>
+      <w:pPr>
+        <w:shd w:val="clear" w:color="auto" w:fill="1E1E1E"/>
+        <w:spacing w:line="270" w:lineRule="atLeast"/>
+        <w:rPr>
+          <w:rFonts w:ascii="Courier New" w:eastAsia="Times New Roman" w:hAnsi="Courier New" w:cs="Courier New"/>
+          <w:color w:val="D4D4D4"/>
+          <w:kern w:val="0"/>
+          <w:sz w:val="18"/>
+          <w:szCs w:val="18"/>
+          <w:lang w:val="en-US" w:eastAsia="pl-PL"/>
+          <w14:ligatures w14:val="none"/>
+        </w:rPr>
+      </w:pPr>
+      <w:r>
+        <w:rPr>
+          <w:rFonts w:ascii="Courier New" w:eastAsia="Times New Roman" w:hAnsi="Courier New" w:cs="Courier New"/>
+          <w:color w:val="D4D4D4"/>
+          <w:kern w:val="0"/>
+          <w:sz w:val="18"/>
+          <w:szCs w:val="18"/>
+          <w:lang w:val="en-US" w:eastAsia="pl-PL"/>
+          <w14:ligatures w14:val="none"/>
+        </w:rPr>
+        <w:t xml:space="preserve">    </w:t>
+      </w:r>
+      <w:r>
+        <w:rPr>
+          <w:rFonts w:ascii="Courier New" w:eastAsia="Times New Roman" w:hAnsi="Courier New" w:cs="Courier New"/>
+          <w:color w:val="9CDCFE"/>
+          <w:kern w:val="0"/>
+          <w:sz w:val="18"/>
+          <w:szCs w:val="18"/>
+          <w:lang w:val="en-US" w:eastAsia="pl-PL"/>
+          <w14:ligatures w14:val="none"/>
+        </w:rPr>
+        <w:t>"</w:t>
+      </w:r>
+      <w:proofErr w:type="spellStart"/>
+      <w:r>
+        <w:rPr>
+          <w:rFonts w:ascii="Courier New" w:eastAsia="Times New Roman" w:hAnsi="Courier New" w:cs="Courier New"/>
+          <w:color w:val="9CDCFE"/>
+          <w:kern w:val="0"/>
+          <w:sz w:val="18"/>
+          <w:szCs w:val="18"/>
+          <w:lang w:val="en-US" w:eastAsia="pl-PL"/>
+          <w14:ligatures w14:val="none"/>
+        </w:rPr>
+        <w:t>lastName</w:t>
+      </w:r>
+      <w:proofErr w:type="spellEnd"/>
+      <w:r>
+        <w:rPr>
+          <w:rFonts w:ascii="Courier New" w:eastAsia="Times New Roman" w:hAnsi="Courier New" w:cs="Courier New"/>
+          <w:color w:val="9CDCFE"/>
+          <w:kern w:val="0"/>
+          <w:sz w:val="18"/>
+          <w:szCs w:val="18"/>
+          <w:lang w:val="en-US" w:eastAsia="pl-PL"/>
+          <w14:ligatures w14:val="none"/>
+        </w:rPr>
+        <w:t>"</w:t>
+      </w:r>
+      <w:r>
+        <w:rPr>
+          <w:rFonts w:ascii="Courier New" w:eastAsia="Times New Roman" w:hAnsi="Courier New" w:cs="Courier New"/>
+          <w:color w:val="DCDCDC"/>
+          <w:kern w:val="0"/>
+          <w:sz w:val="18"/>
+          <w:szCs w:val="18"/>
+          <w:lang w:val="en-US" w:eastAsia="pl-PL"/>
+          <w14:ligatures w14:val="none"/>
+        </w:rPr>
+        <w:t>:</w:t>
+      </w:r>
+      <w:r>
+        <w:rPr>
+          <w:rFonts w:ascii="Courier New" w:eastAsia="Times New Roman" w:hAnsi="Courier New" w:cs="Courier New"/>
+          <w:color w:val="D4D4D4"/>
+          <w:kern w:val="0"/>
+          <w:sz w:val="18"/>
+          <w:szCs w:val="18"/>
+          <w:lang w:val="en-US" w:eastAsia="pl-PL"/>
+          <w14:ligatures w14:val="none"/>
+        </w:rPr>
+        <w:t xml:space="preserve"> </w:t>
+      </w:r>
+      <w:r>
+        <w:rPr>
+          <w:rFonts w:ascii="Courier New" w:eastAsia="Times New Roman" w:hAnsi="Courier New" w:cs="Courier New"/>
+          <w:color w:val="CE9178"/>
+          <w:kern w:val="0"/>
+          <w:sz w:val="18"/>
+          <w:szCs w:val="18"/>
+          <w:lang w:val="en-US" w:eastAsia="pl-PL"/>
+          <w14:ligatures w14:val="none"/>
+        </w:rPr>
+        <w:t>"Last"</w:t>
+      </w:r>
+      <w:r>
+        <w:rPr>
+          <w:rFonts w:ascii="Courier New" w:eastAsia="Times New Roman" w:hAnsi="Courier New" w:cs="Courier New"/>
+          <w:color w:val="DCDCDC"/>
+          <w:kern w:val="0"/>
+          <w:sz w:val="18"/>
+          <w:szCs w:val="18"/>
+          <w:lang w:val="en-US" w:eastAsia="pl-PL"/>
+          <w14:ligatures w14:val="none"/>
+        </w:rPr>
+        <w:t>,</w:t>
+      </w:r>
+    </w:p>
+    <w:p>
+      <w:pPr>
+        <w:shd w:val="clear" w:color="auto" w:fill="1E1E1E"/>
+        <w:spacing w:line="270" w:lineRule="atLeast"/>
+        <w:rPr>
+          <w:rFonts w:ascii="Courier New" w:eastAsia="Times New Roman" w:hAnsi="Courier New" w:cs="Courier New"/>
+          <w:color w:val="D4D4D4"/>
+          <w:kern w:val="0"/>
+          <w:sz w:val="18"/>
+          <w:szCs w:val="18"/>
+          <w:lang w:val="en-US" w:eastAsia="pl-PL"/>
+          <w14:ligatures w14:val="none"/>
+        </w:rPr>
+      </w:pPr>
+      <w:r>
+        <w:rPr>
+          <w:rFonts w:ascii="Courier New" w:eastAsia="Times New Roman" w:hAnsi="Courier New" w:cs="Courier New"/>
+          <w:color w:val="D4D4D4"/>
+          <w:kern w:val="0"/>
+          <w:sz w:val="18"/>
+          <w:szCs w:val="18"/>
+          <w:lang w:val="en-US" w:eastAsia="pl-PL"/>
+          <w14:ligatures w14:val="none"/>
+        </w:rPr>
+        <w:t xml:space="preserve">    </w:t>
+      </w:r>
+      <w:r>
+        <w:rPr>
+          <w:rFonts w:ascii="Courier New" w:eastAsia="Times New Roman" w:hAnsi="Courier New" w:cs="Courier New"/>
+          <w:color w:val="9CDCFE"/>
+          <w:kern w:val="0"/>
+          <w:sz w:val="18"/>
+          <w:szCs w:val="18"/>
+          <w:lang w:val="en-US" w:eastAsia="pl-PL"/>
+          <w14:ligatures w14:val="none"/>
+        </w:rPr>
+        <w:t>"</w:t>
+      </w:r>
+      <w:proofErr w:type="spellStart"/>
+      <w:r>
+        <w:rPr>
+          <w:rFonts w:ascii="Courier New" w:eastAsia="Times New Roman" w:hAnsi="Courier New" w:cs="Courier New"/>
+          <w:color w:val="9CDCFE"/>
+          <w:kern w:val="0"/>
+          <w:sz w:val="18"/>
+          <w:szCs w:val="18"/>
+          <w:lang w:val="en-US" w:eastAsia="pl-PL"/>
+          <w14:ligatures w14:val="none"/>
+        </w:rPr>
+        <w:t>addres</w:t>
+      </w:r>
+      <w:proofErr w:type="spellEnd"/>
+      <w:r>
+        <w:rPr>
+          <w:rFonts w:ascii="Courier New" w:eastAsia="Times New Roman" w:hAnsi="Courier New" w:cs="Courier New"/>
+          <w:color w:val="9CDCFE"/>
+          <w:kern w:val="0"/>
+          <w:sz w:val="18"/>
+          <w:szCs w:val="18"/>
+          <w:lang w:val="en-US" w:eastAsia="pl-PL"/>
+          <w14:ligatures w14:val="none"/>
+        </w:rPr>
+        <w:t>"</w:t>
+      </w:r>
+      <w:r>
+        <w:rPr>
+          <w:rFonts w:ascii="Courier New" w:eastAsia="Times New Roman" w:hAnsi="Courier New" w:cs="Courier New"/>
+          <w:color w:val="DCDCDC"/>
+          <w:kern w:val="0"/>
+          <w:sz w:val="18"/>
+          <w:szCs w:val="18"/>
+          <w:lang w:val="en-US" w:eastAsia="pl-PL"/>
+          <w14:ligatures w14:val="none"/>
+        </w:rPr>
+        <w:t>:</w:t>
+      </w:r>
+      <w:r>
+        <w:rPr>
+          <w:rFonts w:ascii="Courier New" w:eastAsia="Times New Roman" w:hAnsi="Courier New" w:cs="Courier New"/>
+          <w:color w:val="D4D4D4"/>
+          <w:kern w:val="0"/>
+          <w:sz w:val="18"/>
+          <w:szCs w:val="18"/>
+          <w:lang w:val="en-US" w:eastAsia="pl-PL"/>
+          <w14:ligatures w14:val="none"/>
+        </w:rPr>
+        <w:t xml:space="preserve"> </w:t>
+      </w:r>
+      <w:r>
+        <w:rPr>
+          <w:rFonts w:ascii="Courier New" w:eastAsia="Times New Roman" w:hAnsi="Courier New" w:cs="Courier New"/>
+          <w:color w:val="CE9178"/>
+          <w:kern w:val="0"/>
+          <w:sz w:val="18"/>
+          <w:szCs w:val="18"/>
+          <w:lang w:val="en-US" w:eastAsia="pl-PL"/>
+          <w14:ligatures w14:val="none"/>
+        </w:rPr>
+        <w:t>"Warszawa 2"</w:t>
+      </w:r>
+    </w:p>
+    <w:p>
+      <w:pPr>
+        <w:shd w:val="clear" w:color="auto" w:fill="1E1E1E"/>
+        <w:spacing w:line="270" w:lineRule="atLeast"/>
+        <w:rPr>
+          <w:rFonts w:ascii="Courier New" w:eastAsia="Times New Roman" w:hAnsi="Courier New" w:cs="Courier New"/>
+          <w:color w:val="D4D4D4"/>
+          <w:kern w:val="0"/>
+          <w:sz w:val="18"/>
+          <w:szCs w:val="18"/>
+          <w:lang w:eastAsia="pl-PL"/>
+          <w14:ligatures w14:val="none"/>
+        </w:rPr>
+      </w:pPr>
+      <w:r>
+        <w:rPr>
+          <w:rFonts w:ascii="Courier New" w:eastAsia="Times New Roman" w:hAnsi="Courier New" w:cs="Courier New"/>
+          <w:color w:val="DCDCDC"/>
+          <w:kern w:val="0"/>
+          <w:sz w:val="18"/>
+          <w:szCs w:val="18"/>
+          <w:lang w:eastAsia="pl-PL"/>
+          <w14:ligatures w14:val="none"/>
+        </w:rPr>
+        <w:t>}</w:t>
+      </w:r>
+    </w:p>
+    <w:p/>
+    <w:p>
+      <w:r>
+        <w:t xml:space="preserve">Lub </w:t>
+      </w:r>
+    </w:p>
+    <w:p>
+      <w:pPr>
+        <w:shd w:val="clear" w:color="auto" w:fill="1E1E1E"/>
+        <w:spacing w:line="270" w:lineRule="atLeast"/>
+        <w:rPr>
+          <w:rFonts w:ascii="Courier New" w:eastAsia="Times New Roman" w:hAnsi="Courier New" w:cs="Courier New"/>
+          <w:color w:val="D4D4D4"/>
+          <w:kern w:val="0"/>
+          <w:sz w:val="18"/>
+          <w:szCs w:val="18"/>
+          <w:lang w:eastAsia="pl-PL"/>
+          <w14:ligatures w14:val="none"/>
+        </w:rPr>
+      </w:pPr>
+      <w:r>
+        <w:rPr>
+          <w:rFonts w:ascii="Courier New" w:eastAsia="Times New Roman" w:hAnsi="Courier New" w:cs="Courier New"/>
+          <w:color w:val="D4D4D4"/>
+          <w:kern w:val="0"/>
+          <w:sz w:val="18"/>
+          <w:szCs w:val="18"/>
+          <w:lang w:eastAsia="pl-PL"/>
+          <w14:ligatures w14:val="none"/>
+        </w:rPr>
+        <w:t xml:space="preserve">    </w:t>
+      </w:r>
+      <w:r>
+        <w:rPr>
+          <w:rFonts w:ascii="Courier New" w:eastAsia="Times New Roman" w:hAnsi="Courier New" w:cs="Courier New"/>
+          <w:color w:val="9CDCFE"/>
+          <w:kern w:val="0"/>
+          <w:sz w:val="18"/>
+          <w:szCs w:val="18"/>
+          <w:lang w:eastAsia="pl-PL"/>
+          <w14:ligatures w14:val="none"/>
+        </w:rPr>
+        <w:t>"</w:t>
+      </w:r>
+      <w:proofErr w:type="spellStart"/>
+      <w:r>
+        <w:rPr>
+          <w:rFonts w:ascii="Courier New" w:eastAsia="Times New Roman" w:hAnsi="Courier New" w:cs="Courier New"/>
+          <w:color w:val="9CDCFE"/>
+          <w:kern w:val="0"/>
+          <w:sz w:val="18"/>
+          <w:szCs w:val="18"/>
+          <w:lang w:eastAsia="pl-PL"/>
+          <w14:ligatures w14:val="none"/>
+        </w:rPr>
+        <w:t>message</w:t>
+      </w:r>
+      <w:proofErr w:type="spellEnd"/>
+      <w:r>
+        <w:rPr>
+          <w:rFonts w:ascii="Courier New" w:eastAsia="Times New Roman" w:hAnsi="Courier New" w:cs="Courier New"/>
+          <w:color w:val="9CDCFE"/>
+          <w:kern w:val="0"/>
+          <w:sz w:val="18"/>
+          <w:szCs w:val="18"/>
+          <w:lang w:eastAsia="pl-PL"/>
+          <w14:ligatures w14:val="none"/>
+        </w:rPr>
+        <w:t>"</w:t>
+      </w:r>
+      <w:r>
+        <w:rPr>
+          <w:rFonts w:ascii="Courier New" w:eastAsia="Times New Roman" w:hAnsi="Courier New" w:cs="Courier New"/>
+          <w:color w:val="DCDCDC"/>
+          <w:kern w:val="0"/>
+          <w:sz w:val="18"/>
+          <w:szCs w:val="18"/>
+          <w:lang w:eastAsia="pl-PL"/>
+          <w14:ligatures w14:val="none"/>
+        </w:rPr>
+        <w:t>:</w:t>
+      </w:r>
+      <w:r>
+        <w:rPr>
+          <w:rFonts w:ascii="Courier New" w:eastAsia="Times New Roman" w:hAnsi="Courier New" w:cs="Courier New"/>
+          <w:color w:val="D4D4D4"/>
+          <w:kern w:val="0"/>
+          <w:sz w:val="18"/>
+          <w:szCs w:val="18"/>
+          <w:lang w:eastAsia="pl-PL"/>
+          <w14:ligatures w14:val="none"/>
+        </w:rPr>
+        <w:t xml:space="preserve"> </w:t>
+      </w:r>
+      <w:r>
+        <w:rPr>
+          <w:rFonts w:ascii="Courier New" w:eastAsia="Times New Roman" w:hAnsi="Courier New" w:cs="Courier New"/>
+          <w:color w:val="CE9178"/>
+          <w:kern w:val="0"/>
+          <w:sz w:val="18"/>
+          <w:szCs w:val="18"/>
+          <w:lang w:eastAsia="pl-PL"/>
+          <w14:ligatures w14:val="none"/>
+        </w:rPr>
+        <w:t>"Błędny login lub hasło"</w:t>
+      </w:r>
+    </w:p>
+    <w:p/>
+    <w:p/>
+    <w:p/>
+    <w:p>
+      <w:r>
+        <w:lastRenderedPageBreak/>
+        <w:t xml:space="preserve">// dodawanie nowej książki </w:t>
+      </w:r>
+    </w:p>
+    <w:p/>
+    <w:p>
+      <w:r>
+        <w:t>Adres</w:t>
+      </w:r>
+    </w:p>
+    <w:p>
+      <w:hyperlink r:id="rId6" w:history="1">
+        <w:r>
+          <w:rPr>
+            <w:rStyle w:val="Hipercze"/>
+          </w:rPr>
+          <w:t>http://localhost:3000/books</w:t>
+        </w:r>
+      </w:hyperlink>
+    </w:p>
+    <w:p/>
+    <w:p>
+      <w:r>
+        <w:t xml:space="preserve">Konieczne dane </w:t>
+      </w:r>
+    </w:p>
+    <w:p>
+      <w:pPr>
+        <w:shd w:val="clear" w:color="auto" w:fill="1E1E1E"/>
+        <w:spacing w:line="270" w:lineRule="atLeast"/>
+        <w:rPr>
+          <w:rFonts w:ascii="Courier New" w:eastAsia="Times New Roman" w:hAnsi="Courier New" w:cs="Courier New"/>
+          <w:color w:val="D4D4D4"/>
+          <w:kern w:val="0"/>
+          <w:sz w:val="18"/>
+          <w:szCs w:val="18"/>
+          <w:lang w:val="en-US" w:eastAsia="pl-PL"/>
+          <w14:ligatures w14:val="none"/>
+        </w:rPr>
+      </w:pPr>
+      <w:r>
+        <w:rPr>
+          <w:rFonts w:ascii="Courier New" w:eastAsia="Times New Roman" w:hAnsi="Courier New" w:cs="Courier New"/>
+          <w:color w:val="DCDCDC"/>
+          <w:kern w:val="0"/>
+          <w:sz w:val="18"/>
+          <w:szCs w:val="18"/>
+          <w:lang w:val="en-US" w:eastAsia="pl-PL"/>
+          <w14:ligatures w14:val="none"/>
+        </w:rPr>
+        <w:t>{</w:t>
+      </w:r>
+    </w:p>
+    <w:p>
+      <w:pPr>
+        <w:shd w:val="clear" w:color="auto" w:fill="1E1E1E"/>
+        <w:spacing w:line="270" w:lineRule="atLeast"/>
+        <w:rPr>
+          <w:rFonts w:ascii="Courier New" w:eastAsia="Times New Roman" w:hAnsi="Courier New" w:cs="Courier New"/>
+          <w:color w:val="D4D4D4"/>
+          <w:kern w:val="0"/>
+          <w:sz w:val="18"/>
+          <w:szCs w:val="18"/>
+          <w:lang w:val="en-US" w:eastAsia="pl-PL"/>
+          <w14:ligatures w14:val="none"/>
+        </w:rPr>
+      </w:pPr>
+      <w:r>
+        <w:rPr>
+          <w:rFonts w:ascii="Courier New" w:eastAsia="Times New Roman" w:hAnsi="Courier New" w:cs="Courier New"/>
+          <w:color w:val="D4D4D4"/>
+          <w:kern w:val="0"/>
+          <w:sz w:val="18"/>
+          <w:szCs w:val="18"/>
+          <w:lang w:val="en-US" w:eastAsia="pl-PL"/>
+          <w14:ligatures w14:val="none"/>
+        </w:rPr>
+        <w:t xml:space="preserve">    </w:t>
+      </w:r>
+      <w:r>
+        <w:rPr>
+          <w:rFonts w:ascii="Courier New" w:eastAsia="Times New Roman" w:hAnsi="Courier New" w:cs="Courier New"/>
+          <w:color w:val="9CDCFE"/>
+          <w:kern w:val="0"/>
+          <w:sz w:val="18"/>
+          <w:szCs w:val="18"/>
+          <w:lang w:val="en-US" w:eastAsia="pl-PL"/>
+          <w14:ligatures w14:val="none"/>
+        </w:rPr>
+        <w:t>"</w:t>
+      </w:r>
+      <w:proofErr w:type="spellStart"/>
+      <w:r>
+        <w:rPr>
+          <w:rFonts w:ascii="Courier New" w:eastAsia="Times New Roman" w:hAnsi="Courier New" w:cs="Courier New"/>
+          <w:color w:val="9CDCFE"/>
+          <w:kern w:val="0"/>
+          <w:sz w:val="18"/>
+          <w:szCs w:val="18"/>
+          <w:lang w:val="en-US" w:eastAsia="pl-PL"/>
+          <w14:ligatures w14:val="none"/>
+        </w:rPr>
+        <w:t>title"</w:t>
+      </w:r>
+      <w:r>
+        <w:rPr>
+          <w:rFonts w:ascii="Courier New" w:eastAsia="Times New Roman" w:hAnsi="Courier New" w:cs="Courier New"/>
+          <w:color w:val="DCDCDC"/>
+          <w:kern w:val="0"/>
+          <w:sz w:val="18"/>
+          <w:szCs w:val="18"/>
+          <w:lang w:val="en-US" w:eastAsia="pl-PL"/>
+          <w14:ligatures w14:val="none"/>
+        </w:rPr>
+        <w:t>:</w:t>
+      </w:r>
+      <w:r>
+        <w:rPr>
+          <w:rFonts w:ascii="Courier New" w:eastAsia="Times New Roman" w:hAnsi="Courier New" w:cs="Courier New"/>
+          <w:color w:val="CE9178"/>
+          <w:kern w:val="0"/>
+          <w:sz w:val="18"/>
+          <w:szCs w:val="18"/>
+          <w:lang w:val="en-US" w:eastAsia="pl-PL"/>
+          <w14:ligatures w14:val="none"/>
+        </w:rPr>
+        <w:t>"New</w:t>
+      </w:r>
+      <w:proofErr w:type="spellEnd"/>
+      <w:r>
+        <w:rPr>
+          <w:rFonts w:ascii="Courier New" w:eastAsia="Times New Roman" w:hAnsi="Courier New" w:cs="Courier New"/>
+          <w:color w:val="CE9178"/>
+          <w:kern w:val="0"/>
+          <w:sz w:val="18"/>
+          <w:szCs w:val="18"/>
+          <w:lang w:val="en-US" w:eastAsia="pl-PL"/>
+          <w14:ligatures w14:val="none"/>
+        </w:rPr>
+        <w:t xml:space="preserve"> Book"</w:t>
+      </w:r>
+      <w:r>
+        <w:rPr>
+          <w:rFonts w:ascii="Courier New" w:eastAsia="Times New Roman" w:hAnsi="Courier New" w:cs="Courier New"/>
+          <w:color w:val="DCDCDC"/>
+          <w:kern w:val="0"/>
+          <w:sz w:val="18"/>
+          <w:szCs w:val="18"/>
+          <w:lang w:val="en-US" w:eastAsia="pl-PL"/>
+          <w14:ligatures w14:val="none"/>
+        </w:rPr>
+        <w:t>,</w:t>
+      </w:r>
+    </w:p>
+    <w:p>
+      <w:pPr>
+        <w:shd w:val="clear" w:color="auto" w:fill="1E1E1E"/>
+        <w:spacing w:line="270" w:lineRule="atLeast"/>
+        <w:rPr>
+          <w:rFonts w:ascii="Courier New" w:eastAsia="Times New Roman" w:hAnsi="Courier New" w:cs="Courier New"/>
+          <w:color w:val="D4D4D4"/>
+          <w:kern w:val="0"/>
+          <w:sz w:val="18"/>
+          <w:szCs w:val="18"/>
+          <w:lang w:val="en-US" w:eastAsia="pl-PL"/>
+          <w14:ligatures w14:val="none"/>
+        </w:rPr>
+      </w:pPr>
+      <w:r>
+        <w:rPr>
+          <w:rFonts w:ascii="Courier New" w:eastAsia="Times New Roman" w:hAnsi="Courier New" w:cs="Courier New"/>
+          <w:color w:val="D4D4D4"/>
+          <w:kern w:val="0"/>
+          <w:sz w:val="18"/>
+          <w:szCs w:val="18"/>
+          <w:lang w:val="en-US" w:eastAsia="pl-PL"/>
+          <w14:ligatures w14:val="none"/>
+        </w:rPr>
+        <w:t xml:space="preserve">    </w:t>
+      </w:r>
+      <w:r>
+        <w:rPr>
+          <w:rFonts w:ascii="Courier New" w:eastAsia="Times New Roman" w:hAnsi="Courier New" w:cs="Courier New"/>
+          <w:color w:val="9CDCFE"/>
+          <w:kern w:val="0"/>
+          <w:sz w:val="18"/>
+          <w:szCs w:val="18"/>
+          <w:lang w:val="en-US" w:eastAsia="pl-PL"/>
+          <w14:ligatures w14:val="none"/>
+        </w:rPr>
+        <w:t>"</w:t>
+      </w:r>
+      <w:proofErr w:type="spellStart"/>
+      <w:r>
+        <w:rPr>
+          <w:rFonts w:ascii="Courier New" w:eastAsia="Times New Roman" w:hAnsi="Courier New" w:cs="Courier New"/>
+          <w:color w:val="9CDCFE"/>
+          <w:kern w:val="0"/>
+          <w:sz w:val="18"/>
+          <w:szCs w:val="18"/>
+          <w:lang w:val="en-US" w:eastAsia="pl-PL"/>
+          <w14:ligatures w14:val="none"/>
+        </w:rPr>
+        <w:t>author"</w:t>
+      </w:r>
+      <w:r>
+        <w:rPr>
+          <w:rFonts w:ascii="Courier New" w:eastAsia="Times New Roman" w:hAnsi="Courier New" w:cs="Courier New"/>
+          <w:color w:val="DCDCDC"/>
+          <w:kern w:val="0"/>
+          <w:sz w:val="18"/>
+          <w:szCs w:val="18"/>
+          <w:lang w:val="en-US" w:eastAsia="pl-PL"/>
+          <w14:ligatures w14:val="none"/>
+        </w:rPr>
+        <w:t>:</w:t>
+      </w:r>
+      <w:r>
+        <w:rPr>
+          <w:rFonts w:ascii="Courier New" w:eastAsia="Times New Roman" w:hAnsi="Courier New" w:cs="Courier New"/>
+          <w:color w:val="CE9178"/>
+          <w:kern w:val="0"/>
+          <w:sz w:val="18"/>
+          <w:szCs w:val="18"/>
+          <w:lang w:val="en-US" w:eastAsia="pl-PL"/>
+          <w14:ligatures w14:val="none"/>
+        </w:rPr>
+        <w:t>"Tadeusz</w:t>
+      </w:r>
+      <w:proofErr w:type="spellEnd"/>
+      <w:r>
+        <w:rPr>
+          <w:rFonts w:ascii="Courier New" w:eastAsia="Times New Roman" w:hAnsi="Courier New" w:cs="Courier New"/>
+          <w:color w:val="CE9178"/>
+          <w:kern w:val="0"/>
+          <w:sz w:val="18"/>
+          <w:szCs w:val="18"/>
+          <w:lang w:val="en-US" w:eastAsia="pl-PL"/>
+          <w14:ligatures w14:val="none"/>
+        </w:rPr>
+        <w:t xml:space="preserve"> Polski"</w:t>
+      </w:r>
+      <w:r>
+        <w:rPr>
+          <w:rFonts w:ascii="Courier New" w:eastAsia="Times New Roman" w:hAnsi="Courier New" w:cs="Courier New"/>
+          <w:color w:val="DCDCDC"/>
+          <w:kern w:val="0"/>
+          <w:sz w:val="18"/>
+          <w:szCs w:val="18"/>
+          <w:lang w:val="en-US" w:eastAsia="pl-PL"/>
+          <w14:ligatures w14:val="none"/>
+        </w:rPr>
+        <w:t>,</w:t>
+      </w:r>
+    </w:p>
+    <w:p>
+      <w:pPr>
+        <w:shd w:val="clear" w:color="auto" w:fill="1E1E1E"/>
+        <w:spacing w:line="270" w:lineRule="atLeast"/>
+        <w:rPr>
+          <w:rFonts w:ascii="Courier New" w:eastAsia="Times New Roman" w:hAnsi="Courier New" w:cs="Courier New"/>
+          <w:color w:val="D4D4D4"/>
+          <w:kern w:val="0"/>
+          <w:sz w:val="18"/>
+          <w:szCs w:val="18"/>
+          <w:lang w:val="en-US" w:eastAsia="pl-PL"/>
+          <w14:ligatures w14:val="none"/>
+        </w:rPr>
+      </w:pPr>
+      <w:r>
+        <w:rPr>
+          <w:rFonts w:ascii="Courier New" w:eastAsia="Times New Roman" w:hAnsi="Courier New" w:cs="Courier New"/>
+          <w:color w:val="D4D4D4"/>
+          <w:kern w:val="0"/>
+          <w:sz w:val="18"/>
+          <w:szCs w:val="18"/>
+          <w:lang w:val="en-US" w:eastAsia="pl-PL"/>
+          <w14:ligatures w14:val="none"/>
+        </w:rPr>
+        <w:t xml:space="preserve">    </w:t>
+      </w:r>
+      <w:r>
+        <w:rPr>
+          <w:rFonts w:ascii="Courier New" w:eastAsia="Times New Roman" w:hAnsi="Courier New" w:cs="Courier New"/>
+          <w:color w:val="9CDCFE"/>
+          <w:kern w:val="0"/>
+          <w:sz w:val="18"/>
+          <w:szCs w:val="18"/>
+          <w:lang w:val="en-US" w:eastAsia="pl-PL"/>
+          <w14:ligatures w14:val="none"/>
+        </w:rPr>
+        <w:t>"genre"</w:t>
+      </w:r>
+      <w:r>
+        <w:rPr>
+          <w:rFonts w:ascii="Courier New" w:eastAsia="Times New Roman" w:hAnsi="Courier New" w:cs="Courier New"/>
+          <w:color w:val="DCDCDC"/>
+          <w:kern w:val="0"/>
+          <w:sz w:val="18"/>
+          <w:szCs w:val="18"/>
+          <w:lang w:val="en-US" w:eastAsia="pl-PL"/>
+          <w14:ligatures w14:val="none"/>
+        </w:rPr>
+        <w:t>:</w:t>
+      </w:r>
+      <w:r>
+        <w:rPr>
+          <w:rFonts w:ascii="Courier New" w:eastAsia="Times New Roman" w:hAnsi="Courier New" w:cs="Courier New"/>
+          <w:color w:val="CE9178"/>
+          <w:kern w:val="0"/>
+          <w:sz w:val="18"/>
+          <w:szCs w:val="18"/>
+          <w:lang w:val="en-US" w:eastAsia="pl-PL"/>
+          <w14:ligatures w14:val="none"/>
+        </w:rPr>
+        <w:t>"</w:t>
+      </w:r>
+      <w:proofErr w:type="spellStart"/>
+      <w:r>
+        <w:rPr>
+          <w:rFonts w:ascii="Courier New" w:eastAsia="Times New Roman" w:hAnsi="Courier New" w:cs="Courier New"/>
+          <w:color w:val="CE9178"/>
+          <w:kern w:val="0"/>
+          <w:sz w:val="18"/>
+          <w:szCs w:val="18"/>
+          <w:lang w:val="en-US" w:eastAsia="pl-PL"/>
+          <w14:ligatures w14:val="none"/>
+        </w:rPr>
+        <w:t>Fantastyka</w:t>
+      </w:r>
+      <w:proofErr w:type="spellEnd"/>
+      <w:r>
+        <w:rPr>
+          <w:rFonts w:ascii="Courier New" w:eastAsia="Times New Roman" w:hAnsi="Courier New" w:cs="Courier New"/>
+          <w:color w:val="CE9178"/>
+          <w:kern w:val="0"/>
+          <w:sz w:val="18"/>
+          <w:szCs w:val="18"/>
+          <w:lang w:val="en-US" w:eastAsia="pl-PL"/>
+          <w14:ligatures w14:val="none"/>
+        </w:rPr>
+        <w:t>"</w:t>
+      </w:r>
+      <w:r>
+        <w:rPr>
+          <w:rFonts w:ascii="Courier New" w:eastAsia="Times New Roman" w:hAnsi="Courier New" w:cs="Courier New"/>
+          <w:color w:val="DCDCDC"/>
+          <w:kern w:val="0"/>
+          <w:sz w:val="18"/>
+          <w:szCs w:val="18"/>
+          <w:lang w:val="en-US" w:eastAsia="pl-PL"/>
+          <w14:ligatures w14:val="none"/>
+        </w:rPr>
+        <w:t>,</w:t>
+      </w:r>
+    </w:p>
+    <w:p>
+      <w:pPr>
+        <w:shd w:val="clear" w:color="auto" w:fill="1E1E1E"/>
+        <w:spacing w:line="270" w:lineRule="atLeast"/>
+        <w:rPr>
+          <w:rFonts w:ascii="Courier New" w:eastAsia="Times New Roman" w:hAnsi="Courier New" w:cs="Courier New"/>
+          <w:color w:val="D4D4D4"/>
+          <w:kern w:val="0"/>
+          <w:sz w:val="18"/>
+          <w:szCs w:val="18"/>
+          <w:lang w:val="en-US" w:eastAsia="pl-PL"/>
+          <w14:ligatures w14:val="none"/>
+        </w:rPr>
+      </w:pPr>
+      <w:r>
+        <w:rPr>
+          <w:rFonts w:ascii="Courier New" w:eastAsia="Times New Roman" w:hAnsi="Courier New" w:cs="Courier New"/>
+          <w:color w:val="D4D4D4"/>
+          <w:kern w:val="0"/>
+          <w:sz w:val="18"/>
+          <w:szCs w:val="18"/>
+          <w:lang w:val="en-US" w:eastAsia="pl-PL"/>
+          <w14:ligatures w14:val="none"/>
+        </w:rPr>
+        <w:t xml:space="preserve">    </w:t>
+      </w:r>
+      <w:r>
+        <w:rPr>
+          <w:rFonts w:ascii="Courier New" w:eastAsia="Times New Roman" w:hAnsi="Courier New" w:cs="Courier New"/>
+          <w:color w:val="9CDCFE"/>
+          <w:kern w:val="0"/>
+          <w:sz w:val="18"/>
+          <w:szCs w:val="18"/>
+          <w:lang w:val="en-US" w:eastAsia="pl-PL"/>
+          <w14:ligatures w14:val="none"/>
+        </w:rPr>
+        <w:t>"year"</w:t>
+      </w:r>
+      <w:r>
+        <w:rPr>
+          <w:rFonts w:ascii="Courier New" w:eastAsia="Times New Roman" w:hAnsi="Courier New" w:cs="Courier New"/>
+          <w:color w:val="DCDCDC"/>
+          <w:kern w:val="0"/>
+          <w:sz w:val="18"/>
+          <w:szCs w:val="18"/>
+          <w:lang w:val="en-US" w:eastAsia="pl-PL"/>
+          <w14:ligatures w14:val="none"/>
+        </w:rPr>
+        <w:t>:</w:t>
+      </w:r>
+      <w:r>
+        <w:rPr>
+          <w:rFonts w:ascii="Courier New" w:eastAsia="Times New Roman" w:hAnsi="Courier New" w:cs="Courier New"/>
+          <w:color w:val="D4D4D4"/>
+          <w:kern w:val="0"/>
+          <w:sz w:val="18"/>
+          <w:szCs w:val="18"/>
+          <w:lang w:val="en-US" w:eastAsia="pl-PL"/>
+          <w14:ligatures w14:val="none"/>
+        </w:rPr>
+        <w:t xml:space="preserve"> </w:t>
+      </w:r>
+      <w:r>
+        <w:rPr>
+          <w:rFonts w:ascii="Courier New" w:eastAsia="Times New Roman" w:hAnsi="Courier New" w:cs="Courier New"/>
+          <w:color w:val="B5CEA8"/>
+          <w:kern w:val="0"/>
+          <w:sz w:val="18"/>
+          <w:szCs w:val="18"/>
+          <w:lang w:val="en-US" w:eastAsia="pl-PL"/>
+          <w14:ligatures w14:val="none"/>
+        </w:rPr>
+        <w:t>2022</w:t>
+      </w:r>
+      <w:r>
+        <w:rPr>
+          <w:rFonts w:ascii="Courier New" w:eastAsia="Times New Roman" w:hAnsi="Courier New" w:cs="Courier New"/>
+          <w:color w:val="DCDCDC"/>
+          <w:kern w:val="0"/>
+          <w:sz w:val="18"/>
+          <w:szCs w:val="18"/>
+          <w:lang w:val="en-US" w:eastAsia="pl-PL"/>
+          <w14:ligatures w14:val="none"/>
+        </w:rPr>
+        <w:t>,</w:t>
+      </w:r>
+    </w:p>
+    <w:p>
+      <w:pPr>
+        <w:shd w:val="clear" w:color="auto" w:fill="1E1E1E"/>
+        <w:spacing w:line="270" w:lineRule="atLeast"/>
+        <w:rPr>
+          <w:rFonts w:ascii="Courier New" w:eastAsia="Times New Roman" w:hAnsi="Courier New" w:cs="Courier New"/>
+          <w:color w:val="D4D4D4"/>
+          <w:kern w:val="0"/>
+          <w:sz w:val="18"/>
+          <w:szCs w:val="18"/>
+          <w:lang w:val="en-US" w:eastAsia="pl-PL"/>
+          <w14:ligatures w14:val="none"/>
+        </w:rPr>
+      </w:pPr>
+      <w:r>
+        <w:rPr>
+          <w:rFonts w:ascii="Courier New" w:eastAsia="Times New Roman" w:hAnsi="Courier New" w:cs="Courier New"/>
+          <w:color w:val="D4D4D4"/>
+          <w:kern w:val="0"/>
+          <w:sz w:val="18"/>
+          <w:szCs w:val="18"/>
+          <w:lang w:val="en-US" w:eastAsia="pl-PL"/>
+          <w14:ligatures w14:val="none"/>
+        </w:rPr>
+        <w:t xml:space="preserve">    </w:t>
+      </w:r>
+      <w:r>
+        <w:rPr>
+          <w:rFonts w:ascii="Courier New" w:eastAsia="Times New Roman" w:hAnsi="Courier New" w:cs="Courier New"/>
+          <w:color w:val="9CDCFE"/>
+          <w:kern w:val="0"/>
+          <w:sz w:val="18"/>
+          <w:szCs w:val="18"/>
+          <w:lang w:val="en-US" w:eastAsia="pl-PL"/>
+          <w14:ligatures w14:val="none"/>
+        </w:rPr>
+        <w:t>"description"</w:t>
+      </w:r>
+      <w:r>
+        <w:rPr>
+          <w:rFonts w:ascii="Courier New" w:eastAsia="Times New Roman" w:hAnsi="Courier New" w:cs="Courier New"/>
+          <w:color w:val="DCDCDC"/>
+          <w:kern w:val="0"/>
+          <w:sz w:val="18"/>
+          <w:szCs w:val="18"/>
+          <w:lang w:val="en-US" w:eastAsia="pl-PL"/>
+          <w14:ligatures w14:val="none"/>
+        </w:rPr>
+        <w:t>:</w:t>
+      </w:r>
+      <w:r>
+        <w:rPr>
+          <w:rFonts w:ascii="Courier New" w:eastAsia="Times New Roman" w:hAnsi="Courier New" w:cs="Courier New"/>
+          <w:color w:val="CE9178"/>
+          <w:kern w:val="0"/>
+          <w:sz w:val="18"/>
+          <w:szCs w:val="18"/>
+          <w:lang w:val="en-US" w:eastAsia="pl-PL"/>
+          <w14:ligatures w14:val="none"/>
+        </w:rPr>
+        <w:t>"</w:t>
+      </w:r>
+      <w:proofErr w:type="spellStart"/>
+      <w:r>
+        <w:rPr>
+          <w:rFonts w:ascii="Courier New" w:eastAsia="Times New Roman" w:hAnsi="Courier New" w:cs="Courier New"/>
+          <w:color w:val="CE9178"/>
+          <w:kern w:val="0"/>
+          <w:sz w:val="18"/>
+          <w:szCs w:val="18"/>
+          <w:lang w:val="en-US" w:eastAsia="pl-PL"/>
+          <w14:ligatures w14:val="none"/>
+        </w:rPr>
+        <w:t>dasdasdasdsadasdasdasdsadasdasdasdadasdasd</w:t>
+      </w:r>
+      <w:proofErr w:type="spellEnd"/>
+      <w:r>
+        <w:rPr>
+          <w:rFonts w:ascii="Courier New" w:eastAsia="Times New Roman" w:hAnsi="Courier New" w:cs="Courier New"/>
+          <w:color w:val="CE9178"/>
+          <w:kern w:val="0"/>
+          <w:sz w:val="18"/>
+          <w:szCs w:val="18"/>
+          <w:lang w:val="en-US" w:eastAsia="pl-PL"/>
+          <w14:ligatures w14:val="none"/>
+        </w:rPr>
+        <w:t>"</w:t>
+      </w:r>
+      <w:r>
+        <w:rPr>
+          <w:rFonts w:ascii="Courier New" w:eastAsia="Times New Roman" w:hAnsi="Courier New" w:cs="Courier New"/>
+          <w:color w:val="DCDCDC"/>
+          <w:kern w:val="0"/>
+          <w:sz w:val="18"/>
+          <w:szCs w:val="18"/>
+          <w:lang w:val="en-US" w:eastAsia="pl-PL"/>
+          <w14:ligatures w14:val="none"/>
+        </w:rPr>
+        <w:t>,</w:t>
+      </w:r>
+    </w:p>
+    <w:p>
+      <w:pPr>
+        <w:shd w:val="clear" w:color="auto" w:fill="1E1E1E"/>
+        <w:spacing w:line="270" w:lineRule="atLeast"/>
+        <w:rPr>
+          <w:rFonts w:ascii="Courier New" w:eastAsia="Times New Roman" w:hAnsi="Courier New" w:cs="Courier New"/>
+          <w:color w:val="D4D4D4"/>
+          <w:kern w:val="0"/>
+          <w:sz w:val="18"/>
+          <w:szCs w:val="18"/>
+          <w:lang w:eastAsia="pl-PL"/>
+          <w14:ligatures w14:val="none"/>
+        </w:rPr>
+      </w:pPr>
+      <w:r>
+        <w:rPr>
+          <w:rFonts w:ascii="Courier New" w:eastAsia="Times New Roman" w:hAnsi="Courier New" w:cs="Courier New"/>
+          <w:color w:val="D4D4D4"/>
+          <w:kern w:val="0"/>
+          <w:sz w:val="18"/>
+          <w:szCs w:val="18"/>
+          <w:lang w:val="en-US" w:eastAsia="pl-PL"/>
+          <w14:ligatures w14:val="none"/>
+        </w:rPr>
+        <w:t xml:space="preserve">    </w:t>
+      </w:r>
+      <w:r>
+        <w:rPr>
+          <w:rFonts w:ascii="Courier New" w:eastAsia="Times New Roman" w:hAnsi="Courier New" w:cs="Courier New"/>
+          <w:color w:val="9CDCFE"/>
+          <w:kern w:val="0"/>
+          <w:sz w:val="18"/>
+          <w:szCs w:val="18"/>
+          <w:lang w:eastAsia="pl-PL"/>
+          <w14:ligatures w14:val="none"/>
+        </w:rPr>
+        <w:t>"</w:t>
+      </w:r>
+      <w:proofErr w:type="spellStart"/>
+      <w:r>
+        <w:rPr>
+          <w:rFonts w:ascii="Courier New" w:eastAsia="Times New Roman" w:hAnsi="Courier New" w:cs="Courier New"/>
+          <w:color w:val="9CDCFE"/>
+          <w:kern w:val="0"/>
+          <w:sz w:val="18"/>
+          <w:szCs w:val="18"/>
+          <w:lang w:eastAsia="pl-PL"/>
+          <w14:ligatures w14:val="none"/>
+        </w:rPr>
+        <w:t>imageUrl</w:t>
+      </w:r>
+      <w:proofErr w:type="spellEnd"/>
+      <w:r>
+        <w:rPr>
+          <w:rFonts w:ascii="Courier New" w:eastAsia="Times New Roman" w:hAnsi="Courier New" w:cs="Courier New"/>
+          <w:color w:val="9CDCFE"/>
+          <w:kern w:val="0"/>
+          <w:sz w:val="18"/>
+          <w:szCs w:val="18"/>
+          <w:lang w:eastAsia="pl-PL"/>
+          <w14:ligatures w14:val="none"/>
+        </w:rPr>
+        <w:t>"</w:t>
+      </w:r>
+      <w:r>
+        <w:rPr>
+          <w:rFonts w:ascii="Courier New" w:eastAsia="Times New Roman" w:hAnsi="Courier New" w:cs="Courier New"/>
+          <w:color w:val="DCDCDC"/>
+          <w:kern w:val="0"/>
+          <w:sz w:val="18"/>
+          <w:szCs w:val="18"/>
+          <w:lang w:eastAsia="pl-PL"/>
+          <w14:ligatures w14:val="none"/>
+        </w:rPr>
+        <w:t>:</w:t>
+      </w:r>
+      <w:r>
+        <w:rPr>
+          <w:rFonts w:ascii="Courier New" w:eastAsia="Times New Roman" w:hAnsi="Courier New" w:cs="Courier New"/>
+          <w:color w:val="CE9178"/>
+          <w:kern w:val="0"/>
+          <w:sz w:val="18"/>
+          <w:szCs w:val="18"/>
+          <w:lang w:eastAsia="pl-PL"/>
+          <w14:ligatures w14:val="none"/>
+        </w:rPr>
+        <w:t>"/asd.jpg"</w:t>
+      </w:r>
+    </w:p>
+    <w:p>
+      <w:pPr>
+        <w:shd w:val="clear" w:color="auto" w:fill="1E1E1E"/>
+        <w:spacing w:line="270" w:lineRule="atLeast"/>
+        <w:rPr>
+          <w:rFonts w:ascii="Courier New" w:eastAsia="Times New Roman" w:hAnsi="Courier New" w:cs="Courier New"/>
+          <w:color w:val="D4D4D4"/>
+          <w:kern w:val="0"/>
+          <w:sz w:val="18"/>
+          <w:szCs w:val="18"/>
+          <w:lang w:eastAsia="pl-PL"/>
+          <w14:ligatures w14:val="none"/>
+        </w:rPr>
+      </w:pPr>
+      <w:r>
+        <w:rPr>
+          <w:rFonts w:ascii="Courier New" w:eastAsia="Times New Roman" w:hAnsi="Courier New" w:cs="Courier New"/>
+          <w:color w:val="DCDCDC"/>
+          <w:kern w:val="0"/>
+          <w:sz w:val="18"/>
+          <w:szCs w:val="18"/>
+          <w:lang w:eastAsia="pl-PL"/>
+          <w14:ligatures w14:val="none"/>
+        </w:rPr>
+        <w:t>}</w:t>
+      </w:r>
+    </w:p>
+    <w:p/>
+    <w:p>
+      <w:r>
+        <w:t>Odpowiedz z serwera</w:t>
+      </w:r>
+    </w:p>
+    <w:p>
+      <w:pPr>
+        <w:shd w:val="clear" w:color="auto" w:fill="1E1E1E"/>
+        <w:spacing w:line="270" w:lineRule="atLeast"/>
+        <w:rPr>
+          <w:rFonts w:ascii="Courier New" w:eastAsia="Times New Roman" w:hAnsi="Courier New" w:cs="Courier New"/>
+          <w:color w:val="D4D4D4"/>
+          <w:kern w:val="0"/>
+          <w:sz w:val="18"/>
+          <w:szCs w:val="18"/>
+          <w:lang w:eastAsia="pl-PL"/>
+          <w14:ligatures w14:val="none"/>
+        </w:rPr>
+      </w:pPr>
+      <w:r>
+        <w:rPr>
+          <w:rFonts w:ascii="Courier New" w:eastAsia="Times New Roman" w:hAnsi="Courier New" w:cs="Courier New"/>
+          <w:color w:val="9CDCFE"/>
+          <w:kern w:val="0"/>
+          <w:sz w:val="18"/>
+          <w:szCs w:val="18"/>
+          <w:lang w:eastAsia="pl-PL"/>
+          <w14:ligatures w14:val="none"/>
+        </w:rPr>
+        <w:t>"</w:t>
+      </w:r>
+      <w:proofErr w:type="spellStart"/>
+      <w:r>
+        <w:rPr>
+          <w:rFonts w:ascii="Courier New" w:eastAsia="Times New Roman" w:hAnsi="Courier New" w:cs="Courier New"/>
+          <w:color w:val="9CDCFE"/>
+          <w:kern w:val="0"/>
+          <w:sz w:val="18"/>
+          <w:szCs w:val="18"/>
+          <w:lang w:eastAsia="pl-PL"/>
+          <w14:ligatures w14:val="none"/>
+        </w:rPr>
+        <w:t>message</w:t>
+      </w:r>
+      <w:proofErr w:type="spellEnd"/>
+      <w:r>
+        <w:rPr>
+          <w:rFonts w:ascii="Courier New" w:eastAsia="Times New Roman" w:hAnsi="Courier New" w:cs="Courier New"/>
+          <w:color w:val="9CDCFE"/>
+          <w:kern w:val="0"/>
+          <w:sz w:val="18"/>
+          <w:szCs w:val="18"/>
+          <w:lang w:eastAsia="pl-PL"/>
+          <w14:ligatures w14:val="none"/>
+        </w:rPr>
+        <w:t>"</w:t>
+      </w:r>
+      <w:r>
+        <w:rPr>
+          <w:rFonts w:ascii="Courier New" w:eastAsia="Times New Roman" w:hAnsi="Courier New" w:cs="Courier New"/>
+          <w:color w:val="DCDCDC"/>
+          <w:kern w:val="0"/>
+          <w:sz w:val="18"/>
+          <w:szCs w:val="18"/>
+          <w:lang w:eastAsia="pl-PL"/>
+          <w14:ligatures w14:val="none"/>
+        </w:rPr>
+        <w:t>:</w:t>
+      </w:r>
+      <w:r>
+        <w:rPr>
+          <w:rFonts w:ascii="Courier New" w:eastAsia="Times New Roman" w:hAnsi="Courier New" w:cs="Courier New"/>
+          <w:color w:val="D4D4D4"/>
+          <w:kern w:val="0"/>
+          <w:sz w:val="18"/>
+          <w:szCs w:val="18"/>
+          <w:lang w:eastAsia="pl-PL"/>
+          <w14:ligatures w14:val="none"/>
+        </w:rPr>
+        <w:t xml:space="preserve"> </w:t>
+      </w:r>
+      <w:r>
+        <w:rPr>
+          <w:rFonts w:ascii="Courier New" w:eastAsia="Times New Roman" w:hAnsi="Courier New" w:cs="Courier New"/>
+          <w:color w:val="CE9178"/>
+          <w:kern w:val="0"/>
+          <w:sz w:val="18"/>
+          <w:szCs w:val="18"/>
+          <w:lang w:eastAsia="pl-PL"/>
+          <w14:ligatures w14:val="none"/>
+        </w:rPr>
+        <w:t>"Książka została dodana"</w:t>
+      </w:r>
+    </w:p>
     <w:p/>
     <w:sectPr>
       <w:pgSz w:w="11906" w:h="16838"/>
@@ -1625,6 +3690,59 @@
       <w:shd w:val="clear" w:color="auto" w:fill="E1DFDD"/>
     </w:rPr>
   </w:style>
+  <w:style w:type="paragraph" w:styleId="HTML-wstpniesformatowany">
+    <w:name w:val="HTML Preformatted"/>
+    <w:basedOn w:val="Normalny"/>
+    <w:link w:val="HTML-wstpniesformatowanyZnak"/>
+    <w:uiPriority w:val="99"/>
+    <w:semiHidden/>
+    <w:unhideWhenUsed/>
+    <w:rsid w:val="000C2968"/>
+    <w:pPr>
+      <w:tabs>
+        <w:tab w:val="left" w:pos="916"/>
+        <w:tab w:val="left" w:pos="1832"/>
+        <w:tab w:val="left" w:pos="2748"/>
+        <w:tab w:val="left" w:pos="3664"/>
+        <w:tab w:val="left" w:pos="4580"/>
+        <w:tab w:val="left" w:pos="5496"/>
+        <w:tab w:val="left" w:pos="6412"/>
+        <w:tab w:val="left" w:pos="7328"/>
+        <w:tab w:val="left" w:pos="8244"/>
+        <w:tab w:val="left" w:pos="9160"/>
+        <w:tab w:val="left" w:pos="10076"/>
+        <w:tab w:val="left" w:pos="10992"/>
+        <w:tab w:val="left" w:pos="11908"/>
+        <w:tab w:val="left" w:pos="12824"/>
+        <w:tab w:val="left" w:pos="13740"/>
+        <w:tab w:val="left" w:pos="14656"/>
+      </w:tabs>
+    </w:pPr>
+    <w:rPr>
+      <w:rFonts w:ascii="Courier New" w:eastAsia="Times New Roman" w:hAnsi="Courier New" w:cs="Courier New"/>
+      <w:kern w:val="0"/>
+      <w:sz w:val="20"/>
+      <w:szCs w:val="20"/>
+      <w:lang w:eastAsia="pl-PL"/>
+      <w14:ligatures w14:val="none"/>
+    </w:rPr>
+  </w:style>
+  <w:style w:type="character" w:customStyle="1" w:styleId="HTML-wstpniesformatowanyZnak">
+    <w:name w:val="HTML - wstępnie sformatowany Znak"/>
+    <w:basedOn w:val="Domylnaczcionkaakapitu"/>
+    <w:link w:val="HTML-wstpniesformatowany"/>
+    <w:uiPriority w:val="99"/>
+    <w:semiHidden/>
+    <w:rsid w:val="000C2968"/>
+    <w:rPr>
+      <w:rFonts w:ascii="Courier New" w:eastAsia="Times New Roman" w:hAnsi="Courier New" w:cs="Courier New"/>
+      <w:kern w:val="0"/>
+      <w:sz w:val="20"/>
+      <w:szCs w:val="20"/>
+      <w:lang w:eastAsia="pl-PL"/>
+      <w14:ligatures w14:val="none"/>
+    </w:rPr>
+  </w:style>
 </w:styles>
 </file>
 

--- a/backend_trasy.docx
+++ b/backend_trasy.docx
@@ -3,8 +3,13 @@
 <w:document xmlns:wpc="http://schemas.microsoft.com/office/word/2010/wordprocessingCanvas" xmlns:cx="http://schemas.microsoft.com/office/drawing/2014/chartex" xmlns:cx1="http://schemas.microsoft.com/office/drawing/2015/9/8/chartex" xmlns:cx2="http://schemas.microsoft.com/office/drawing/2015/10/21/chartex" xmlns:cx3="http://schemas.microsoft.com/office/drawing/2016/5/9/chartex" xmlns:cx4="http://schemas.microsoft.com/office/drawing/2016/5/10/chartex" xmlns:cx5="http://schemas.microsoft.com/office/drawing/2016/5/11/chartex" xmlns:cx6="http://schemas.microsoft.com/office/drawing/2016/5/12/chartex" xmlns:cx7="http://schemas.microsoft.com/office/drawing/2016/5/13/chartex" xmlns:cx8="http://schemas.microsoft.com/office/drawing/2016/5/14/chartex" xmlns:mc="http://schemas.openxmlformats.org/markup-compatibility/2006" xmlns:aink="http://schemas.microsoft.com/office/drawing/2016/ink" xmlns:am3d="http://schemas.microsoft.com/office/drawing/2017/model3d" xmlns:o="urn:schemas-microsoft-com:office:office" xmlns:oel="http://schemas.microsoft.com/office/2019/extlst" xmlns:r="http://schemas.openxmlformats.org/officeDocument/2006/relationships" xmlns:m="http://schemas.openxmlformats.org/officeDocument/2006/math" xmlns:v="urn:schemas-microsoft-com:vml" xmlns:wp14="http://schemas.microsoft.com/office/word/2010/wordprocessingDrawing" xmlns:wp="http://schemas.openxmlformats.org/drawingml/2006/wordprocessingDrawing" xmlns:w10="urn:schemas-microsoft-com:office:word" xmlns:w="http://schemas.openxmlformats.org/wordprocessingml/2006/main" xmlns:w14="http://schemas.microsoft.com/office/word/2010/wordml" xmlns:w15="http://schemas.microsoft.com/office/word/2012/wordml" xmlns:w16cex="http://schemas.microsoft.com/office/word/2018/wordml/cex" xmlns:w16cid="http://schemas.microsoft.com/office/word/2016/wordml/cid" xmlns:w16="http://schemas.microsoft.com/office/word/2018/wordml" xmlns:w16sdtdh="http://schemas.microsoft.com/office/word/2020/wordml/sdtdatahash" xmlns:w16se="http://schemas.microsoft.com/office/word/2015/wordml/symex" xmlns:wpg="http://schemas.microsoft.com/office/word/2010/wordprocessingGroup" xmlns:wpi="http://schemas.microsoft.com/office/word/2010/wordprocessingInk" xmlns:wne="http://schemas.microsoft.com/office/word/2006/wordml" xmlns:wps="http://schemas.microsoft.com/office/word/2010/wordprocessingShape" mc:Ignorable="w14 w15 w16se w16cid w16 w16cex w16sdtdh wp14">
   <w:body>
     <w:p>
-      <w:r>
-        <w:t xml:space="preserve">Endpointy </w:t>
+      <w:proofErr w:type="spellStart"/>
+      <w:r>
+        <w:t>Endpointy</w:t>
+      </w:r>
+      <w:proofErr w:type="spellEnd"/>
+      <w:r>
+        <w:t xml:space="preserve"> </w:t>
       </w:r>
     </w:p>
     <w:p/>
@@ -34,7 +39,7 @@
       </w:r>
     </w:p>
     <w:p>
-      <w:hyperlink r:id="rId4" w:history="1">
+      <w:hyperlink r:id="rId5" w:history="1">
         <w:r>
           <w:rPr>
             <w:rStyle w:val="Hipercze"/>
@@ -268,7 +273,29 @@
           <w:szCs w:val="18"/>
           <w:lang w:val="en-US"/>
         </w:rPr>
-        <w:t>"asc@ilp"</w:t>
+        <w:t>"</w:t>
+      </w:r>
+      <w:proofErr w:type="spellStart"/>
+      <w:r>
+        <w:rPr>
+          <w:rFonts w:ascii="Courier New" w:hAnsi="Courier New" w:cs="Courier New"/>
+          <w:color w:val="CE9178"/>
+          <w:sz w:val="18"/>
+          <w:szCs w:val="18"/>
+          <w:lang w:val="en-US"/>
+        </w:rPr>
+        <w:t>asc@ilp</w:t>
+      </w:r>
+      <w:proofErr w:type="spellEnd"/>
+      <w:r>
+        <w:rPr>
+          <w:rFonts w:ascii="Courier New" w:hAnsi="Courier New" w:cs="Courier New"/>
+          <w:color w:val="CE9178"/>
+          <w:sz w:val="18"/>
+          <w:szCs w:val="18"/>
+          <w:lang w:val="en-US"/>
+        </w:rPr>
+        <w:t>"</w:t>
       </w:r>
       <w:r>
         <w:rPr>
@@ -311,7 +338,18 @@
           <w:szCs w:val="18"/>
           <w:lang w:val="en-US"/>
         </w:rPr>
-        <w:t>"name"</w:t>
+        <w:t>"</w:t>
+      </w:r>
+      <w:proofErr w:type="spellStart"/>
+      <w:r>
+        <w:rPr>
+          <w:rFonts w:ascii="Courier New" w:hAnsi="Courier New" w:cs="Courier New"/>
+          <w:color w:val="9CDCFE"/>
+          <w:sz w:val="18"/>
+          <w:szCs w:val="18"/>
+          <w:lang w:val="en-US"/>
+        </w:rPr>
+        <w:t>name"</w:t>
       </w:r>
       <w:r>
         <w:rPr>
@@ -331,7 +369,18 @@
           <w:szCs w:val="18"/>
           <w:lang w:val="en-US"/>
         </w:rPr>
-        <w:t>"New"</w:t>
+        <w:t>"New</w:t>
+      </w:r>
+      <w:proofErr w:type="spellEnd"/>
+      <w:r>
+        <w:rPr>
+          <w:rFonts w:ascii="Courier New" w:hAnsi="Courier New" w:cs="Courier New"/>
+          <w:color w:val="CE9178"/>
+          <w:sz w:val="18"/>
+          <w:szCs w:val="18"/>
+          <w:lang w:val="en-US"/>
+        </w:rPr>
+        <w:t>"</w:t>
       </w:r>
       <w:r>
         <w:rPr>
@@ -374,7 +423,29 @@
           <w:szCs w:val="18"/>
           <w:lang w:val="en-US"/>
         </w:rPr>
-        <w:t>"lastName"</w:t>
+        <w:t>"</w:t>
+      </w:r>
+      <w:proofErr w:type="spellStart"/>
+      <w:r>
+        <w:rPr>
+          <w:rFonts w:ascii="Courier New" w:hAnsi="Courier New" w:cs="Courier New"/>
+          <w:color w:val="9CDCFE"/>
+          <w:sz w:val="18"/>
+          <w:szCs w:val="18"/>
+          <w:lang w:val="en-US"/>
+        </w:rPr>
+        <w:t>lastName</w:t>
+      </w:r>
+      <w:proofErr w:type="spellEnd"/>
+      <w:r>
+        <w:rPr>
+          <w:rFonts w:ascii="Courier New" w:hAnsi="Courier New" w:cs="Courier New"/>
+          <w:color w:val="9CDCFE"/>
+          <w:sz w:val="18"/>
+          <w:szCs w:val="18"/>
+          <w:lang w:val="en-US"/>
+        </w:rPr>
+        <w:t>"</w:t>
       </w:r>
       <w:r>
         <w:rPr>
@@ -447,7 +518,29 @@
           <w:szCs w:val="18"/>
           <w:lang w:val="en-US"/>
         </w:rPr>
-        <w:t>"addres"</w:t>
+        <w:t>"</w:t>
+      </w:r>
+      <w:proofErr w:type="spellStart"/>
+      <w:r>
+        <w:rPr>
+          <w:rFonts w:ascii="Courier New" w:hAnsi="Courier New" w:cs="Courier New"/>
+          <w:color w:val="9CDCFE"/>
+          <w:sz w:val="18"/>
+          <w:szCs w:val="18"/>
+          <w:lang w:val="en-US"/>
+        </w:rPr>
+        <w:t>addres</w:t>
+      </w:r>
+      <w:proofErr w:type="spellEnd"/>
+      <w:r>
+        <w:rPr>
+          <w:rFonts w:ascii="Courier New" w:hAnsi="Courier New" w:cs="Courier New"/>
+          <w:color w:val="9CDCFE"/>
+          <w:sz w:val="18"/>
+          <w:szCs w:val="18"/>
+          <w:lang w:val="en-US"/>
+        </w:rPr>
+        <w:t>"</w:t>
       </w:r>
       <w:r>
         <w:rPr>
@@ -544,6 +637,7 @@
         </w:rPr>
         <w:t>{</w:t>
       </w:r>
+      <w:proofErr w:type="spellStart"/>
       <w:r>
         <w:rPr>
           <w:rFonts w:ascii="Courier New" w:hAnsi="Courier New" w:cs="Courier New"/>
@@ -553,6 +647,7 @@
         </w:rPr>
         <w:t>message</w:t>
       </w:r>
+      <w:proofErr w:type="spellEnd"/>
       <w:r>
         <w:rPr>
           <w:rFonts w:ascii="Courier New" w:hAnsi="Courier New" w:cs="Courier New"/>
@@ -600,12 +695,14 @@
         </w:rPr>
         <w:t>{</w:t>
       </w:r>
+      <w:proofErr w:type="spellStart"/>
       <w:r>
         <w:rPr>
           <w:color w:val="C77DBB"/>
         </w:rPr>
         <w:t>message</w:t>
       </w:r>
+      <w:proofErr w:type="spellEnd"/>
       <w:r>
         <w:rPr>
           <w:color w:val="BCBEC4"/>
@@ -639,7 +736,7 @@
       </w:r>
     </w:p>
     <w:p>
-      <w:hyperlink r:id="rId5" w:history="1">
+      <w:hyperlink r:id="rId6" w:history="1">
         <w:r>
           <w:rPr>
             <w:rStyle w:val="Hipercze"/>
@@ -774,7 +871,27 @@
           <w:sz w:val="18"/>
           <w:szCs w:val="18"/>
         </w:rPr>
-        <w:t>"password"</w:t>
+        <w:t>"</w:t>
+      </w:r>
+      <w:proofErr w:type="spellStart"/>
+      <w:r>
+        <w:rPr>
+          <w:rFonts w:ascii="Courier New" w:hAnsi="Courier New" w:cs="Courier New"/>
+          <w:color w:val="9CDCFE"/>
+          <w:sz w:val="18"/>
+          <w:szCs w:val="18"/>
+        </w:rPr>
+        <w:t>password</w:t>
+      </w:r>
+      <w:proofErr w:type="spellEnd"/>
+      <w:r>
+        <w:rPr>
+          <w:rFonts w:ascii="Courier New" w:hAnsi="Courier New" w:cs="Courier New"/>
+          <w:color w:val="9CDCFE"/>
+          <w:sz w:val="18"/>
+          <w:szCs w:val="18"/>
+        </w:rPr>
+        <w:t>"</w:t>
       </w:r>
       <w:r>
         <w:rPr>
@@ -879,7 +996,27 @@
           <w:sz w:val="18"/>
           <w:szCs w:val="18"/>
         </w:rPr>
-        <w:t>"id_user"</w:t>
+        <w:t>"</w:t>
+      </w:r>
+      <w:proofErr w:type="spellStart"/>
+      <w:r>
+        <w:rPr>
+          <w:rFonts w:ascii="Courier New" w:hAnsi="Courier New" w:cs="Courier New"/>
+          <w:color w:val="9CDCFE"/>
+          <w:sz w:val="18"/>
+          <w:szCs w:val="18"/>
+        </w:rPr>
+        <w:t>id_user</w:t>
+      </w:r>
+      <w:proofErr w:type="spellEnd"/>
+      <w:r>
+        <w:rPr>
+          <w:rFonts w:ascii="Courier New" w:hAnsi="Courier New" w:cs="Courier New"/>
+          <w:color w:val="9CDCFE"/>
+          <w:sz w:val="18"/>
+          <w:szCs w:val="18"/>
+        </w:rPr>
+        <w:t>"</w:t>
       </w:r>
       <w:r>
         <w:rPr>
@@ -1043,7 +1180,29 @@
           <w:szCs w:val="18"/>
           <w:lang w:val="en-US"/>
         </w:rPr>
-        <w:t>"asc@ilp"</w:t>
+        <w:t>"</w:t>
+      </w:r>
+      <w:proofErr w:type="spellStart"/>
+      <w:r>
+        <w:rPr>
+          <w:rFonts w:ascii="Courier New" w:hAnsi="Courier New" w:cs="Courier New"/>
+          <w:color w:val="CE9178"/>
+          <w:sz w:val="18"/>
+          <w:szCs w:val="18"/>
+          <w:lang w:val="en-US"/>
+        </w:rPr>
+        <w:t>asc@ilp</w:t>
+      </w:r>
+      <w:proofErr w:type="spellEnd"/>
+      <w:r>
+        <w:rPr>
+          <w:rFonts w:ascii="Courier New" w:hAnsi="Courier New" w:cs="Courier New"/>
+          <w:color w:val="CE9178"/>
+          <w:sz w:val="18"/>
+          <w:szCs w:val="18"/>
+          <w:lang w:val="en-US"/>
+        </w:rPr>
+        <w:t>"</w:t>
       </w:r>
       <w:r>
         <w:rPr>
@@ -1232,7 +1391,29 @@
           <w:szCs w:val="18"/>
           <w:lang w:val="en-US"/>
         </w:rPr>
-        <w:t>"lastName"</w:t>
+        <w:t>"</w:t>
+      </w:r>
+      <w:proofErr w:type="spellStart"/>
+      <w:r>
+        <w:rPr>
+          <w:rFonts w:ascii="Courier New" w:hAnsi="Courier New" w:cs="Courier New"/>
+          <w:color w:val="9CDCFE"/>
+          <w:sz w:val="18"/>
+          <w:szCs w:val="18"/>
+          <w:lang w:val="en-US"/>
+        </w:rPr>
+        <w:t>lastName</w:t>
+      </w:r>
+      <w:proofErr w:type="spellEnd"/>
+      <w:r>
+        <w:rPr>
+          <w:rFonts w:ascii="Courier New" w:hAnsi="Courier New" w:cs="Courier New"/>
+          <w:color w:val="9CDCFE"/>
+          <w:sz w:val="18"/>
+          <w:szCs w:val="18"/>
+          <w:lang w:val="en-US"/>
+        </w:rPr>
+        <w:t>"</w:t>
       </w:r>
       <w:r>
         <w:rPr>
@@ -1305,7 +1486,29 @@
           <w:szCs w:val="18"/>
           <w:lang w:val="en-US"/>
         </w:rPr>
-        <w:t>"addres"</w:t>
+        <w:t>"</w:t>
+      </w:r>
+      <w:proofErr w:type="spellStart"/>
+      <w:r>
+        <w:rPr>
+          <w:rFonts w:ascii="Courier New" w:hAnsi="Courier New" w:cs="Courier New"/>
+          <w:color w:val="9CDCFE"/>
+          <w:sz w:val="18"/>
+          <w:szCs w:val="18"/>
+          <w:lang w:val="en-US"/>
+        </w:rPr>
+        <w:t>addres</w:t>
+      </w:r>
+      <w:proofErr w:type="spellEnd"/>
+      <w:r>
+        <w:rPr>
+          <w:rFonts w:ascii="Courier New" w:hAnsi="Courier New" w:cs="Courier New"/>
+          <w:color w:val="9CDCFE"/>
+          <w:sz w:val="18"/>
+          <w:szCs w:val="18"/>
+          <w:lang w:val="en-US"/>
+        </w:rPr>
+        <w:t>"</w:t>
       </w:r>
       <w:r>
         <w:rPr>
@@ -1392,7 +1595,27 @@
           <w:sz w:val="18"/>
           <w:szCs w:val="18"/>
         </w:rPr>
-        <w:t>"message"</w:t>
+        <w:t>"</w:t>
+      </w:r>
+      <w:proofErr w:type="spellStart"/>
+      <w:r>
+        <w:rPr>
+          <w:rFonts w:ascii="Courier New" w:hAnsi="Courier New" w:cs="Courier New"/>
+          <w:color w:val="9CDCFE"/>
+          <w:sz w:val="18"/>
+          <w:szCs w:val="18"/>
+        </w:rPr>
+        <w:t>message</w:t>
+      </w:r>
+      <w:proofErr w:type="spellEnd"/>
+      <w:r>
+        <w:rPr>
+          <w:rFonts w:ascii="Courier New" w:hAnsi="Courier New" w:cs="Courier New"/>
+          <w:color w:val="9CDCFE"/>
+          <w:sz w:val="18"/>
+          <w:szCs w:val="18"/>
+        </w:rPr>
+        <w:t>"</w:t>
       </w:r>
       <w:r>
         <w:rPr>
@@ -1431,517 +1654,6 @@
       </w:r>
     </w:p>
     <w:p/>
-    <w:p>
-      <w:r>
-        <w:t>Adres</w:t>
-      </w:r>
-    </w:p>
-    <w:p>
-      <w:hyperlink r:id="rId6" w:history="1">
-        <w:r>
-          <w:rPr>
-            <w:rStyle w:val="Hipercze"/>
-          </w:rPr>
-          <w:t>http://localhost:3000/books</w:t>
-        </w:r>
-      </w:hyperlink>
-    </w:p>
-    <w:p/>
-    <w:p>
-      <w:r>
-        <w:t xml:space="preserve">Konieczne dane </w:t>
-      </w:r>
-    </w:p>
-    <w:p>
-      <w:pPr>
-        <w:shd w:val="clear" w:color="auto" w:fill="1E1E1E"/>
-        <w:spacing w:line="270" w:lineRule="atLeast"/>
-        <w:rPr>
-          <w:rFonts w:ascii="Courier New" w:hAnsi="Courier New" w:cs="Courier New"/>
-          <w:color w:val="D4D4D4"/>
-          <w:sz w:val="18"/>
-          <w:szCs w:val="18"/>
-          <w:lang w:val="en-US"/>
-        </w:rPr>
-      </w:pPr>
-      <w:r>
-        <w:rPr>
-          <w:rFonts w:ascii="Courier New" w:hAnsi="Courier New" w:cs="Courier New"/>
-          <w:color w:val="DCDCDC"/>
-          <w:sz w:val="18"/>
-          <w:szCs w:val="18"/>
-          <w:lang w:val="en-US"/>
-        </w:rPr>
-        <w:t>{</w:t>
-      </w:r>
-    </w:p>
-    <w:p>
-      <w:pPr>
-        <w:shd w:val="clear" w:color="auto" w:fill="1E1E1E"/>
-        <w:spacing w:line="270" w:lineRule="atLeast"/>
-        <w:rPr>
-          <w:rFonts w:ascii="Courier New" w:hAnsi="Courier New" w:cs="Courier New"/>
-          <w:color w:val="D4D4D4"/>
-          <w:sz w:val="18"/>
-          <w:szCs w:val="18"/>
-          <w:lang w:val="en-US"/>
-        </w:rPr>
-      </w:pPr>
-      <w:r>
-        <w:rPr>
-          <w:rFonts w:ascii="Courier New" w:hAnsi="Courier New" w:cs="Courier New"/>
-          <w:color w:val="D4D4D4"/>
-          <w:sz w:val="18"/>
-          <w:szCs w:val="18"/>
-          <w:lang w:val="en-US"/>
-        </w:rPr>
-        <w:t xml:space="preserve">    </w:t>
-      </w:r>
-      <w:r>
-        <w:rPr>
-          <w:rFonts w:ascii="Courier New" w:hAnsi="Courier New" w:cs="Courier New"/>
-          <w:color w:val="9CDCFE"/>
-          <w:sz w:val="18"/>
-          <w:szCs w:val="18"/>
-          <w:lang w:val="en-US"/>
-        </w:rPr>
-        <w:t>"title"</w:t>
-      </w:r>
-      <w:r>
-        <w:rPr>
-          <w:rFonts w:ascii="Courier New" w:hAnsi="Courier New" w:cs="Courier New"/>
-          <w:color w:val="DCDCDC"/>
-          <w:sz w:val="18"/>
-          <w:szCs w:val="18"/>
-          <w:lang w:val="en-US"/>
-        </w:rPr>
-        <w:t>:</w:t>
-      </w:r>
-      <w:r>
-        <w:rPr>
-          <w:rFonts w:ascii="Courier New" w:hAnsi="Courier New" w:cs="Courier New"/>
-          <w:color w:val="CE9178"/>
-          <w:sz w:val="18"/>
-          <w:szCs w:val="18"/>
-          <w:lang w:val="en-US"/>
-        </w:rPr>
-        <w:t>"New Book"</w:t>
-      </w:r>
-      <w:r>
-        <w:rPr>
-          <w:rFonts w:ascii="Courier New" w:hAnsi="Courier New" w:cs="Courier New"/>
-          <w:color w:val="DCDCDC"/>
-          <w:sz w:val="18"/>
-          <w:szCs w:val="18"/>
-          <w:lang w:val="en-US"/>
-        </w:rPr>
-        <w:t>,</w:t>
-      </w:r>
-    </w:p>
-    <w:p>
-      <w:pPr>
-        <w:shd w:val="clear" w:color="auto" w:fill="1E1E1E"/>
-        <w:spacing w:line="270" w:lineRule="atLeast"/>
-        <w:rPr>
-          <w:rFonts w:ascii="Courier New" w:hAnsi="Courier New" w:cs="Courier New"/>
-          <w:color w:val="D4D4D4"/>
-          <w:sz w:val="18"/>
-          <w:szCs w:val="18"/>
-          <w:lang w:val="en-US"/>
-        </w:rPr>
-      </w:pPr>
-      <w:r>
-        <w:rPr>
-          <w:rFonts w:ascii="Courier New" w:hAnsi="Courier New" w:cs="Courier New"/>
-          <w:color w:val="D4D4D4"/>
-          <w:sz w:val="18"/>
-          <w:szCs w:val="18"/>
-          <w:lang w:val="en-US"/>
-        </w:rPr>
-        <w:t xml:space="preserve">    </w:t>
-      </w:r>
-      <w:r>
-        <w:rPr>
-          <w:rFonts w:ascii="Courier New" w:hAnsi="Courier New" w:cs="Courier New"/>
-          <w:color w:val="9CDCFE"/>
-          <w:sz w:val="18"/>
-          <w:szCs w:val="18"/>
-          <w:lang w:val="en-US"/>
-        </w:rPr>
-        <w:t>"author"</w:t>
-      </w:r>
-      <w:r>
-        <w:rPr>
-          <w:rFonts w:ascii="Courier New" w:hAnsi="Courier New" w:cs="Courier New"/>
-          <w:color w:val="DCDCDC"/>
-          <w:sz w:val="18"/>
-          <w:szCs w:val="18"/>
-          <w:lang w:val="en-US"/>
-        </w:rPr>
-        <w:t>:</w:t>
-      </w:r>
-      <w:r>
-        <w:rPr>
-          <w:rFonts w:ascii="Courier New" w:hAnsi="Courier New" w:cs="Courier New"/>
-          <w:color w:val="CE9178"/>
-          <w:sz w:val="18"/>
-          <w:szCs w:val="18"/>
-          <w:lang w:val="en-US"/>
-        </w:rPr>
-        <w:t>"Tadeusz Polski"</w:t>
-      </w:r>
-      <w:r>
-        <w:rPr>
-          <w:rFonts w:ascii="Courier New" w:hAnsi="Courier New" w:cs="Courier New"/>
-          <w:color w:val="DCDCDC"/>
-          <w:sz w:val="18"/>
-          <w:szCs w:val="18"/>
-          <w:lang w:val="en-US"/>
-        </w:rPr>
-        <w:t>,</w:t>
-      </w:r>
-    </w:p>
-    <w:p>
-      <w:pPr>
-        <w:shd w:val="clear" w:color="auto" w:fill="1E1E1E"/>
-        <w:spacing w:line="270" w:lineRule="atLeast"/>
-        <w:rPr>
-          <w:rFonts w:ascii="Courier New" w:hAnsi="Courier New" w:cs="Courier New"/>
-          <w:color w:val="D4D4D4"/>
-          <w:sz w:val="18"/>
-          <w:szCs w:val="18"/>
-          <w:lang w:val="en-US"/>
-        </w:rPr>
-      </w:pPr>
-      <w:r>
-        <w:rPr>
-          <w:rFonts w:ascii="Courier New" w:hAnsi="Courier New" w:cs="Courier New"/>
-          <w:color w:val="D4D4D4"/>
-          <w:sz w:val="18"/>
-          <w:szCs w:val="18"/>
-          <w:lang w:val="en-US"/>
-        </w:rPr>
-        <w:t xml:space="preserve">    </w:t>
-      </w:r>
-      <w:r>
-        <w:rPr>
-          <w:rFonts w:ascii="Courier New" w:hAnsi="Courier New" w:cs="Courier New"/>
-          <w:color w:val="9CDCFE"/>
-          <w:sz w:val="18"/>
-          <w:szCs w:val="18"/>
-          <w:lang w:val="en-US"/>
-        </w:rPr>
-        <w:t>"genre"</w:t>
-      </w:r>
-      <w:r>
-        <w:rPr>
-          <w:rFonts w:ascii="Courier New" w:hAnsi="Courier New" w:cs="Courier New"/>
-          <w:color w:val="DCDCDC"/>
-          <w:sz w:val="18"/>
-          <w:szCs w:val="18"/>
-          <w:lang w:val="en-US"/>
-        </w:rPr>
-        <w:t>:</w:t>
-      </w:r>
-      <w:r>
-        <w:rPr>
-          <w:rFonts w:ascii="Courier New" w:hAnsi="Courier New" w:cs="Courier New"/>
-          <w:color w:val="CE9178"/>
-          <w:sz w:val="18"/>
-          <w:szCs w:val="18"/>
-          <w:lang w:val="en-US"/>
-        </w:rPr>
-        <w:t>"Fantastyka"</w:t>
-      </w:r>
-      <w:r>
-        <w:rPr>
-          <w:rFonts w:ascii="Courier New" w:hAnsi="Courier New" w:cs="Courier New"/>
-          <w:color w:val="DCDCDC"/>
-          <w:sz w:val="18"/>
-          <w:szCs w:val="18"/>
-          <w:lang w:val="en-US"/>
-        </w:rPr>
-        <w:t>,</w:t>
-      </w:r>
-    </w:p>
-    <w:p>
-      <w:pPr>
-        <w:shd w:val="clear" w:color="auto" w:fill="1E1E1E"/>
-        <w:spacing w:line="270" w:lineRule="atLeast"/>
-        <w:rPr>
-          <w:rFonts w:ascii="Courier New" w:hAnsi="Courier New" w:cs="Courier New"/>
-          <w:color w:val="D4D4D4"/>
-          <w:sz w:val="18"/>
-          <w:szCs w:val="18"/>
-          <w:lang w:val="en-US"/>
-        </w:rPr>
-      </w:pPr>
-      <w:r>
-        <w:rPr>
-          <w:rFonts w:ascii="Courier New" w:hAnsi="Courier New" w:cs="Courier New"/>
-          <w:color w:val="D4D4D4"/>
-          <w:sz w:val="18"/>
-          <w:szCs w:val="18"/>
-          <w:lang w:val="en-US"/>
-        </w:rPr>
-        <w:t xml:space="preserve">    </w:t>
-      </w:r>
-      <w:r>
-        <w:rPr>
-          <w:rFonts w:ascii="Courier New" w:hAnsi="Courier New" w:cs="Courier New"/>
-          <w:color w:val="9CDCFE"/>
-          <w:sz w:val="18"/>
-          <w:szCs w:val="18"/>
-          <w:lang w:val="en-US"/>
-        </w:rPr>
-        <w:t>"year"</w:t>
-      </w:r>
-      <w:r>
-        <w:rPr>
-          <w:rFonts w:ascii="Courier New" w:hAnsi="Courier New" w:cs="Courier New"/>
-          <w:color w:val="DCDCDC"/>
-          <w:sz w:val="18"/>
-          <w:szCs w:val="18"/>
-          <w:lang w:val="en-US"/>
-        </w:rPr>
-        <w:t>:</w:t>
-      </w:r>
-      <w:r>
-        <w:rPr>
-          <w:rFonts w:ascii="Courier New" w:hAnsi="Courier New" w:cs="Courier New"/>
-          <w:color w:val="D4D4D4"/>
-          <w:sz w:val="18"/>
-          <w:szCs w:val="18"/>
-          <w:lang w:val="en-US"/>
-        </w:rPr>
-        <w:t xml:space="preserve"> </w:t>
-      </w:r>
-      <w:r>
-        <w:rPr>
-          <w:rFonts w:ascii="Courier New" w:hAnsi="Courier New" w:cs="Courier New"/>
-          <w:color w:val="B5CEA8"/>
-          <w:sz w:val="18"/>
-          <w:szCs w:val="18"/>
-          <w:lang w:val="en-US"/>
-        </w:rPr>
-        <w:t>2022</w:t>
-      </w:r>
-      <w:r>
-        <w:rPr>
-          <w:rFonts w:ascii="Courier New" w:hAnsi="Courier New" w:cs="Courier New"/>
-          <w:color w:val="DCDCDC"/>
-          <w:sz w:val="18"/>
-          <w:szCs w:val="18"/>
-          <w:lang w:val="en-US"/>
-        </w:rPr>
-        <w:t>,</w:t>
-      </w:r>
-    </w:p>
-    <w:p>
-      <w:pPr>
-        <w:shd w:val="clear" w:color="auto" w:fill="1E1E1E"/>
-        <w:spacing w:line="270" w:lineRule="atLeast"/>
-        <w:rPr>
-          <w:rFonts w:ascii="Courier New" w:hAnsi="Courier New" w:cs="Courier New"/>
-          <w:color w:val="D4D4D4"/>
-          <w:sz w:val="18"/>
-          <w:szCs w:val="18"/>
-          <w:lang w:val="en-US"/>
-        </w:rPr>
-      </w:pPr>
-      <w:r>
-        <w:rPr>
-          <w:rFonts w:ascii="Courier New" w:hAnsi="Courier New" w:cs="Courier New"/>
-          <w:color w:val="D4D4D4"/>
-          <w:sz w:val="18"/>
-          <w:szCs w:val="18"/>
-          <w:lang w:val="en-US"/>
-        </w:rPr>
-        <w:t xml:space="preserve">    </w:t>
-      </w:r>
-      <w:r>
-        <w:rPr>
-          <w:rFonts w:ascii="Courier New" w:hAnsi="Courier New" w:cs="Courier New"/>
-          <w:color w:val="9CDCFE"/>
-          <w:sz w:val="18"/>
-          <w:szCs w:val="18"/>
-          <w:lang w:val="en-US"/>
-        </w:rPr>
-        <w:t>"description"</w:t>
-      </w:r>
-      <w:r>
-        <w:rPr>
-          <w:rFonts w:ascii="Courier New" w:hAnsi="Courier New" w:cs="Courier New"/>
-          <w:color w:val="DCDCDC"/>
-          <w:sz w:val="18"/>
-          <w:szCs w:val="18"/>
-          <w:lang w:val="en-US"/>
-        </w:rPr>
-        <w:t>:</w:t>
-      </w:r>
-      <w:r>
-        <w:rPr>
-          <w:rFonts w:ascii="Courier New" w:hAnsi="Courier New" w:cs="Courier New"/>
-          <w:color w:val="CE9178"/>
-          <w:sz w:val="18"/>
-          <w:szCs w:val="18"/>
-          <w:lang w:val="en-US"/>
-        </w:rPr>
-        <w:t>"dasdasdasdsadasdasdasdsadasdasdasdadasdasd"</w:t>
-      </w:r>
-      <w:r>
-        <w:rPr>
-          <w:rFonts w:ascii="Courier New" w:hAnsi="Courier New" w:cs="Courier New"/>
-          <w:color w:val="DCDCDC"/>
-          <w:sz w:val="18"/>
-          <w:szCs w:val="18"/>
-          <w:lang w:val="en-US"/>
-        </w:rPr>
-        <w:t>,</w:t>
-      </w:r>
-    </w:p>
-    <w:p>
-      <w:pPr>
-        <w:shd w:val="clear" w:color="auto" w:fill="1E1E1E"/>
-        <w:spacing w:line="270" w:lineRule="atLeast"/>
-        <w:rPr>
-          <w:rFonts w:ascii="Courier New" w:hAnsi="Courier New" w:cs="Courier New"/>
-          <w:color w:val="D4D4D4"/>
-          <w:sz w:val="18"/>
-          <w:szCs w:val="18"/>
-        </w:rPr>
-      </w:pPr>
-      <w:r>
-        <w:rPr>
-          <w:rFonts w:ascii="Courier New" w:hAnsi="Courier New" w:cs="Courier New"/>
-          <w:color w:val="D4D4D4"/>
-          <w:sz w:val="18"/>
-          <w:szCs w:val="18"/>
-          <w:lang w:val="en-US"/>
-        </w:rPr>
-        <w:t xml:space="preserve">    </w:t>
-      </w:r>
-      <w:r>
-        <w:rPr>
-          <w:rFonts w:ascii="Courier New" w:hAnsi="Courier New" w:cs="Courier New"/>
-          <w:color w:val="9CDCFE"/>
-          <w:sz w:val="18"/>
-          <w:szCs w:val="18"/>
-        </w:rPr>
-        <w:t>"imageUrl"</w:t>
-      </w:r>
-      <w:r>
-        <w:rPr>
-          <w:rFonts w:ascii="Courier New" w:hAnsi="Courier New" w:cs="Courier New"/>
-          <w:color w:val="DCDCDC"/>
-          <w:sz w:val="18"/>
-          <w:szCs w:val="18"/>
-        </w:rPr>
-        <w:t>:</w:t>
-      </w:r>
-      <w:r>
-        <w:rPr>
-          <w:rFonts w:ascii="Courier New" w:hAnsi="Courier New" w:cs="Courier New"/>
-          <w:color w:val="CE9178"/>
-          <w:sz w:val="18"/>
-          <w:szCs w:val="18"/>
-        </w:rPr>
-        <w:t>"/asd.jpg"</w:t>
-      </w:r>
-    </w:p>
-    <w:p>
-      <w:pPr>
-        <w:shd w:val="clear" w:color="auto" w:fill="1E1E1E"/>
-        <w:spacing w:line="270" w:lineRule="atLeast"/>
-        <w:rPr>
-          <w:rFonts w:ascii="Courier New" w:hAnsi="Courier New" w:cs="Courier New"/>
-          <w:color w:val="D4D4D4"/>
-          <w:sz w:val="18"/>
-          <w:szCs w:val="18"/>
-        </w:rPr>
-      </w:pPr>
-      <w:r>
-        <w:rPr>
-          <w:rFonts w:ascii="Courier New" w:hAnsi="Courier New" w:cs="Courier New"/>
-          <w:color w:val="DCDCDC"/>
-          <w:sz w:val="18"/>
-          <w:szCs w:val="18"/>
-        </w:rPr>
-        <w:t>}</w:t>
-      </w:r>
-    </w:p>
-    <w:p/>
-    <w:p>
-      <w:r>
-        <w:t>Odpowiedz z serwera</w:t>
-      </w:r>
-    </w:p>
-    <w:p>
-      <w:pPr>
-        <w:shd w:val="clear" w:color="auto" w:fill="1E1E1E"/>
-        <w:spacing w:line="270" w:lineRule="atLeast"/>
-        <w:rPr>
-          <w:rFonts w:ascii="Courier New" w:hAnsi="Courier New" w:cs="Courier New"/>
-          <w:color w:val="D4D4D4"/>
-          <w:sz w:val="18"/>
-          <w:szCs w:val="18"/>
-        </w:rPr>
-      </w:pPr>
-      <w:r>
-        <w:rPr>
-          <w:rFonts w:ascii="Courier New" w:hAnsi="Courier New" w:cs="Courier New"/>
-          <w:color w:val="9CDCFE"/>
-          <w:sz w:val="18"/>
-          <w:szCs w:val="18"/>
-        </w:rPr>
-        <w:t>"message"</w:t>
-      </w:r>
-      <w:r>
-        <w:rPr>
-          <w:rFonts w:ascii="Courier New" w:hAnsi="Courier New" w:cs="Courier New"/>
-          <w:color w:val="DCDCDC"/>
-          <w:sz w:val="18"/>
-          <w:szCs w:val="18"/>
-        </w:rPr>
-        <w:t>:</w:t>
-      </w:r>
-      <w:r>
-        <w:rPr>
-          <w:rFonts w:ascii="Courier New" w:hAnsi="Courier New" w:cs="Courier New"/>
-          <w:color w:val="D4D4D4"/>
-          <w:sz w:val="18"/>
-          <w:szCs w:val="18"/>
-        </w:rPr>
-        <w:t xml:space="preserve"> </w:t>
-      </w:r>
-      <w:r>
-        <w:rPr>
-          <w:rFonts w:ascii="Courier New" w:hAnsi="Courier New" w:cs="Courier New"/>
-          <w:color w:val="CE9178"/>
-          <w:sz w:val="18"/>
-          <w:szCs w:val="18"/>
-        </w:rPr>
-        <w:t>"Książka została dodana"</w:t>
-      </w:r>
-    </w:p>
-    <w:p/>
-    <w:p/>
-    <w:p/>
-    <w:p>
-      <w:r>
-        <w:t>GET</w:t>
-      </w:r>
-    </w:p>
-    <w:p>
-      <w:r>
-        <w:t xml:space="preserve">// pobieranie wszystkich książek </w:t>
-      </w:r>
-    </w:p>
-    <w:p>
-      <w:r>
-        <w:t xml:space="preserve"> </w:t>
-      </w:r>
-    </w:p>
     <w:p>
       <w:r>
         <w:t>Adres</w:t>
@@ -1960,6 +1672,538 @@
     <w:p/>
     <w:p>
       <w:r>
+        <w:t xml:space="preserve">Konieczne dane </w:t>
+      </w:r>
+    </w:p>
+    <w:p>
+      <w:pPr>
+        <w:shd w:val="clear" w:color="auto" w:fill="1E1E1E"/>
+        <w:spacing w:line="270" w:lineRule="atLeast"/>
+        <w:rPr>
+          <w:rFonts w:ascii="Courier New" w:hAnsi="Courier New" w:cs="Courier New"/>
+          <w:color w:val="D4D4D4"/>
+          <w:sz w:val="18"/>
+          <w:szCs w:val="18"/>
+          <w:lang w:val="en-US"/>
+        </w:rPr>
+      </w:pPr>
+      <w:r>
+        <w:rPr>
+          <w:rFonts w:ascii="Courier New" w:hAnsi="Courier New" w:cs="Courier New"/>
+          <w:color w:val="DCDCDC"/>
+          <w:sz w:val="18"/>
+          <w:szCs w:val="18"/>
+          <w:lang w:val="en-US"/>
+        </w:rPr>
+        <w:t>{</w:t>
+      </w:r>
+    </w:p>
+    <w:p>
+      <w:pPr>
+        <w:shd w:val="clear" w:color="auto" w:fill="1E1E1E"/>
+        <w:spacing w:line="270" w:lineRule="atLeast"/>
+        <w:rPr>
+          <w:rFonts w:ascii="Courier New" w:hAnsi="Courier New" w:cs="Courier New"/>
+          <w:color w:val="D4D4D4"/>
+          <w:sz w:val="18"/>
+          <w:szCs w:val="18"/>
+          <w:lang w:val="en-US"/>
+        </w:rPr>
+      </w:pPr>
+      <w:r>
+        <w:rPr>
+          <w:rFonts w:ascii="Courier New" w:hAnsi="Courier New" w:cs="Courier New"/>
+          <w:color w:val="D4D4D4"/>
+          <w:sz w:val="18"/>
+          <w:szCs w:val="18"/>
+          <w:lang w:val="en-US"/>
+        </w:rPr>
+        <w:t xml:space="preserve">    </w:t>
+      </w:r>
+      <w:r>
+        <w:rPr>
+          <w:rFonts w:ascii="Courier New" w:hAnsi="Courier New" w:cs="Courier New"/>
+          <w:color w:val="9CDCFE"/>
+          <w:sz w:val="18"/>
+          <w:szCs w:val="18"/>
+          <w:lang w:val="en-US"/>
+        </w:rPr>
+        <w:t>"</w:t>
+      </w:r>
+      <w:proofErr w:type="spellStart"/>
+      <w:r>
+        <w:rPr>
+          <w:rFonts w:ascii="Courier New" w:hAnsi="Courier New" w:cs="Courier New"/>
+          <w:color w:val="9CDCFE"/>
+          <w:sz w:val="18"/>
+          <w:szCs w:val="18"/>
+          <w:lang w:val="en-US"/>
+        </w:rPr>
+        <w:t>title"</w:t>
+      </w:r>
+      <w:r>
+        <w:rPr>
+          <w:rFonts w:ascii="Courier New" w:hAnsi="Courier New" w:cs="Courier New"/>
+          <w:color w:val="DCDCDC"/>
+          <w:sz w:val="18"/>
+          <w:szCs w:val="18"/>
+          <w:lang w:val="en-US"/>
+        </w:rPr>
+        <w:t>:</w:t>
+      </w:r>
+      <w:r>
+        <w:rPr>
+          <w:rFonts w:ascii="Courier New" w:hAnsi="Courier New" w:cs="Courier New"/>
+          <w:color w:val="CE9178"/>
+          <w:sz w:val="18"/>
+          <w:szCs w:val="18"/>
+          <w:lang w:val="en-US"/>
+        </w:rPr>
+        <w:t>"New</w:t>
+      </w:r>
+      <w:proofErr w:type="spellEnd"/>
+      <w:r>
+        <w:rPr>
+          <w:rFonts w:ascii="Courier New" w:hAnsi="Courier New" w:cs="Courier New"/>
+          <w:color w:val="CE9178"/>
+          <w:sz w:val="18"/>
+          <w:szCs w:val="18"/>
+          <w:lang w:val="en-US"/>
+        </w:rPr>
+        <w:t xml:space="preserve"> Book"</w:t>
+      </w:r>
+      <w:r>
+        <w:rPr>
+          <w:rFonts w:ascii="Courier New" w:hAnsi="Courier New" w:cs="Courier New"/>
+          <w:color w:val="DCDCDC"/>
+          <w:sz w:val="18"/>
+          <w:szCs w:val="18"/>
+          <w:lang w:val="en-US"/>
+        </w:rPr>
+        <w:t>,</w:t>
+      </w:r>
+    </w:p>
+    <w:p>
+      <w:pPr>
+        <w:shd w:val="clear" w:color="auto" w:fill="1E1E1E"/>
+        <w:spacing w:line="270" w:lineRule="atLeast"/>
+        <w:rPr>
+          <w:rFonts w:ascii="Courier New" w:hAnsi="Courier New" w:cs="Courier New"/>
+          <w:color w:val="D4D4D4"/>
+          <w:sz w:val="18"/>
+          <w:szCs w:val="18"/>
+          <w:lang w:val="en-US"/>
+        </w:rPr>
+      </w:pPr>
+      <w:r>
+        <w:rPr>
+          <w:rFonts w:ascii="Courier New" w:hAnsi="Courier New" w:cs="Courier New"/>
+          <w:color w:val="D4D4D4"/>
+          <w:sz w:val="18"/>
+          <w:szCs w:val="18"/>
+          <w:lang w:val="en-US"/>
+        </w:rPr>
+        <w:t xml:space="preserve">    </w:t>
+      </w:r>
+      <w:r>
+        <w:rPr>
+          <w:rFonts w:ascii="Courier New" w:hAnsi="Courier New" w:cs="Courier New"/>
+          <w:color w:val="9CDCFE"/>
+          <w:sz w:val="18"/>
+          <w:szCs w:val="18"/>
+          <w:lang w:val="en-US"/>
+        </w:rPr>
+        <w:t>"</w:t>
+      </w:r>
+      <w:proofErr w:type="spellStart"/>
+      <w:r>
+        <w:rPr>
+          <w:rFonts w:ascii="Courier New" w:hAnsi="Courier New" w:cs="Courier New"/>
+          <w:color w:val="9CDCFE"/>
+          <w:sz w:val="18"/>
+          <w:szCs w:val="18"/>
+          <w:lang w:val="en-US"/>
+        </w:rPr>
+        <w:t>author"</w:t>
+      </w:r>
+      <w:r>
+        <w:rPr>
+          <w:rFonts w:ascii="Courier New" w:hAnsi="Courier New" w:cs="Courier New"/>
+          <w:color w:val="DCDCDC"/>
+          <w:sz w:val="18"/>
+          <w:szCs w:val="18"/>
+          <w:lang w:val="en-US"/>
+        </w:rPr>
+        <w:t>:</w:t>
+      </w:r>
+      <w:r>
+        <w:rPr>
+          <w:rFonts w:ascii="Courier New" w:hAnsi="Courier New" w:cs="Courier New"/>
+          <w:color w:val="CE9178"/>
+          <w:sz w:val="18"/>
+          <w:szCs w:val="18"/>
+          <w:lang w:val="en-US"/>
+        </w:rPr>
+        <w:t>"Tadeusz</w:t>
+      </w:r>
+      <w:proofErr w:type="spellEnd"/>
+      <w:r>
+        <w:rPr>
+          <w:rFonts w:ascii="Courier New" w:hAnsi="Courier New" w:cs="Courier New"/>
+          <w:color w:val="CE9178"/>
+          <w:sz w:val="18"/>
+          <w:szCs w:val="18"/>
+          <w:lang w:val="en-US"/>
+        </w:rPr>
+        <w:t xml:space="preserve"> Polski"</w:t>
+      </w:r>
+      <w:r>
+        <w:rPr>
+          <w:rFonts w:ascii="Courier New" w:hAnsi="Courier New" w:cs="Courier New"/>
+          <w:color w:val="DCDCDC"/>
+          <w:sz w:val="18"/>
+          <w:szCs w:val="18"/>
+          <w:lang w:val="en-US"/>
+        </w:rPr>
+        <w:t>,</w:t>
+      </w:r>
+    </w:p>
+    <w:p>
+      <w:pPr>
+        <w:shd w:val="clear" w:color="auto" w:fill="1E1E1E"/>
+        <w:spacing w:line="270" w:lineRule="atLeast"/>
+        <w:rPr>
+          <w:rFonts w:ascii="Courier New" w:hAnsi="Courier New" w:cs="Courier New"/>
+          <w:color w:val="D4D4D4"/>
+          <w:sz w:val="18"/>
+          <w:szCs w:val="18"/>
+          <w:lang w:val="en-US"/>
+        </w:rPr>
+      </w:pPr>
+      <w:r>
+        <w:rPr>
+          <w:rFonts w:ascii="Courier New" w:hAnsi="Courier New" w:cs="Courier New"/>
+          <w:color w:val="D4D4D4"/>
+          <w:sz w:val="18"/>
+          <w:szCs w:val="18"/>
+          <w:lang w:val="en-US"/>
+        </w:rPr>
+        <w:t xml:space="preserve">    </w:t>
+      </w:r>
+      <w:r>
+        <w:rPr>
+          <w:rFonts w:ascii="Courier New" w:hAnsi="Courier New" w:cs="Courier New"/>
+          <w:color w:val="9CDCFE"/>
+          <w:sz w:val="18"/>
+          <w:szCs w:val="18"/>
+          <w:lang w:val="en-US"/>
+        </w:rPr>
+        <w:t>"genre"</w:t>
+      </w:r>
+      <w:r>
+        <w:rPr>
+          <w:rFonts w:ascii="Courier New" w:hAnsi="Courier New" w:cs="Courier New"/>
+          <w:color w:val="DCDCDC"/>
+          <w:sz w:val="18"/>
+          <w:szCs w:val="18"/>
+          <w:lang w:val="en-US"/>
+        </w:rPr>
+        <w:t>:</w:t>
+      </w:r>
+      <w:r>
+        <w:rPr>
+          <w:rFonts w:ascii="Courier New" w:hAnsi="Courier New" w:cs="Courier New"/>
+          <w:color w:val="CE9178"/>
+          <w:sz w:val="18"/>
+          <w:szCs w:val="18"/>
+          <w:lang w:val="en-US"/>
+        </w:rPr>
+        <w:t>"</w:t>
+      </w:r>
+      <w:proofErr w:type="spellStart"/>
+      <w:r>
+        <w:rPr>
+          <w:rFonts w:ascii="Courier New" w:hAnsi="Courier New" w:cs="Courier New"/>
+          <w:color w:val="CE9178"/>
+          <w:sz w:val="18"/>
+          <w:szCs w:val="18"/>
+          <w:lang w:val="en-US"/>
+        </w:rPr>
+        <w:t>Fantastyka</w:t>
+      </w:r>
+      <w:proofErr w:type="spellEnd"/>
+      <w:r>
+        <w:rPr>
+          <w:rFonts w:ascii="Courier New" w:hAnsi="Courier New" w:cs="Courier New"/>
+          <w:color w:val="CE9178"/>
+          <w:sz w:val="18"/>
+          <w:szCs w:val="18"/>
+          <w:lang w:val="en-US"/>
+        </w:rPr>
+        <w:t>"</w:t>
+      </w:r>
+      <w:r>
+        <w:rPr>
+          <w:rFonts w:ascii="Courier New" w:hAnsi="Courier New" w:cs="Courier New"/>
+          <w:color w:val="DCDCDC"/>
+          <w:sz w:val="18"/>
+          <w:szCs w:val="18"/>
+          <w:lang w:val="en-US"/>
+        </w:rPr>
+        <w:t>,</w:t>
+      </w:r>
+    </w:p>
+    <w:p>
+      <w:pPr>
+        <w:shd w:val="clear" w:color="auto" w:fill="1E1E1E"/>
+        <w:spacing w:line="270" w:lineRule="atLeast"/>
+        <w:rPr>
+          <w:rFonts w:ascii="Courier New" w:hAnsi="Courier New" w:cs="Courier New"/>
+          <w:color w:val="D4D4D4"/>
+          <w:sz w:val="18"/>
+          <w:szCs w:val="18"/>
+          <w:lang w:val="en-US"/>
+        </w:rPr>
+      </w:pPr>
+      <w:r>
+        <w:rPr>
+          <w:rFonts w:ascii="Courier New" w:hAnsi="Courier New" w:cs="Courier New"/>
+          <w:color w:val="D4D4D4"/>
+          <w:sz w:val="18"/>
+          <w:szCs w:val="18"/>
+          <w:lang w:val="en-US"/>
+        </w:rPr>
+        <w:t xml:space="preserve">    </w:t>
+      </w:r>
+      <w:r>
+        <w:rPr>
+          <w:rFonts w:ascii="Courier New" w:hAnsi="Courier New" w:cs="Courier New"/>
+          <w:color w:val="9CDCFE"/>
+          <w:sz w:val="18"/>
+          <w:szCs w:val="18"/>
+          <w:lang w:val="en-US"/>
+        </w:rPr>
+        <w:t>"year"</w:t>
+      </w:r>
+      <w:r>
+        <w:rPr>
+          <w:rFonts w:ascii="Courier New" w:hAnsi="Courier New" w:cs="Courier New"/>
+          <w:color w:val="DCDCDC"/>
+          <w:sz w:val="18"/>
+          <w:szCs w:val="18"/>
+          <w:lang w:val="en-US"/>
+        </w:rPr>
+        <w:t>:</w:t>
+      </w:r>
+      <w:r>
+        <w:rPr>
+          <w:rFonts w:ascii="Courier New" w:hAnsi="Courier New" w:cs="Courier New"/>
+          <w:color w:val="D4D4D4"/>
+          <w:sz w:val="18"/>
+          <w:szCs w:val="18"/>
+          <w:lang w:val="en-US"/>
+        </w:rPr>
+        <w:t xml:space="preserve"> </w:t>
+      </w:r>
+      <w:r>
+        <w:rPr>
+          <w:rFonts w:ascii="Courier New" w:hAnsi="Courier New" w:cs="Courier New"/>
+          <w:color w:val="B5CEA8"/>
+          <w:sz w:val="18"/>
+          <w:szCs w:val="18"/>
+          <w:lang w:val="en-US"/>
+        </w:rPr>
+        <w:t>2022</w:t>
+      </w:r>
+      <w:r>
+        <w:rPr>
+          <w:rFonts w:ascii="Courier New" w:hAnsi="Courier New" w:cs="Courier New"/>
+          <w:color w:val="DCDCDC"/>
+          <w:sz w:val="18"/>
+          <w:szCs w:val="18"/>
+          <w:lang w:val="en-US"/>
+        </w:rPr>
+        <w:t>,</w:t>
+      </w:r>
+    </w:p>
+    <w:p>
+      <w:pPr>
+        <w:shd w:val="clear" w:color="auto" w:fill="1E1E1E"/>
+        <w:spacing w:line="270" w:lineRule="atLeast"/>
+        <w:rPr>
+          <w:rFonts w:ascii="Courier New" w:hAnsi="Courier New" w:cs="Courier New"/>
+          <w:color w:val="D4D4D4"/>
+          <w:sz w:val="18"/>
+          <w:szCs w:val="18"/>
+          <w:lang w:val="en-US"/>
+        </w:rPr>
+      </w:pPr>
+      <w:r>
+        <w:rPr>
+          <w:rFonts w:ascii="Courier New" w:hAnsi="Courier New" w:cs="Courier New"/>
+          <w:color w:val="D4D4D4"/>
+          <w:sz w:val="18"/>
+          <w:szCs w:val="18"/>
+          <w:lang w:val="en-US"/>
+        </w:rPr>
+        <w:t xml:space="preserve">    </w:t>
+      </w:r>
+      <w:r>
+        <w:rPr>
+          <w:rFonts w:ascii="Courier New" w:hAnsi="Courier New" w:cs="Courier New"/>
+          <w:color w:val="9CDCFE"/>
+          <w:sz w:val="18"/>
+          <w:szCs w:val="18"/>
+          <w:lang w:val="en-US"/>
+        </w:rPr>
+        <w:t>"description"</w:t>
+      </w:r>
+      <w:r>
+        <w:rPr>
+          <w:rFonts w:ascii="Courier New" w:hAnsi="Courier New" w:cs="Courier New"/>
+          <w:color w:val="DCDCDC"/>
+          <w:sz w:val="18"/>
+          <w:szCs w:val="18"/>
+          <w:lang w:val="en-US"/>
+        </w:rPr>
+        <w:t>:</w:t>
+      </w:r>
+      <w:r>
+        <w:rPr>
+          <w:rFonts w:ascii="Courier New" w:hAnsi="Courier New" w:cs="Courier New"/>
+          <w:color w:val="CE9178"/>
+          <w:sz w:val="18"/>
+          <w:szCs w:val="18"/>
+          <w:lang w:val="en-US"/>
+        </w:rPr>
+        <w:t>"</w:t>
+      </w:r>
+      <w:proofErr w:type="spellStart"/>
+      <w:r>
+        <w:rPr>
+          <w:rFonts w:ascii="Courier New" w:hAnsi="Courier New" w:cs="Courier New"/>
+          <w:color w:val="CE9178"/>
+          <w:sz w:val="18"/>
+          <w:szCs w:val="18"/>
+          <w:lang w:val="en-US"/>
+        </w:rPr>
+        <w:t>dasdasdasdsadasdasdasdsadasdasdasdadasdasd</w:t>
+      </w:r>
+      <w:proofErr w:type="spellEnd"/>
+      <w:r>
+        <w:rPr>
+          <w:rFonts w:ascii="Courier New" w:hAnsi="Courier New" w:cs="Courier New"/>
+          <w:color w:val="CE9178"/>
+          <w:sz w:val="18"/>
+          <w:szCs w:val="18"/>
+          <w:lang w:val="en-US"/>
+        </w:rPr>
+        <w:t>"</w:t>
+      </w:r>
+      <w:r>
+        <w:rPr>
+          <w:rFonts w:ascii="Courier New" w:hAnsi="Courier New" w:cs="Courier New"/>
+          <w:color w:val="DCDCDC"/>
+          <w:sz w:val="18"/>
+          <w:szCs w:val="18"/>
+          <w:lang w:val="en-US"/>
+        </w:rPr>
+        <w:t>,</w:t>
+      </w:r>
+    </w:p>
+    <w:p>
+      <w:pPr>
+        <w:shd w:val="clear" w:color="auto" w:fill="1E1E1E"/>
+        <w:spacing w:line="270" w:lineRule="atLeast"/>
+        <w:rPr>
+          <w:rFonts w:ascii="Courier New" w:hAnsi="Courier New" w:cs="Courier New"/>
+          <w:color w:val="D4D4D4"/>
+          <w:sz w:val="18"/>
+          <w:szCs w:val="18"/>
+        </w:rPr>
+      </w:pPr>
+      <w:r>
+        <w:rPr>
+          <w:rFonts w:ascii="Courier New" w:hAnsi="Courier New" w:cs="Courier New"/>
+          <w:color w:val="D4D4D4"/>
+          <w:sz w:val="18"/>
+          <w:szCs w:val="18"/>
+          <w:lang w:val="en-US"/>
+        </w:rPr>
+        <w:t xml:space="preserve">    </w:t>
+      </w:r>
+      <w:r>
+        <w:rPr>
+          <w:rFonts w:ascii="Courier New" w:hAnsi="Courier New" w:cs="Courier New"/>
+          <w:color w:val="9CDCFE"/>
+          <w:sz w:val="18"/>
+          <w:szCs w:val="18"/>
+        </w:rPr>
+        <w:t>"</w:t>
+      </w:r>
+      <w:proofErr w:type="spellStart"/>
+      <w:r>
+        <w:rPr>
+          <w:rFonts w:ascii="Courier New" w:hAnsi="Courier New" w:cs="Courier New"/>
+          <w:color w:val="9CDCFE"/>
+          <w:sz w:val="18"/>
+          <w:szCs w:val="18"/>
+        </w:rPr>
+        <w:t>imageUrl</w:t>
+      </w:r>
+      <w:proofErr w:type="spellEnd"/>
+      <w:r>
+        <w:rPr>
+          <w:rFonts w:ascii="Courier New" w:hAnsi="Courier New" w:cs="Courier New"/>
+          <w:color w:val="9CDCFE"/>
+          <w:sz w:val="18"/>
+          <w:szCs w:val="18"/>
+        </w:rPr>
+        <w:t>"</w:t>
+      </w:r>
+      <w:r>
+        <w:rPr>
+          <w:rFonts w:ascii="Courier New" w:hAnsi="Courier New" w:cs="Courier New"/>
+          <w:color w:val="DCDCDC"/>
+          <w:sz w:val="18"/>
+          <w:szCs w:val="18"/>
+        </w:rPr>
+        <w:t>:</w:t>
+      </w:r>
+      <w:r>
+        <w:rPr>
+          <w:rFonts w:ascii="Courier New" w:hAnsi="Courier New" w:cs="Courier New"/>
+          <w:color w:val="CE9178"/>
+          <w:sz w:val="18"/>
+          <w:szCs w:val="18"/>
+        </w:rPr>
+        <w:t>"/asd.jpg"</w:t>
+      </w:r>
+    </w:p>
+    <w:p>
+      <w:pPr>
+        <w:shd w:val="clear" w:color="auto" w:fill="1E1E1E"/>
+        <w:spacing w:line="270" w:lineRule="atLeast"/>
+        <w:rPr>
+          <w:rFonts w:ascii="Courier New" w:hAnsi="Courier New" w:cs="Courier New"/>
+          <w:color w:val="D4D4D4"/>
+          <w:sz w:val="18"/>
+          <w:szCs w:val="18"/>
+        </w:rPr>
+      </w:pPr>
+      <w:r>
+        <w:rPr>
+          <w:rFonts w:ascii="Courier New" w:hAnsi="Courier New" w:cs="Courier New"/>
+          <w:color w:val="DCDCDC"/>
+          <w:sz w:val="18"/>
+          <w:szCs w:val="18"/>
+        </w:rPr>
+        <w:t>}</w:t>
+      </w:r>
+    </w:p>
+    <w:p/>
+    <w:p>
+      <w:r>
         <w:t>Odpowiedz z serwera</w:t>
       </w:r>
     </w:p>
@@ -1972,59 +2216,43 @@
           <w:color w:val="D4D4D4"/>
           <w:sz w:val="18"/>
           <w:szCs w:val="18"/>
-          <w:lang w:val="en-US"/>
-        </w:rPr>
-      </w:pPr>
-      <w:r>
-        <w:rPr>
-          <w:rFonts w:ascii="Courier New" w:hAnsi="Courier New" w:cs="Courier New"/>
-          <w:color w:val="DCDCDC"/>
-          <w:sz w:val="18"/>
-          <w:szCs w:val="18"/>
-          <w:lang w:val="en-US"/>
-        </w:rPr>
-        <w:t>{</w:t>
-      </w:r>
-    </w:p>
-    <w:p>
-      <w:pPr>
-        <w:shd w:val="clear" w:color="auto" w:fill="1E1E1E"/>
-        <w:spacing w:line="270" w:lineRule="atLeast"/>
-        <w:rPr>
-          <w:rFonts w:ascii="Courier New" w:hAnsi="Courier New" w:cs="Courier New"/>
-          <w:color w:val="D4D4D4"/>
-          <w:sz w:val="18"/>
-          <w:szCs w:val="18"/>
-          <w:lang w:val="en-US"/>
-        </w:rPr>
-      </w:pPr>
-      <w:r>
-        <w:rPr>
-          <w:rFonts w:ascii="Courier New" w:hAnsi="Courier New" w:cs="Courier New"/>
-          <w:color w:val="D4D4D4"/>
-          <w:sz w:val="18"/>
-          <w:szCs w:val="18"/>
-          <w:lang w:val="en-US"/>
-        </w:rPr>
-        <w:t xml:space="preserve">        </w:t>
-      </w:r>
-      <w:r>
-        <w:rPr>
-          <w:rFonts w:ascii="Courier New" w:hAnsi="Courier New" w:cs="Courier New"/>
-          <w:color w:val="9CDCFE"/>
-          <w:sz w:val="18"/>
-          <w:szCs w:val="18"/>
-          <w:lang w:val="en-US"/>
-        </w:rPr>
-        <w:t>"id_book"</w:t>
-      </w:r>
-      <w:r>
-        <w:rPr>
-          <w:rFonts w:ascii="Courier New" w:hAnsi="Courier New" w:cs="Courier New"/>
-          <w:color w:val="DCDCDC"/>
-          <w:sz w:val="18"/>
-          <w:szCs w:val="18"/>
-          <w:lang w:val="en-US"/>
+        </w:rPr>
+      </w:pPr>
+      <w:r>
+        <w:rPr>
+          <w:rFonts w:ascii="Courier New" w:hAnsi="Courier New" w:cs="Courier New"/>
+          <w:color w:val="9CDCFE"/>
+          <w:sz w:val="18"/>
+          <w:szCs w:val="18"/>
+        </w:rPr>
+        <w:t>"</w:t>
+      </w:r>
+      <w:proofErr w:type="spellStart"/>
+      <w:r>
+        <w:rPr>
+          <w:rFonts w:ascii="Courier New" w:hAnsi="Courier New" w:cs="Courier New"/>
+          <w:color w:val="9CDCFE"/>
+          <w:sz w:val="18"/>
+          <w:szCs w:val="18"/>
+        </w:rPr>
+        <w:t>message</w:t>
+      </w:r>
+      <w:proofErr w:type="spellEnd"/>
+      <w:r>
+        <w:rPr>
+          <w:rFonts w:ascii="Courier New" w:hAnsi="Courier New" w:cs="Courier New"/>
+          <w:color w:val="9CDCFE"/>
+          <w:sz w:val="18"/>
+          <w:szCs w:val="18"/>
+        </w:rPr>
+        <w:t>"</w:t>
+      </w:r>
+      <w:r>
+        <w:rPr>
+          <w:rFonts w:ascii="Courier New" w:hAnsi="Courier New" w:cs="Courier New"/>
+          <w:color w:val="DCDCDC"/>
+          <w:sz w:val="18"/>
+          <w:szCs w:val="18"/>
         </w:rPr>
         <w:t>:</w:t>
       </w:r>
@@ -2034,545 +2262,822 @@
           <w:color w:val="D4D4D4"/>
           <w:sz w:val="18"/>
           <w:szCs w:val="18"/>
-          <w:lang w:val="en-US"/>
         </w:rPr>
         <w:t xml:space="preserve"> </w:t>
       </w:r>
       <w:r>
         <w:rPr>
           <w:rFonts w:ascii="Courier New" w:hAnsi="Courier New" w:cs="Courier New"/>
-          <w:color w:val="B5CEA8"/>
-          <w:sz w:val="18"/>
-          <w:szCs w:val="18"/>
-          <w:lang w:val="en-US"/>
-        </w:rPr>
-        <w:t>1</w:t>
-      </w:r>
-      <w:r>
-        <w:rPr>
-          <w:rFonts w:ascii="Courier New" w:hAnsi="Courier New" w:cs="Courier New"/>
-          <w:color w:val="DCDCDC"/>
-          <w:sz w:val="18"/>
-          <w:szCs w:val="18"/>
-          <w:lang w:val="en-US"/>
-        </w:rPr>
-        <w:t>,</w:t>
-      </w:r>
-    </w:p>
-    <w:p>
-      <w:pPr>
-        <w:shd w:val="clear" w:color="auto" w:fill="1E1E1E"/>
-        <w:spacing w:line="270" w:lineRule="atLeast"/>
-        <w:rPr>
-          <w:rFonts w:ascii="Courier New" w:hAnsi="Courier New" w:cs="Courier New"/>
-          <w:color w:val="D4D4D4"/>
-          <w:sz w:val="18"/>
-          <w:szCs w:val="18"/>
-          <w:lang w:val="en-US"/>
-        </w:rPr>
-      </w:pPr>
-      <w:r>
-        <w:rPr>
-          <w:rFonts w:ascii="Courier New" w:hAnsi="Courier New" w:cs="Courier New"/>
-          <w:color w:val="D4D4D4"/>
-          <w:sz w:val="18"/>
-          <w:szCs w:val="18"/>
-          <w:lang w:val="en-US"/>
-        </w:rPr>
-        <w:t xml:space="preserve">        </w:t>
-      </w:r>
-      <w:r>
-        <w:rPr>
-          <w:rFonts w:ascii="Courier New" w:hAnsi="Courier New" w:cs="Courier New"/>
-          <w:color w:val="9CDCFE"/>
-          <w:sz w:val="18"/>
-          <w:szCs w:val="18"/>
-          <w:lang w:val="en-US"/>
-        </w:rPr>
-        <w:t>"title"</w:t>
-      </w:r>
-      <w:r>
-        <w:rPr>
-          <w:rFonts w:ascii="Courier New" w:hAnsi="Courier New" w:cs="Courier New"/>
-          <w:color w:val="DCDCDC"/>
-          <w:sz w:val="18"/>
-          <w:szCs w:val="18"/>
-          <w:lang w:val="en-US"/>
-        </w:rPr>
-        <w:t>:</w:t>
-      </w:r>
-      <w:r>
-        <w:rPr>
-          <w:rFonts w:ascii="Courier New" w:hAnsi="Courier New" w:cs="Courier New"/>
-          <w:color w:val="D4D4D4"/>
-          <w:sz w:val="18"/>
-          <w:szCs w:val="18"/>
-          <w:lang w:val="en-US"/>
-        </w:rPr>
-        <w:t xml:space="preserve"> </w:t>
-      </w:r>
-      <w:r>
-        <w:rPr>
-          <w:rFonts w:ascii="Courier New" w:hAnsi="Courier New" w:cs="Courier New"/>
           <w:color w:val="CE9178"/>
           <w:sz w:val="18"/>
           <w:szCs w:val="18"/>
-          <w:lang w:val="en-US"/>
-        </w:rPr>
-        <w:t>"New Book"</w:t>
-      </w:r>
-      <w:r>
-        <w:rPr>
-          <w:rFonts w:ascii="Courier New" w:hAnsi="Courier New" w:cs="Courier New"/>
-          <w:color w:val="DCDCDC"/>
-          <w:sz w:val="18"/>
-          <w:szCs w:val="18"/>
-          <w:lang w:val="en-US"/>
-        </w:rPr>
-        <w:t>,</w:t>
-      </w:r>
-    </w:p>
-    <w:p>
-      <w:pPr>
-        <w:shd w:val="clear" w:color="auto" w:fill="1E1E1E"/>
-        <w:spacing w:line="270" w:lineRule="atLeast"/>
-        <w:rPr>
-          <w:rFonts w:ascii="Courier New" w:hAnsi="Courier New" w:cs="Courier New"/>
-          <w:color w:val="D4D4D4"/>
-          <w:sz w:val="18"/>
-          <w:szCs w:val="18"/>
-        </w:rPr>
-      </w:pPr>
-      <w:r>
-        <w:rPr>
-          <w:rFonts w:ascii="Courier New" w:hAnsi="Courier New" w:cs="Courier New"/>
-          <w:color w:val="D4D4D4"/>
-          <w:sz w:val="18"/>
-          <w:szCs w:val="18"/>
-          <w:lang w:val="en-US"/>
-        </w:rPr>
-        <w:t xml:space="preserve">        </w:t>
-      </w:r>
-      <w:r>
-        <w:rPr>
-          <w:rFonts w:ascii="Courier New" w:hAnsi="Courier New" w:cs="Courier New"/>
-          <w:color w:val="9CDCFE"/>
-          <w:sz w:val="18"/>
-          <w:szCs w:val="18"/>
-        </w:rPr>
-        <w:t>"author"</w:t>
-      </w:r>
-      <w:r>
-        <w:rPr>
-          <w:rFonts w:ascii="Courier New" w:hAnsi="Courier New" w:cs="Courier New"/>
-          <w:color w:val="DCDCDC"/>
-          <w:sz w:val="18"/>
-          <w:szCs w:val="18"/>
-        </w:rPr>
-        <w:t>:</w:t>
-      </w:r>
-      <w:r>
-        <w:rPr>
-          <w:rFonts w:ascii="Courier New" w:hAnsi="Courier New" w:cs="Courier New"/>
-          <w:color w:val="D4D4D4"/>
-          <w:sz w:val="18"/>
-          <w:szCs w:val="18"/>
-        </w:rPr>
-        <w:t xml:space="preserve"> </w:t>
-      </w:r>
-      <w:r>
-        <w:rPr>
-          <w:rFonts w:ascii="Courier New" w:hAnsi="Courier New" w:cs="Courier New"/>
-          <w:color w:val="CE9178"/>
-          <w:sz w:val="18"/>
-          <w:szCs w:val="18"/>
-        </w:rPr>
-        <w:t>"Tadeusz Polski"</w:t>
-      </w:r>
-      <w:r>
-        <w:rPr>
-          <w:rFonts w:ascii="Courier New" w:hAnsi="Courier New" w:cs="Courier New"/>
-          <w:color w:val="DCDCDC"/>
-          <w:sz w:val="18"/>
-          <w:szCs w:val="18"/>
-        </w:rPr>
-        <w:t>,</w:t>
-      </w:r>
-    </w:p>
-    <w:p>
-      <w:pPr>
-        <w:shd w:val="clear" w:color="auto" w:fill="1E1E1E"/>
-        <w:spacing w:line="270" w:lineRule="atLeast"/>
-        <w:rPr>
-          <w:rFonts w:ascii="Courier New" w:hAnsi="Courier New" w:cs="Courier New"/>
-          <w:color w:val="D4D4D4"/>
-          <w:sz w:val="18"/>
-          <w:szCs w:val="18"/>
-        </w:rPr>
-      </w:pPr>
-      <w:r>
-        <w:rPr>
-          <w:rFonts w:ascii="Courier New" w:hAnsi="Courier New" w:cs="Courier New"/>
-          <w:color w:val="D4D4D4"/>
-          <w:sz w:val="18"/>
-          <w:szCs w:val="18"/>
-        </w:rPr>
-        <w:t xml:space="preserve">        </w:t>
-      </w:r>
-      <w:r>
-        <w:rPr>
-          <w:rFonts w:ascii="Courier New" w:hAnsi="Courier New" w:cs="Courier New"/>
-          <w:color w:val="9CDCFE"/>
-          <w:sz w:val="18"/>
-          <w:szCs w:val="18"/>
-        </w:rPr>
-        <w:t>"genre"</w:t>
-      </w:r>
-      <w:r>
-        <w:rPr>
-          <w:rFonts w:ascii="Courier New" w:hAnsi="Courier New" w:cs="Courier New"/>
-          <w:color w:val="DCDCDC"/>
-          <w:sz w:val="18"/>
-          <w:szCs w:val="18"/>
-        </w:rPr>
-        <w:t>:</w:t>
-      </w:r>
-      <w:r>
-        <w:rPr>
-          <w:rFonts w:ascii="Courier New" w:hAnsi="Courier New" w:cs="Courier New"/>
-          <w:color w:val="D4D4D4"/>
-          <w:sz w:val="18"/>
-          <w:szCs w:val="18"/>
-        </w:rPr>
-        <w:t xml:space="preserve"> </w:t>
-      </w:r>
-      <w:r>
-        <w:rPr>
-          <w:rFonts w:ascii="Courier New" w:hAnsi="Courier New" w:cs="Courier New"/>
-          <w:color w:val="CE9178"/>
-          <w:sz w:val="18"/>
-          <w:szCs w:val="18"/>
-        </w:rPr>
-        <w:t>"Fantastyka"</w:t>
-      </w:r>
-      <w:r>
-        <w:rPr>
-          <w:rFonts w:ascii="Courier New" w:hAnsi="Courier New" w:cs="Courier New"/>
-          <w:color w:val="DCDCDC"/>
-          <w:sz w:val="18"/>
-          <w:szCs w:val="18"/>
-        </w:rPr>
-        <w:t>,</w:t>
-      </w:r>
-    </w:p>
-    <w:p>
-      <w:pPr>
-        <w:shd w:val="clear" w:color="auto" w:fill="1E1E1E"/>
-        <w:spacing w:line="270" w:lineRule="atLeast"/>
-        <w:rPr>
-          <w:rFonts w:ascii="Courier New" w:hAnsi="Courier New" w:cs="Courier New"/>
-          <w:color w:val="D4D4D4"/>
-          <w:sz w:val="18"/>
-          <w:szCs w:val="18"/>
-        </w:rPr>
-      </w:pPr>
-      <w:r>
-        <w:rPr>
-          <w:rFonts w:ascii="Courier New" w:hAnsi="Courier New" w:cs="Courier New"/>
-          <w:color w:val="D4D4D4"/>
-          <w:sz w:val="18"/>
-          <w:szCs w:val="18"/>
-        </w:rPr>
-        <w:t xml:space="preserve">        </w:t>
-      </w:r>
-      <w:r>
-        <w:rPr>
-          <w:rFonts w:ascii="Courier New" w:hAnsi="Courier New" w:cs="Courier New"/>
-          <w:color w:val="9CDCFE"/>
-          <w:sz w:val="18"/>
-          <w:szCs w:val="18"/>
-        </w:rPr>
-        <w:t>"year"</w:t>
-      </w:r>
-      <w:r>
-        <w:rPr>
-          <w:rFonts w:ascii="Courier New" w:hAnsi="Courier New" w:cs="Courier New"/>
-          <w:color w:val="DCDCDC"/>
-          <w:sz w:val="18"/>
-          <w:szCs w:val="18"/>
-        </w:rPr>
-        <w:t>:</w:t>
-      </w:r>
-      <w:r>
-        <w:rPr>
-          <w:rFonts w:ascii="Courier New" w:hAnsi="Courier New" w:cs="Courier New"/>
-          <w:color w:val="D4D4D4"/>
-          <w:sz w:val="18"/>
-          <w:szCs w:val="18"/>
-        </w:rPr>
-        <w:t xml:space="preserve"> </w:t>
-      </w:r>
-      <w:r>
-        <w:rPr>
-          <w:rFonts w:ascii="Courier New" w:hAnsi="Courier New" w:cs="Courier New"/>
-          <w:color w:val="B5CEA8"/>
-          <w:sz w:val="18"/>
-          <w:szCs w:val="18"/>
-        </w:rPr>
-        <w:t>2022</w:t>
-      </w:r>
-      <w:r>
-        <w:rPr>
-          <w:rFonts w:ascii="Courier New" w:hAnsi="Courier New" w:cs="Courier New"/>
-          <w:color w:val="DCDCDC"/>
-          <w:sz w:val="18"/>
-          <w:szCs w:val="18"/>
-        </w:rPr>
-        <w:t>,</w:t>
-      </w:r>
-    </w:p>
-    <w:p>
-      <w:pPr>
-        <w:shd w:val="clear" w:color="auto" w:fill="1E1E1E"/>
-        <w:spacing w:line="270" w:lineRule="atLeast"/>
-        <w:rPr>
-          <w:rFonts w:ascii="Courier New" w:hAnsi="Courier New" w:cs="Courier New"/>
-          <w:color w:val="D4D4D4"/>
-          <w:sz w:val="18"/>
-          <w:szCs w:val="18"/>
-        </w:rPr>
-      </w:pPr>
-      <w:r>
-        <w:rPr>
-          <w:rFonts w:ascii="Courier New" w:hAnsi="Courier New" w:cs="Courier New"/>
-          <w:color w:val="D4D4D4"/>
-          <w:sz w:val="18"/>
-          <w:szCs w:val="18"/>
-        </w:rPr>
-        <w:t xml:space="preserve">        </w:t>
-      </w:r>
-      <w:r>
-        <w:rPr>
-          <w:rFonts w:ascii="Courier New" w:hAnsi="Courier New" w:cs="Courier New"/>
-          <w:color w:val="9CDCFE"/>
-          <w:sz w:val="18"/>
-          <w:szCs w:val="18"/>
-        </w:rPr>
-        <w:t>"availablity"</w:t>
-      </w:r>
-      <w:r>
-        <w:rPr>
-          <w:rFonts w:ascii="Courier New" w:hAnsi="Courier New" w:cs="Courier New"/>
-          <w:color w:val="DCDCDC"/>
-          <w:sz w:val="18"/>
-          <w:szCs w:val="18"/>
-        </w:rPr>
-        <w:t>:</w:t>
-      </w:r>
-      <w:r>
-        <w:rPr>
-          <w:rFonts w:ascii="Courier New" w:hAnsi="Courier New" w:cs="Courier New"/>
-          <w:color w:val="D4D4D4"/>
-          <w:sz w:val="18"/>
-          <w:szCs w:val="18"/>
-        </w:rPr>
-        <w:t xml:space="preserve"> </w:t>
-      </w:r>
-      <w:r>
-        <w:rPr>
-          <w:rFonts w:ascii="Courier New" w:hAnsi="Courier New" w:cs="Courier New"/>
-          <w:color w:val="CE9178"/>
-          <w:sz w:val="18"/>
-          <w:szCs w:val="18"/>
-        </w:rPr>
-        <w:t>"dostępna"</w:t>
-      </w:r>
-      <w:r>
-        <w:rPr>
-          <w:rFonts w:ascii="Courier New" w:hAnsi="Courier New" w:cs="Courier New"/>
-          <w:color w:val="DCDCDC"/>
-          <w:sz w:val="18"/>
-          <w:szCs w:val="18"/>
-        </w:rPr>
-        <w:t>,</w:t>
-      </w:r>
-    </w:p>
-    <w:p>
-      <w:pPr>
-        <w:shd w:val="clear" w:color="auto" w:fill="1E1E1E"/>
-        <w:spacing w:line="270" w:lineRule="atLeast"/>
-        <w:rPr>
-          <w:rFonts w:ascii="Courier New" w:hAnsi="Courier New" w:cs="Courier New"/>
-          <w:color w:val="D4D4D4"/>
-          <w:sz w:val="18"/>
-          <w:szCs w:val="18"/>
-        </w:rPr>
-      </w:pPr>
-      <w:r>
-        <w:rPr>
-          <w:rFonts w:ascii="Courier New" w:hAnsi="Courier New" w:cs="Courier New"/>
-          <w:color w:val="D4D4D4"/>
-          <w:sz w:val="18"/>
-          <w:szCs w:val="18"/>
-        </w:rPr>
-        <w:t xml:space="preserve">        </w:t>
-      </w:r>
-      <w:r>
-        <w:rPr>
-          <w:rFonts w:ascii="Courier New" w:hAnsi="Courier New" w:cs="Courier New"/>
-          <w:color w:val="9CDCFE"/>
-          <w:sz w:val="18"/>
-          <w:szCs w:val="18"/>
-        </w:rPr>
-        <w:t>"description"</w:t>
-      </w:r>
-      <w:r>
-        <w:rPr>
-          <w:rFonts w:ascii="Courier New" w:hAnsi="Courier New" w:cs="Courier New"/>
-          <w:color w:val="DCDCDC"/>
-          <w:sz w:val="18"/>
-          <w:szCs w:val="18"/>
-        </w:rPr>
-        <w:t>:</w:t>
-      </w:r>
-      <w:r>
-        <w:rPr>
-          <w:rFonts w:ascii="Courier New" w:hAnsi="Courier New" w:cs="Courier New"/>
-          <w:color w:val="D4D4D4"/>
-          <w:sz w:val="18"/>
-          <w:szCs w:val="18"/>
-        </w:rPr>
-        <w:t xml:space="preserve"> </w:t>
-      </w:r>
-      <w:r>
-        <w:rPr>
-          <w:rFonts w:ascii="Courier New" w:hAnsi="Courier New" w:cs="Courier New"/>
-          <w:color w:val="CE9178"/>
-          <w:sz w:val="18"/>
-          <w:szCs w:val="18"/>
-        </w:rPr>
-        <w:t>"dasdasdasdsadasdasdasdsadasdasdasdadasdasd"</w:t>
-      </w:r>
-      <w:r>
-        <w:rPr>
-          <w:rFonts w:ascii="Courier New" w:hAnsi="Courier New" w:cs="Courier New"/>
-          <w:color w:val="DCDCDC"/>
-          <w:sz w:val="18"/>
-          <w:szCs w:val="18"/>
-        </w:rPr>
-        <w:t>,</w:t>
-      </w:r>
-    </w:p>
-    <w:p>
-      <w:pPr>
-        <w:shd w:val="clear" w:color="auto" w:fill="1E1E1E"/>
-        <w:spacing w:line="270" w:lineRule="atLeast"/>
-        <w:rPr>
-          <w:rFonts w:ascii="Courier New" w:hAnsi="Courier New" w:cs="Courier New"/>
-          <w:color w:val="D4D4D4"/>
-          <w:sz w:val="18"/>
-          <w:szCs w:val="18"/>
-        </w:rPr>
-      </w:pPr>
-      <w:r>
-        <w:rPr>
-          <w:rFonts w:ascii="Courier New" w:hAnsi="Courier New" w:cs="Courier New"/>
-          <w:color w:val="D4D4D4"/>
-          <w:sz w:val="18"/>
-          <w:szCs w:val="18"/>
-        </w:rPr>
-        <w:t xml:space="preserve">        </w:t>
-      </w:r>
-      <w:r>
-        <w:rPr>
-          <w:rFonts w:ascii="Courier New" w:hAnsi="Courier New" w:cs="Courier New"/>
-          <w:color w:val="9CDCFE"/>
-          <w:sz w:val="18"/>
-          <w:szCs w:val="18"/>
-        </w:rPr>
-        <w:t>"imageUrl"</w:t>
-      </w:r>
-      <w:r>
-        <w:rPr>
-          <w:rFonts w:ascii="Courier New" w:hAnsi="Courier New" w:cs="Courier New"/>
-          <w:color w:val="DCDCDC"/>
-          <w:sz w:val="18"/>
-          <w:szCs w:val="18"/>
-        </w:rPr>
-        <w:t>:</w:t>
-      </w:r>
-      <w:r>
-        <w:rPr>
-          <w:rFonts w:ascii="Courier New" w:hAnsi="Courier New" w:cs="Courier New"/>
-          <w:color w:val="D4D4D4"/>
-          <w:sz w:val="18"/>
-          <w:szCs w:val="18"/>
-        </w:rPr>
-        <w:t xml:space="preserve"> </w:t>
-      </w:r>
-      <w:r>
-        <w:rPr>
-          <w:rFonts w:ascii="Courier New" w:hAnsi="Courier New" w:cs="Courier New"/>
-          <w:color w:val="CE9178"/>
-          <w:sz w:val="18"/>
-          <w:szCs w:val="18"/>
-        </w:rPr>
-        <w:t>"/asd.jpg"</w:t>
-      </w:r>
-    </w:p>
-    <w:p>
-      <w:pPr>
-        <w:shd w:val="clear" w:color="auto" w:fill="1E1E1E"/>
-        <w:spacing w:line="270" w:lineRule="atLeast"/>
-        <w:rPr>
-          <w:rFonts w:ascii="Courier New" w:hAnsi="Courier New" w:cs="Courier New"/>
-          <w:color w:val="D4D4D4"/>
-          <w:sz w:val="18"/>
-          <w:szCs w:val="18"/>
-        </w:rPr>
-      </w:pPr>
-      <w:r>
-        <w:rPr>
-          <w:rFonts w:ascii="Courier New" w:hAnsi="Courier New" w:cs="Courier New"/>
-          <w:color w:val="D4D4D4"/>
-          <w:sz w:val="18"/>
-          <w:szCs w:val="18"/>
-        </w:rPr>
-        <w:t xml:space="preserve">    </w:t>
-      </w:r>
-      <w:r>
-        <w:rPr>
-          <w:rFonts w:ascii="Courier New" w:hAnsi="Courier New" w:cs="Courier New"/>
-          <w:color w:val="DCDCDC"/>
-          <w:sz w:val="18"/>
-          <w:szCs w:val="18"/>
-        </w:rPr>
-        <w:t>}</w:t>
-      </w:r>
-    </w:p>
-    <w:p>
-      <w:pPr>
-        <w:shd w:val="clear" w:color="auto" w:fill="1E1E1E"/>
-        <w:spacing w:line="270" w:lineRule="atLeast"/>
-        <w:rPr>
-          <w:rFonts w:ascii="Courier New" w:hAnsi="Courier New" w:cs="Courier New"/>
-          <w:color w:val="D4D4D4"/>
-          <w:sz w:val="18"/>
-          <w:szCs w:val="18"/>
-        </w:rPr>
-      </w:pPr>
-      <w:r>
-        <w:rPr>
-          <w:rFonts w:ascii="Courier New" w:hAnsi="Courier New" w:cs="Courier New"/>
-          <w:color w:val="DCDCDC"/>
-          <w:sz w:val="18"/>
-          <w:szCs w:val="18"/>
-        </w:rPr>
-        <w:t>]</w:t>
+        </w:rPr>
+        <w:t>"Książka została dodana"</w:t>
       </w:r>
     </w:p>
     <w:p/>
     <w:p/>
+    <w:p/>
+    <w:p>
+      <w:r>
+        <w:t>GET</w:t>
+      </w:r>
+    </w:p>
+    <w:p>
+      <w:r>
+        <w:t xml:space="preserve">// pobieranie wszystkich książek </w:t>
+      </w:r>
+    </w:p>
+    <w:p>
+      <w:r>
+        <w:t xml:space="preserve"> </w:t>
+      </w:r>
+    </w:p>
+    <w:p>
+      <w:r>
+        <w:t>Adres</w:t>
+      </w:r>
+    </w:p>
+    <w:p>
+      <w:hyperlink r:id="rId8" w:history="1">
+        <w:r>
+          <w:rPr>
+            <w:rStyle w:val="Hipercze"/>
+          </w:rPr>
+          <w:t>http://localhost:3000/books</w:t>
+        </w:r>
+      </w:hyperlink>
+    </w:p>
+    <w:p/>
+    <w:p>
+      <w:r>
+        <w:t>Odpowiedz z serwera</w:t>
+      </w:r>
+    </w:p>
+    <w:p>
+      <w:pPr>
+        <w:shd w:val="clear" w:color="auto" w:fill="1E1E1E"/>
+        <w:spacing w:line="270" w:lineRule="atLeast"/>
+        <w:rPr>
+          <w:rFonts w:ascii="Courier New" w:hAnsi="Courier New" w:cs="Courier New"/>
+          <w:color w:val="D4D4D4"/>
+          <w:sz w:val="18"/>
+          <w:szCs w:val="18"/>
+          <w:lang w:val="en-US"/>
+        </w:rPr>
+      </w:pPr>
+      <w:r>
+        <w:rPr>
+          <w:rFonts w:ascii="Courier New" w:hAnsi="Courier New" w:cs="Courier New"/>
+          <w:color w:val="DCDCDC"/>
+          <w:sz w:val="18"/>
+          <w:szCs w:val="18"/>
+          <w:lang w:val="en-US"/>
+        </w:rPr>
+        <w:t>{</w:t>
+      </w:r>
+    </w:p>
+    <w:p>
+      <w:pPr>
+        <w:shd w:val="clear" w:color="auto" w:fill="1E1E1E"/>
+        <w:spacing w:line="270" w:lineRule="atLeast"/>
+        <w:rPr>
+          <w:rFonts w:ascii="Courier New" w:hAnsi="Courier New" w:cs="Courier New"/>
+          <w:color w:val="D4D4D4"/>
+          <w:sz w:val="18"/>
+          <w:szCs w:val="18"/>
+          <w:lang w:val="en-US"/>
+        </w:rPr>
+      </w:pPr>
+      <w:r>
+        <w:rPr>
+          <w:rFonts w:ascii="Courier New" w:hAnsi="Courier New" w:cs="Courier New"/>
+          <w:color w:val="D4D4D4"/>
+          <w:sz w:val="18"/>
+          <w:szCs w:val="18"/>
+          <w:lang w:val="en-US"/>
+        </w:rPr>
+        <w:t xml:space="preserve">        </w:t>
+      </w:r>
+      <w:r>
+        <w:rPr>
+          <w:rFonts w:ascii="Courier New" w:hAnsi="Courier New" w:cs="Courier New"/>
+          <w:color w:val="9CDCFE"/>
+          <w:sz w:val="18"/>
+          <w:szCs w:val="18"/>
+          <w:lang w:val="en-US"/>
+        </w:rPr>
+        <w:t>"</w:t>
+      </w:r>
+      <w:proofErr w:type="spellStart"/>
+      <w:proofErr w:type="gramStart"/>
+      <w:r>
+        <w:rPr>
+          <w:rFonts w:ascii="Courier New" w:hAnsi="Courier New" w:cs="Courier New"/>
+          <w:color w:val="9CDCFE"/>
+          <w:sz w:val="18"/>
+          <w:szCs w:val="18"/>
+          <w:lang w:val="en-US"/>
+        </w:rPr>
+        <w:t>id</w:t>
+      </w:r>
+      <w:proofErr w:type="gramEnd"/>
+      <w:r>
+        <w:rPr>
+          <w:rFonts w:ascii="Courier New" w:hAnsi="Courier New" w:cs="Courier New"/>
+          <w:color w:val="9CDCFE"/>
+          <w:sz w:val="18"/>
+          <w:szCs w:val="18"/>
+          <w:lang w:val="en-US"/>
+        </w:rPr>
+        <w:t>_book</w:t>
+      </w:r>
+      <w:proofErr w:type="spellEnd"/>
+      <w:r>
+        <w:rPr>
+          <w:rFonts w:ascii="Courier New" w:hAnsi="Courier New" w:cs="Courier New"/>
+          <w:color w:val="9CDCFE"/>
+          <w:sz w:val="18"/>
+          <w:szCs w:val="18"/>
+          <w:lang w:val="en-US"/>
+        </w:rPr>
+        <w:t>"</w:t>
+      </w:r>
+      <w:r>
+        <w:rPr>
+          <w:rFonts w:ascii="Courier New" w:hAnsi="Courier New" w:cs="Courier New"/>
+          <w:color w:val="DCDCDC"/>
+          <w:sz w:val="18"/>
+          <w:szCs w:val="18"/>
+          <w:lang w:val="en-US"/>
+        </w:rPr>
+        <w:t>:</w:t>
+      </w:r>
+      <w:r>
+        <w:rPr>
+          <w:rFonts w:ascii="Courier New" w:hAnsi="Courier New" w:cs="Courier New"/>
+          <w:color w:val="D4D4D4"/>
+          <w:sz w:val="18"/>
+          <w:szCs w:val="18"/>
+          <w:lang w:val="en-US"/>
+        </w:rPr>
+        <w:t xml:space="preserve"> </w:t>
+      </w:r>
+      <w:r>
+        <w:rPr>
+          <w:rFonts w:ascii="Courier New" w:hAnsi="Courier New" w:cs="Courier New"/>
+          <w:color w:val="B5CEA8"/>
+          <w:sz w:val="18"/>
+          <w:szCs w:val="18"/>
+          <w:lang w:val="en-US"/>
+        </w:rPr>
+        <w:t>1</w:t>
+      </w:r>
+      <w:r>
+        <w:rPr>
+          <w:rFonts w:ascii="Courier New" w:hAnsi="Courier New" w:cs="Courier New"/>
+          <w:color w:val="DCDCDC"/>
+          <w:sz w:val="18"/>
+          <w:szCs w:val="18"/>
+          <w:lang w:val="en-US"/>
+        </w:rPr>
+        <w:t>,</w:t>
+      </w:r>
+    </w:p>
+    <w:p>
+      <w:pPr>
+        <w:shd w:val="clear" w:color="auto" w:fill="1E1E1E"/>
+        <w:spacing w:line="270" w:lineRule="atLeast"/>
+        <w:rPr>
+          <w:rFonts w:ascii="Courier New" w:hAnsi="Courier New" w:cs="Courier New"/>
+          <w:color w:val="D4D4D4"/>
+          <w:sz w:val="18"/>
+          <w:szCs w:val="18"/>
+          <w:lang w:val="en-US"/>
+        </w:rPr>
+      </w:pPr>
+      <w:r>
+        <w:rPr>
+          <w:rFonts w:ascii="Courier New" w:hAnsi="Courier New" w:cs="Courier New"/>
+          <w:color w:val="D4D4D4"/>
+          <w:sz w:val="18"/>
+          <w:szCs w:val="18"/>
+          <w:lang w:val="en-US"/>
+        </w:rPr>
+        <w:t xml:space="preserve">        </w:t>
+      </w:r>
+      <w:r>
+        <w:rPr>
+          <w:rFonts w:ascii="Courier New" w:hAnsi="Courier New" w:cs="Courier New"/>
+          <w:color w:val="9CDCFE"/>
+          <w:sz w:val="18"/>
+          <w:szCs w:val="18"/>
+          <w:lang w:val="en-US"/>
+        </w:rPr>
+        <w:t>"title"</w:t>
+      </w:r>
+      <w:r>
+        <w:rPr>
+          <w:rFonts w:ascii="Courier New" w:hAnsi="Courier New" w:cs="Courier New"/>
+          <w:color w:val="DCDCDC"/>
+          <w:sz w:val="18"/>
+          <w:szCs w:val="18"/>
+          <w:lang w:val="en-US"/>
+        </w:rPr>
+        <w:t>:</w:t>
+      </w:r>
+      <w:r>
+        <w:rPr>
+          <w:rFonts w:ascii="Courier New" w:hAnsi="Courier New" w:cs="Courier New"/>
+          <w:color w:val="D4D4D4"/>
+          <w:sz w:val="18"/>
+          <w:szCs w:val="18"/>
+          <w:lang w:val="en-US"/>
+        </w:rPr>
+        <w:t xml:space="preserve"> </w:t>
+      </w:r>
+      <w:r>
+        <w:rPr>
+          <w:rFonts w:ascii="Courier New" w:hAnsi="Courier New" w:cs="Courier New"/>
+          <w:color w:val="CE9178"/>
+          <w:sz w:val="18"/>
+          <w:szCs w:val="18"/>
+          <w:lang w:val="en-US"/>
+        </w:rPr>
+        <w:t>"New Book"</w:t>
+      </w:r>
+      <w:r>
+        <w:rPr>
+          <w:rFonts w:ascii="Courier New" w:hAnsi="Courier New" w:cs="Courier New"/>
+          <w:color w:val="DCDCDC"/>
+          <w:sz w:val="18"/>
+          <w:szCs w:val="18"/>
+          <w:lang w:val="en-US"/>
+        </w:rPr>
+        <w:t>,</w:t>
+      </w:r>
+    </w:p>
+    <w:p>
+      <w:pPr>
+        <w:shd w:val="clear" w:color="auto" w:fill="1E1E1E"/>
+        <w:spacing w:line="270" w:lineRule="atLeast"/>
+        <w:rPr>
+          <w:rFonts w:ascii="Courier New" w:hAnsi="Courier New" w:cs="Courier New"/>
+          <w:color w:val="D4D4D4"/>
+          <w:sz w:val="18"/>
+          <w:szCs w:val="18"/>
+        </w:rPr>
+      </w:pPr>
+      <w:r>
+        <w:rPr>
+          <w:rFonts w:ascii="Courier New" w:hAnsi="Courier New" w:cs="Courier New"/>
+          <w:color w:val="D4D4D4"/>
+          <w:sz w:val="18"/>
+          <w:szCs w:val="18"/>
+          <w:lang w:val="en-US"/>
+        </w:rPr>
+        <w:t xml:space="preserve">        </w:t>
+      </w:r>
+      <w:r>
+        <w:rPr>
+          <w:rFonts w:ascii="Courier New" w:hAnsi="Courier New" w:cs="Courier New"/>
+          <w:color w:val="9CDCFE"/>
+          <w:sz w:val="18"/>
+          <w:szCs w:val="18"/>
+        </w:rPr>
+        <w:t>"</w:t>
+      </w:r>
+      <w:proofErr w:type="spellStart"/>
+      <w:r>
+        <w:rPr>
+          <w:rFonts w:ascii="Courier New" w:hAnsi="Courier New" w:cs="Courier New"/>
+          <w:color w:val="9CDCFE"/>
+          <w:sz w:val="18"/>
+          <w:szCs w:val="18"/>
+        </w:rPr>
+        <w:t>author</w:t>
+      </w:r>
+      <w:proofErr w:type="spellEnd"/>
+      <w:r>
+        <w:rPr>
+          <w:rFonts w:ascii="Courier New" w:hAnsi="Courier New" w:cs="Courier New"/>
+          <w:color w:val="9CDCFE"/>
+          <w:sz w:val="18"/>
+          <w:szCs w:val="18"/>
+        </w:rPr>
+        <w:t>"</w:t>
+      </w:r>
+      <w:r>
+        <w:rPr>
+          <w:rFonts w:ascii="Courier New" w:hAnsi="Courier New" w:cs="Courier New"/>
+          <w:color w:val="DCDCDC"/>
+          <w:sz w:val="18"/>
+          <w:szCs w:val="18"/>
+        </w:rPr>
+        <w:t>:</w:t>
+      </w:r>
+      <w:r>
+        <w:rPr>
+          <w:rFonts w:ascii="Courier New" w:hAnsi="Courier New" w:cs="Courier New"/>
+          <w:color w:val="D4D4D4"/>
+          <w:sz w:val="18"/>
+          <w:szCs w:val="18"/>
+        </w:rPr>
+        <w:t xml:space="preserve"> </w:t>
+      </w:r>
+      <w:r>
+        <w:rPr>
+          <w:rFonts w:ascii="Courier New" w:hAnsi="Courier New" w:cs="Courier New"/>
+          <w:color w:val="CE9178"/>
+          <w:sz w:val="18"/>
+          <w:szCs w:val="18"/>
+        </w:rPr>
+        <w:t>"Tadeusz Polski"</w:t>
+      </w:r>
+      <w:r>
+        <w:rPr>
+          <w:rFonts w:ascii="Courier New" w:hAnsi="Courier New" w:cs="Courier New"/>
+          <w:color w:val="DCDCDC"/>
+          <w:sz w:val="18"/>
+          <w:szCs w:val="18"/>
+        </w:rPr>
+        <w:t>,</w:t>
+      </w:r>
+    </w:p>
+    <w:p>
+      <w:pPr>
+        <w:shd w:val="clear" w:color="auto" w:fill="1E1E1E"/>
+        <w:spacing w:line="270" w:lineRule="atLeast"/>
+        <w:rPr>
+          <w:rFonts w:ascii="Courier New" w:hAnsi="Courier New" w:cs="Courier New"/>
+          <w:color w:val="D4D4D4"/>
+          <w:sz w:val="18"/>
+          <w:szCs w:val="18"/>
+        </w:rPr>
+      </w:pPr>
+      <w:r>
+        <w:rPr>
+          <w:rFonts w:ascii="Courier New" w:hAnsi="Courier New" w:cs="Courier New"/>
+          <w:color w:val="D4D4D4"/>
+          <w:sz w:val="18"/>
+          <w:szCs w:val="18"/>
+        </w:rPr>
+        <w:t xml:space="preserve">        </w:t>
+      </w:r>
+      <w:r>
+        <w:rPr>
+          <w:rFonts w:ascii="Courier New" w:hAnsi="Courier New" w:cs="Courier New"/>
+          <w:color w:val="9CDCFE"/>
+          <w:sz w:val="18"/>
+          <w:szCs w:val="18"/>
+        </w:rPr>
+        <w:t>"genre"</w:t>
+      </w:r>
+      <w:r>
+        <w:rPr>
+          <w:rFonts w:ascii="Courier New" w:hAnsi="Courier New" w:cs="Courier New"/>
+          <w:color w:val="DCDCDC"/>
+          <w:sz w:val="18"/>
+          <w:szCs w:val="18"/>
+        </w:rPr>
+        <w:t>:</w:t>
+      </w:r>
+      <w:r>
+        <w:rPr>
+          <w:rFonts w:ascii="Courier New" w:hAnsi="Courier New" w:cs="Courier New"/>
+          <w:color w:val="D4D4D4"/>
+          <w:sz w:val="18"/>
+          <w:szCs w:val="18"/>
+        </w:rPr>
+        <w:t xml:space="preserve"> </w:t>
+      </w:r>
+      <w:r>
+        <w:rPr>
+          <w:rFonts w:ascii="Courier New" w:hAnsi="Courier New" w:cs="Courier New"/>
+          <w:color w:val="CE9178"/>
+          <w:sz w:val="18"/>
+          <w:szCs w:val="18"/>
+        </w:rPr>
+        <w:t>"Fantastyka"</w:t>
+      </w:r>
+      <w:r>
+        <w:rPr>
+          <w:rFonts w:ascii="Courier New" w:hAnsi="Courier New" w:cs="Courier New"/>
+          <w:color w:val="DCDCDC"/>
+          <w:sz w:val="18"/>
+          <w:szCs w:val="18"/>
+        </w:rPr>
+        <w:t>,</w:t>
+      </w:r>
+    </w:p>
+    <w:p>
+      <w:pPr>
+        <w:shd w:val="clear" w:color="auto" w:fill="1E1E1E"/>
+        <w:spacing w:line="270" w:lineRule="atLeast"/>
+        <w:rPr>
+          <w:rFonts w:ascii="Courier New" w:hAnsi="Courier New" w:cs="Courier New"/>
+          <w:color w:val="D4D4D4"/>
+          <w:sz w:val="18"/>
+          <w:szCs w:val="18"/>
+        </w:rPr>
+      </w:pPr>
+      <w:r>
+        <w:rPr>
+          <w:rFonts w:ascii="Courier New" w:hAnsi="Courier New" w:cs="Courier New"/>
+          <w:color w:val="D4D4D4"/>
+          <w:sz w:val="18"/>
+          <w:szCs w:val="18"/>
+        </w:rPr>
+        <w:t xml:space="preserve">        </w:t>
+      </w:r>
+      <w:r>
+        <w:rPr>
+          <w:rFonts w:ascii="Courier New" w:hAnsi="Courier New" w:cs="Courier New"/>
+          <w:color w:val="9CDCFE"/>
+          <w:sz w:val="18"/>
+          <w:szCs w:val="18"/>
+        </w:rPr>
+        <w:t>"</w:t>
+      </w:r>
+      <w:proofErr w:type="spellStart"/>
+      <w:r>
+        <w:rPr>
+          <w:rFonts w:ascii="Courier New" w:hAnsi="Courier New" w:cs="Courier New"/>
+          <w:color w:val="9CDCFE"/>
+          <w:sz w:val="18"/>
+          <w:szCs w:val="18"/>
+        </w:rPr>
+        <w:t>year</w:t>
+      </w:r>
+      <w:proofErr w:type="spellEnd"/>
+      <w:r>
+        <w:rPr>
+          <w:rFonts w:ascii="Courier New" w:hAnsi="Courier New" w:cs="Courier New"/>
+          <w:color w:val="9CDCFE"/>
+          <w:sz w:val="18"/>
+          <w:szCs w:val="18"/>
+        </w:rPr>
+        <w:t>"</w:t>
+      </w:r>
+      <w:r>
+        <w:rPr>
+          <w:rFonts w:ascii="Courier New" w:hAnsi="Courier New" w:cs="Courier New"/>
+          <w:color w:val="DCDCDC"/>
+          <w:sz w:val="18"/>
+          <w:szCs w:val="18"/>
+        </w:rPr>
+        <w:t>:</w:t>
+      </w:r>
+      <w:r>
+        <w:rPr>
+          <w:rFonts w:ascii="Courier New" w:hAnsi="Courier New" w:cs="Courier New"/>
+          <w:color w:val="D4D4D4"/>
+          <w:sz w:val="18"/>
+          <w:szCs w:val="18"/>
+        </w:rPr>
+        <w:t xml:space="preserve"> </w:t>
+      </w:r>
+      <w:r>
+        <w:rPr>
+          <w:rFonts w:ascii="Courier New" w:hAnsi="Courier New" w:cs="Courier New"/>
+          <w:color w:val="B5CEA8"/>
+          <w:sz w:val="18"/>
+          <w:szCs w:val="18"/>
+        </w:rPr>
+        <w:t>2022</w:t>
+      </w:r>
+      <w:r>
+        <w:rPr>
+          <w:rFonts w:ascii="Courier New" w:hAnsi="Courier New" w:cs="Courier New"/>
+          <w:color w:val="DCDCDC"/>
+          <w:sz w:val="18"/>
+          <w:szCs w:val="18"/>
+        </w:rPr>
+        <w:t>,</w:t>
+      </w:r>
+    </w:p>
+    <w:p>
+      <w:pPr>
+        <w:shd w:val="clear" w:color="auto" w:fill="1E1E1E"/>
+        <w:spacing w:line="270" w:lineRule="atLeast"/>
+        <w:rPr>
+          <w:rFonts w:ascii="Courier New" w:hAnsi="Courier New" w:cs="Courier New"/>
+          <w:color w:val="D4D4D4"/>
+          <w:sz w:val="18"/>
+          <w:szCs w:val="18"/>
+        </w:rPr>
+      </w:pPr>
+      <w:r>
+        <w:rPr>
+          <w:rFonts w:ascii="Courier New" w:hAnsi="Courier New" w:cs="Courier New"/>
+          <w:color w:val="D4D4D4"/>
+          <w:sz w:val="18"/>
+          <w:szCs w:val="18"/>
+        </w:rPr>
+        <w:t xml:space="preserve">        </w:t>
+      </w:r>
+      <w:r>
+        <w:rPr>
+          <w:rFonts w:ascii="Courier New" w:hAnsi="Courier New" w:cs="Courier New"/>
+          <w:color w:val="9CDCFE"/>
+          <w:sz w:val="18"/>
+          <w:szCs w:val="18"/>
+        </w:rPr>
+        <w:t>"</w:t>
+      </w:r>
+      <w:proofErr w:type="spellStart"/>
+      <w:r>
+        <w:rPr>
+          <w:rFonts w:ascii="Courier New" w:hAnsi="Courier New" w:cs="Courier New"/>
+          <w:color w:val="9CDCFE"/>
+          <w:sz w:val="18"/>
+          <w:szCs w:val="18"/>
+        </w:rPr>
+        <w:t>availablity</w:t>
+      </w:r>
+      <w:proofErr w:type="spellEnd"/>
+      <w:r>
+        <w:rPr>
+          <w:rFonts w:ascii="Courier New" w:hAnsi="Courier New" w:cs="Courier New"/>
+          <w:color w:val="9CDCFE"/>
+          <w:sz w:val="18"/>
+          <w:szCs w:val="18"/>
+        </w:rPr>
+        <w:t>"</w:t>
+      </w:r>
+      <w:r>
+        <w:rPr>
+          <w:rFonts w:ascii="Courier New" w:hAnsi="Courier New" w:cs="Courier New"/>
+          <w:color w:val="DCDCDC"/>
+          <w:sz w:val="18"/>
+          <w:szCs w:val="18"/>
+        </w:rPr>
+        <w:t>:</w:t>
+      </w:r>
+      <w:r>
+        <w:rPr>
+          <w:rFonts w:ascii="Courier New" w:hAnsi="Courier New" w:cs="Courier New"/>
+          <w:color w:val="D4D4D4"/>
+          <w:sz w:val="18"/>
+          <w:szCs w:val="18"/>
+        </w:rPr>
+        <w:t xml:space="preserve"> </w:t>
+      </w:r>
+      <w:r>
+        <w:rPr>
+          <w:rFonts w:ascii="Courier New" w:hAnsi="Courier New" w:cs="Courier New"/>
+          <w:color w:val="CE9178"/>
+          <w:sz w:val="18"/>
+          <w:szCs w:val="18"/>
+        </w:rPr>
+        <w:t>"dostępna"</w:t>
+      </w:r>
+      <w:r>
+        <w:rPr>
+          <w:rFonts w:ascii="Courier New" w:hAnsi="Courier New" w:cs="Courier New"/>
+          <w:color w:val="DCDCDC"/>
+          <w:sz w:val="18"/>
+          <w:szCs w:val="18"/>
+        </w:rPr>
+        <w:t>,</w:t>
+      </w:r>
+    </w:p>
+    <w:p>
+      <w:pPr>
+        <w:shd w:val="clear" w:color="auto" w:fill="1E1E1E"/>
+        <w:spacing w:line="270" w:lineRule="atLeast"/>
+        <w:rPr>
+          <w:rFonts w:ascii="Courier New" w:hAnsi="Courier New" w:cs="Courier New"/>
+          <w:color w:val="D4D4D4"/>
+          <w:sz w:val="18"/>
+          <w:szCs w:val="18"/>
+        </w:rPr>
+      </w:pPr>
+      <w:r>
+        <w:rPr>
+          <w:rFonts w:ascii="Courier New" w:hAnsi="Courier New" w:cs="Courier New"/>
+          <w:color w:val="D4D4D4"/>
+          <w:sz w:val="18"/>
+          <w:szCs w:val="18"/>
+        </w:rPr>
+        <w:t xml:space="preserve">        </w:t>
+      </w:r>
+      <w:r>
+        <w:rPr>
+          <w:rFonts w:ascii="Courier New" w:hAnsi="Courier New" w:cs="Courier New"/>
+          <w:color w:val="9CDCFE"/>
+          <w:sz w:val="18"/>
+          <w:szCs w:val="18"/>
+        </w:rPr>
+        <w:t>"</w:t>
+      </w:r>
+      <w:proofErr w:type="spellStart"/>
+      <w:r>
+        <w:rPr>
+          <w:rFonts w:ascii="Courier New" w:hAnsi="Courier New" w:cs="Courier New"/>
+          <w:color w:val="9CDCFE"/>
+          <w:sz w:val="18"/>
+          <w:szCs w:val="18"/>
+        </w:rPr>
+        <w:t>description</w:t>
+      </w:r>
+      <w:proofErr w:type="spellEnd"/>
+      <w:r>
+        <w:rPr>
+          <w:rFonts w:ascii="Courier New" w:hAnsi="Courier New" w:cs="Courier New"/>
+          <w:color w:val="9CDCFE"/>
+          <w:sz w:val="18"/>
+          <w:szCs w:val="18"/>
+        </w:rPr>
+        <w:t>"</w:t>
+      </w:r>
+      <w:r>
+        <w:rPr>
+          <w:rFonts w:ascii="Courier New" w:hAnsi="Courier New" w:cs="Courier New"/>
+          <w:color w:val="DCDCDC"/>
+          <w:sz w:val="18"/>
+          <w:szCs w:val="18"/>
+        </w:rPr>
+        <w:t>:</w:t>
+      </w:r>
+      <w:r>
+        <w:rPr>
+          <w:rFonts w:ascii="Courier New" w:hAnsi="Courier New" w:cs="Courier New"/>
+          <w:color w:val="D4D4D4"/>
+          <w:sz w:val="18"/>
+          <w:szCs w:val="18"/>
+        </w:rPr>
+        <w:t xml:space="preserve"> </w:t>
+      </w:r>
+      <w:r>
+        <w:rPr>
+          <w:rFonts w:ascii="Courier New" w:hAnsi="Courier New" w:cs="Courier New"/>
+          <w:color w:val="CE9178"/>
+          <w:sz w:val="18"/>
+          <w:szCs w:val="18"/>
+        </w:rPr>
+        <w:t>"</w:t>
+      </w:r>
+      <w:proofErr w:type="spellStart"/>
+      <w:r>
+        <w:rPr>
+          <w:rFonts w:ascii="Courier New" w:hAnsi="Courier New" w:cs="Courier New"/>
+          <w:color w:val="CE9178"/>
+          <w:sz w:val="18"/>
+          <w:szCs w:val="18"/>
+        </w:rPr>
+        <w:t>dasdasdasdsadasdasdasdsadasdasdasdadasdasd</w:t>
+      </w:r>
+      <w:proofErr w:type="spellEnd"/>
+      <w:r>
+        <w:rPr>
+          <w:rFonts w:ascii="Courier New" w:hAnsi="Courier New" w:cs="Courier New"/>
+          <w:color w:val="CE9178"/>
+          <w:sz w:val="18"/>
+          <w:szCs w:val="18"/>
+        </w:rPr>
+        <w:t>"</w:t>
+      </w:r>
+      <w:r>
+        <w:rPr>
+          <w:rFonts w:ascii="Courier New" w:hAnsi="Courier New" w:cs="Courier New"/>
+          <w:color w:val="DCDCDC"/>
+          <w:sz w:val="18"/>
+          <w:szCs w:val="18"/>
+        </w:rPr>
+        <w:t>,</w:t>
+      </w:r>
+    </w:p>
+    <w:p>
+      <w:pPr>
+        <w:shd w:val="clear" w:color="auto" w:fill="1E1E1E"/>
+        <w:spacing w:line="270" w:lineRule="atLeast"/>
+        <w:rPr>
+          <w:rFonts w:ascii="Courier New" w:hAnsi="Courier New" w:cs="Courier New"/>
+          <w:color w:val="D4D4D4"/>
+          <w:sz w:val="18"/>
+          <w:szCs w:val="18"/>
+        </w:rPr>
+      </w:pPr>
+      <w:r>
+        <w:rPr>
+          <w:rFonts w:ascii="Courier New" w:hAnsi="Courier New" w:cs="Courier New"/>
+          <w:color w:val="D4D4D4"/>
+          <w:sz w:val="18"/>
+          <w:szCs w:val="18"/>
+        </w:rPr>
+        <w:t xml:space="preserve">        </w:t>
+      </w:r>
+      <w:r>
+        <w:rPr>
+          <w:rFonts w:ascii="Courier New" w:hAnsi="Courier New" w:cs="Courier New"/>
+          <w:color w:val="9CDCFE"/>
+          <w:sz w:val="18"/>
+          <w:szCs w:val="18"/>
+        </w:rPr>
+        <w:t>"</w:t>
+      </w:r>
+      <w:proofErr w:type="spellStart"/>
+      <w:r>
+        <w:rPr>
+          <w:rFonts w:ascii="Courier New" w:hAnsi="Courier New" w:cs="Courier New"/>
+          <w:color w:val="9CDCFE"/>
+          <w:sz w:val="18"/>
+          <w:szCs w:val="18"/>
+        </w:rPr>
+        <w:t>imageUrl</w:t>
+      </w:r>
+      <w:proofErr w:type="spellEnd"/>
+      <w:r>
+        <w:rPr>
+          <w:rFonts w:ascii="Courier New" w:hAnsi="Courier New" w:cs="Courier New"/>
+          <w:color w:val="9CDCFE"/>
+          <w:sz w:val="18"/>
+          <w:szCs w:val="18"/>
+        </w:rPr>
+        <w:t>"</w:t>
+      </w:r>
+      <w:r>
+        <w:rPr>
+          <w:rFonts w:ascii="Courier New" w:hAnsi="Courier New" w:cs="Courier New"/>
+          <w:color w:val="DCDCDC"/>
+          <w:sz w:val="18"/>
+          <w:szCs w:val="18"/>
+        </w:rPr>
+        <w:t>:</w:t>
+      </w:r>
+      <w:r>
+        <w:rPr>
+          <w:rFonts w:ascii="Courier New" w:hAnsi="Courier New" w:cs="Courier New"/>
+          <w:color w:val="D4D4D4"/>
+          <w:sz w:val="18"/>
+          <w:szCs w:val="18"/>
+        </w:rPr>
+        <w:t xml:space="preserve"> </w:t>
+      </w:r>
+      <w:r>
+        <w:rPr>
+          <w:rFonts w:ascii="Courier New" w:hAnsi="Courier New" w:cs="Courier New"/>
+          <w:color w:val="CE9178"/>
+          <w:sz w:val="18"/>
+          <w:szCs w:val="18"/>
+        </w:rPr>
+        <w:t>"/asd.jpg"</w:t>
+      </w:r>
+    </w:p>
+    <w:p>
+      <w:pPr>
+        <w:shd w:val="clear" w:color="auto" w:fill="1E1E1E"/>
+        <w:spacing w:line="270" w:lineRule="atLeast"/>
+        <w:rPr>
+          <w:rFonts w:ascii="Courier New" w:hAnsi="Courier New" w:cs="Courier New"/>
+          <w:color w:val="D4D4D4"/>
+          <w:sz w:val="18"/>
+          <w:szCs w:val="18"/>
+        </w:rPr>
+      </w:pPr>
+      <w:r>
+        <w:rPr>
+          <w:rFonts w:ascii="Courier New" w:hAnsi="Courier New" w:cs="Courier New"/>
+          <w:color w:val="D4D4D4"/>
+          <w:sz w:val="18"/>
+          <w:szCs w:val="18"/>
+        </w:rPr>
+        <w:t xml:space="preserve">    </w:t>
+      </w:r>
+      <w:r>
+        <w:rPr>
+          <w:rFonts w:ascii="Courier New" w:hAnsi="Courier New" w:cs="Courier New"/>
+          <w:color w:val="DCDCDC"/>
+          <w:sz w:val="18"/>
+          <w:szCs w:val="18"/>
+        </w:rPr>
+        <w:t>}</w:t>
+      </w:r>
+    </w:p>
+    <w:p>
+      <w:pPr>
+        <w:shd w:val="clear" w:color="auto" w:fill="1E1E1E"/>
+        <w:spacing w:line="270" w:lineRule="atLeast"/>
+        <w:rPr>
+          <w:rFonts w:ascii="Courier New" w:hAnsi="Courier New" w:cs="Courier New"/>
+          <w:color w:val="D4D4D4"/>
+          <w:sz w:val="18"/>
+          <w:szCs w:val="18"/>
+        </w:rPr>
+      </w:pPr>
+      <w:r>
+        <w:rPr>
+          <w:rFonts w:ascii="Courier New" w:hAnsi="Courier New" w:cs="Courier New"/>
+          <w:color w:val="DCDCDC"/>
+          <w:sz w:val="18"/>
+          <w:szCs w:val="18"/>
+        </w:rPr>
+        <w:t>]</w:t>
+      </w:r>
+    </w:p>
+    <w:p/>
+    <w:p/>
     <w:p>
       <w:r>
         <w:t xml:space="preserve">// pobieranie wszystkich dostępnych książek </w:t>
@@ -2585,7 +3090,7 @@
       </w:r>
     </w:p>
     <w:p>
-      <w:hyperlink r:id="rId8" w:history="1">
+      <w:hyperlink r:id="rId9" w:history="1">
         <w:r>
           <w:rPr>
             <w:rStyle w:val="Hipercze"/>
@@ -2678,7 +3183,27 @@
           <w:sz w:val="18"/>
           <w:szCs w:val="18"/>
         </w:rPr>
-        <w:t>"id_book"</w:t>
+        <w:t>"</w:t>
+      </w:r>
+      <w:proofErr w:type="spellStart"/>
+      <w:r>
+        <w:rPr>
+          <w:rFonts w:ascii="Courier New" w:hAnsi="Courier New" w:cs="Courier New"/>
+          <w:color w:val="9CDCFE"/>
+          <w:sz w:val="18"/>
+          <w:szCs w:val="18"/>
+        </w:rPr>
+        <w:t>id_book</w:t>
+      </w:r>
+      <w:proofErr w:type="spellEnd"/>
+      <w:r>
+        <w:rPr>
+          <w:rFonts w:ascii="Courier New" w:hAnsi="Courier New" w:cs="Courier New"/>
+          <w:color w:val="9CDCFE"/>
+          <w:sz w:val="18"/>
+          <w:szCs w:val="18"/>
+        </w:rPr>
+        <w:t>"</w:t>
       </w:r>
       <w:r>
         <w:rPr>
@@ -2744,7 +3269,27 @@
           <w:sz w:val="18"/>
           <w:szCs w:val="18"/>
         </w:rPr>
-        <w:t>"title"</w:t>
+        <w:t>"</w:t>
+      </w:r>
+      <w:proofErr w:type="spellStart"/>
+      <w:r>
+        <w:rPr>
+          <w:rFonts w:ascii="Courier New" w:hAnsi="Courier New" w:cs="Courier New"/>
+          <w:color w:val="9CDCFE"/>
+          <w:sz w:val="18"/>
+          <w:szCs w:val="18"/>
+        </w:rPr>
+        <w:t>title</w:t>
+      </w:r>
+      <w:proofErr w:type="spellEnd"/>
+      <w:r>
+        <w:rPr>
+          <w:rFonts w:ascii="Courier New" w:hAnsi="Courier New" w:cs="Courier New"/>
+          <w:color w:val="9CDCFE"/>
+          <w:sz w:val="18"/>
+          <w:szCs w:val="18"/>
+        </w:rPr>
+        <w:t>"</w:t>
       </w:r>
       <w:r>
         <w:rPr>
@@ -2771,7 +3316,27 @@
           <w:sz w:val="18"/>
           <w:szCs w:val="18"/>
         </w:rPr>
-        <w:t>"New Book"</w:t>
+        <w:t xml:space="preserve">"New </w:t>
+      </w:r>
+      <w:proofErr w:type="spellStart"/>
+      <w:r>
+        <w:rPr>
+          <w:rFonts w:ascii="Courier New" w:hAnsi="Courier New" w:cs="Courier New"/>
+          <w:color w:val="CE9178"/>
+          <w:sz w:val="18"/>
+          <w:szCs w:val="18"/>
+        </w:rPr>
+        <w:t>Book</w:t>
+      </w:r>
+      <w:proofErr w:type="spellEnd"/>
+      <w:r>
+        <w:rPr>
+          <w:rFonts w:ascii="Courier New" w:hAnsi="Courier New" w:cs="Courier New"/>
+          <w:color w:val="CE9178"/>
+          <w:sz w:val="18"/>
+          <w:szCs w:val="18"/>
+        </w:rPr>
+        <w:t>"</w:t>
       </w:r>
       <w:r>
         <w:rPr>
@@ -2810,7 +3375,27 @@
           <w:sz w:val="18"/>
           <w:szCs w:val="18"/>
         </w:rPr>
-        <w:t>"author"</w:t>
+        <w:t>"</w:t>
+      </w:r>
+      <w:proofErr w:type="spellStart"/>
+      <w:r>
+        <w:rPr>
+          <w:rFonts w:ascii="Courier New" w:hAnsi="Courier New" w:cs="Courier New"/>
+          <w:color w:val="9CDCFE"/>
+          <w:sz w:val="18"/>
+          <w:szCs w:val="18"/>
+        </w:rPr>
+        <w:t>author</w:t>
+      </w:r>
+      <w:proofErr w:type="spellEnd"/>
+      <w:r>
+        <w:rPr>
+          <w:rFonts w:ascii="Courier New" w:hAnsi="Courier New" w:cs="Courier New"/>
+          <w:color w:val="9CDCFE"/>
+          <w:sz w:val="18"/>
+          <w:szCs w:val="18"/>
+        </w:rPr>
+        <w:t>"</w:t>
       </w:r>
       <w:r>
         <w:rPr>
@@ -2943,7 +3528,27 @@
           <w:sz w:val="18"/>
           <w:szCs w:val="18"/>
         </w:rPr>
-        <w:t>"year"</w:t>
+        <w:t>"</w:t>
+      </w:r>
+      <w:proofErr w:type="spellStart"/>
+      <w:r>
+        <w:rPr>
+          <w:rFonts w:ascii="Courier New" w:hAnsi="Courier New" w:cs="Courier New"/>
+          <w:color w:val="9CDCFE"/>
+          <w:sz w:val="18"/>
+          <w:szCs w:val="18"/>
+        </w:rPr>
+        <w:t>year</w:t>
+      </w:r>
+      <w:proofErr w:type="spellEnd"/>
+      <w:r>
+        <w:rPr>
+          <w:rFonts w:ascii="Courier New" w:hAnsi="Courier New" w:cs="Courier New"/>
+          <w:color w:val="9CDCFE"/>
+          <w:sz w:val="18"/>
+          <w:szCs w:val="18"/>
+        </w:rPr>
+        <w:t>"</w:t>
       </w:r>
       <w:r>
         <w:rPr>
@@ -3009,7 +3614,27 @@
           <w:sz w:val="18"/>
           <w:szCs w:val="18"/>
         </w:rPr>
-        <w:t>"availablity"</w:t>
+        <w:t>"</w:t>
+      </w:r>
+      <w:proofErr w:type="spellStart"/>
+      <w:r>
+        <w:rPr>
+          <w:rFonts w:ascii="Courier New" w:hAnsi="Courier New" w:cs="Courier New"/>
+          <w:color w:val="9CDCFE"/>
+          <w:sz w:val="18"/>
+          <w:szCs w:val="18"/>
+        </w:rPr>
+        <w:t>availablity</w:t>
+      </w:r>
+      <w:proofErr w:type="spellEnd"/>
+      <w:r>
+        <w:rPr>
+          <w:rFonts w:ascii="Courier New" w:hAnsi="Courier New" w:cs="Courier New"/>
+          <w:color w:val="9CDCFE"/>
+          <w:sz w:val="18"/>
+          <w:szCs w:val="18"/>
+        </w:rPr>
+        <w:t>"</w:t>
       </w:r>
       <w:r>
         <w:rPr>
@@ -3075,7 +3700,27 @@
           <w:sz w:val="18"/>
           <w:szCs w:val="18"/>
         </w:rPr>
-        <w:t>"description"</w:t>
+        <w:t>"</w:t>
+      </w:r>
+      <w:proofErr w:type="spellStart"/>
+      <w:r>
+        <w:rPr>
+          <w:rFonts w:ascii="Courier New" w:hAnsi="Courier New" w:cs="Courier New"/>
+          <w:color w:val="9CDCFE"/>
+          <w:sz w:val="18"/>
+          <w:szCs w:val="18"/>
+        </w:rPr>
+        <w:t>description</w:t>
+      </w:r>
+      <w:proofErr w:type="spellEnd"/>
+      <w:r>
+        <w:rPr>
+          <w:rFonts w:ascii="Courier New" w:hAnsi="Courier New" w:cs="Courier New"/>
+          <w:color w:val="9CDCFE"/>
+          <w:sz w:val="18"/>
+          <w:szCs w:val="18"/>
+        </w:rPr>
+        <w:t>"</w:t>
       </w:r>
       <w:r>
         <w:rPr>
@@ -3102,7 +3747,27 @@
           <w:sz w:val="18"/>
           <w:szCs w:val="18"/>
         </w:rPr>
-        <w:t>"dasdasdasdsadasdasdasdsadasdasdasdadasdasd"</w:t>
+        <w:t>"</w:t>
+      </w:r>
+      <w:proofErr w:type="spellStart"/>
+      <w:r>
+        <w:rPr>
+          <w:rFonts w:ascii="Courier New" w:hAnsi="Courier New" w:cs="Courier New"/>
+          <w:color w:val="CE9178"/>
+          <w:sz w:val="18"/>
+          <w:szCs w:val="18"/>
+        </w:rPr>
+        <w:t>dasdasdasdsadasdasdasdsadasdasdasdadasdasd</w:t>
+      </w:r>
+      <w:proofErr w:type="spellEnd"/>
+      <w:r>
+        <w:rPr>
+          <w:rFonts w:ascii="Courier New" w:hAnsi="Courier New" w:cs="Courier New"/>
+          <w:color w:val="CE9178"/>
+          <w:sz w:val="18"/>
+          <w:szCs w:val="18"/>
+        </w:rPr>
+        <w:t>"</w:t>
       </w:r>
       <w:r>
         <w:rPr>
@@ -3141,7 +3806,27 @@
           <w:sz w:val="18"/>
           <w:szCs w:val="18"/>
         </w:rPr>
-        <w:t>"imageUrl"</w:t>
+        <w:t>"</w:t>
+      </w:r>
+      <w:proofErr w:type="spellStart"/>
+      <w:r>
+        <w:rPr>
+          <w:rFonts w:ascii="Courier New" w:hAnsi="Courier New" w:cs="Courier New"/>
+          <w:color w:val="9CDCFE"/>
+          <w:sz w:val="18"/>
+          <w:szCs w:val="18"/>
+        </w:rPr>
+        <w:t>imageUrl</w:t>
+      </w:r>
+      <w:proofErr w:type="spellEnd"/>
+      <w:r>
+        <w:rPr>
+          <w:rFonts w:ascii="Courier New" w:hAnsi="Courier New" w:cs="Courier New"/>
+          <w:color w:val="9CDCFE"/>
+          <w:sz w:val="18"/>
+          <w:szCs w:val="18"/>
+        </w:rPr>
+        <w:t>"</w:t>
       </w:r>
       <w:r>
         <w:rPr>
@@ -3256,25 +3941,11 @@
       </w:pPr>
     </w:p>
     <w:p>
-      <w:pPr>
-        <w:rPr>
-          <w:lang w:val="en-US"/>
-        </w:rPr>
-      </w:pPr>
-      <w:r>
-        <w:rPr>
-          <w:lang w:val="en-US"/>
-        </w:rPr>
+      <w:r>
         <w:t xml:space="preserve">Odpowiedz z serwera </w:t>
       </w:r>
     </w:p>
-    <w:p>
-      <w:pPr>
-        <w:rPr>
-          <w:lang w:val="en-US"/>
-        </w:rPr>
-      </w:pPr>
-    </w:p>
+    <w:p/>
     <w:p>
       <w:pPr>
         <w:shd w:val="clear" w:color="auto" w:fill="1E1E1E"/>
@@ -3332,7 +4003,27 @@
           <w:sz w:val="18"/>
           <w:szCs w:val="18"/>
         </w:rPr>
-        <w:t>"id_book"</w:t>
+        <w:t>"</w:t>
+      </w:r>
+      <w:proofErr w:type="spellStart"/>
+      <w:r>
+        <w:rPr>
+          <w:rFonts w:ascii="Courier New" w:hAnsi="Courier New" w:cs="Courier New"/>
+          <w:color w:val="9CDCFE"/>
+          <w:sz w:val="18"/>
+          <w:szCs w:val="18"/>
+        </w:rPr>
+        <w:t>id_book</w:t>
+      </w:r>
+      <w:proofErr w:type="spellEnd"/>
+      <w:r>
+        <w:rPr>
+          <w:rFonts w:ascii="Courier New" w:hAnsi="Courier New" w:cs="Courier New"/>
+          <w:color w:val="9CDCFE"/>
+          <w:sz w:val="18"/>
+          <w:szCs w:val="18"/>
+        </w:rPr>
+        <w:t>"</w:t>
       </w:r>
       <w:r>
         <w:rPr>
@@ -3380,6 +4071,7 @@
           <w:color w:val="D4D4D4"/>
           <w:sz w:val="18"/>
           <w:szCs w:val="18"/>
+          <w:lang w:val="en-US"/>
         </w:rPr>
       </w:pPr>
       <w:r>
@@ -3397,6 +4089,7 @@
           <w:color w:val="9CDCFE"/>
           <w:sz w:val="18"/>
           <w:szCs w:val="18"/>
+          <w:lang w:val="en-US"/>
         </w:rPr>
         <w:t>"title"</w:t>
       </w:r>
@@ -3406,6 +4099,7 @@
           <w:color w:val="DCDCDC"/>
           <w:sz w:val="18"/>
           <w:szCs w:val="18"/>
+          <w:lang w:val="en-US"/>
         </w:rPr>
         <w:t>:</w:t>
       </w:r>
@@ -3415,6 +4109,7 @@
           <w:color w:val="D4D4D4"/>
           <w:sz w:val="18"/>
           <w:szCs w:val="18"/>
+          <w:lang w:val="en-US"/>
         </w:rPr>
         <w:t xml:space="preserve"> </w:t>
       </w:r>
@@ -3424,6 +4119,7 @@
           <w:color w:val="CE9178"/>
           <w:sz w:val="18"/>
           <w:szCs w:val="18"/>
+          <w:lang w:val="en-US"/>
         </w:rPr>
         <w:t>"Moby-Dick"</w:t>
       </w:r>
@@ -3433,6 +4129,7 @@
           <w:color w:val="DCDCDC"/>
           <w:sz w:val="18"/>
           <w:szCs w:val="18"/>
+          <w:lang w:val="en-US"/>
         </w:rPr>
         <w:t>,</w:t>
       </w:r>
@@ -3446,14 +4143,16 @@
           <w:color w:val="D4D4D4"/>
           <w:sz w:val="18"/>
           <w:szCs w:val="18"/>
-        </w:rPr>
-      </w:pPr>
-      <w:r>
-        <w:rPr>
-          <w:rFonts w:ascii="Courier New" w:hAnsi="Courier New" w:cs="Courier New"/>
-          <w:color w:val="D4D4D4"/>
-          <w:sz w:val="18"/>
-          <w:szCs w:val="18"/>
+          <w:lang w:val="en-US"/>
+        </w:rPr>
+      </w:pPr>
+      <w:r>
+        <w:rPr>
+          <w:rFonts w:ascii="Courier New" w:hAnsi="Courier New" w:cs="Courier New"/>
+          <w:color w:val="D4D4D4"/>
+          <w:sz w:val="18"/>
+          <w:szCs w:val="18"/>
+          <w:lang w:val="en-US"/>
         </w:rPr>
         <w:t xml:space="preserve">        </w:t>
       </w:r>
@@ -3463,6 +4162,7 @@
           <w:color w:val="9CDCFE"/>
           <w:sz w:val="18"/>
           <w:szCs w:val="18"/>
+          <w:lang w:val="en-US"/>
         </w:rPr>
         <w:t>"author"</w:t>
       </w:r>
@@ -3472,6 +4172,7 @@
           <w:color w:val="DCDCDC"/>
           <w:sz w:val="18"/>
           <w:szCs w:val="18"/>
+          <w:lang w:val="en-US"/>
         </w:rPr>
         <w:t>:</w:t>
       </w:r>
@@ -3481,6 +4182,7 @@
           <w:color w:val="D4D4D4"/>
           <w:sz w:val="18"/>
           <w:szCs w:val="18"/>
+          <w:lang w:val="en-US"/>
         </w:rPr>
         <w:t xml:space="preserve"> </w:t>
       </w:r>
@@ -3490,6 +4192,7 @@
           <w:color w:val="CE9178"/>
           <w:sz w:val="18"/>
           <w:szCs w:val="18"/>
+          <w:lang w:val="en-US"/>
         </w:rPr>
         <w:t>"Herman Melville"</w:t>
       </w:r>
@@ -3499,6 +4202,7 @@
           <w:color w:val="DCDCDC"/>
           <w:sz w:val="18"/>
           <w:szCs w:val="18"/>
+          <w:lang w:val="en-US"/>
         </w:rPr>
         <w:t>,</w:t>
       </w:r>
@@ -3512,14 +4216,16 @@
           <w:color w:val="D4D4D4"/>
           <w:sz w:val="18"/>
           <w:szCs w:val="18"/>
-        </w:rPr>
-      </w:pPr>
-      <w:r>
-        <w:rPr>
-          <w:rFonts w:ascii="Courier New" w:hAnsi="Courier New" w:cs="Courier New"/>
-          <w:color w:val="D4D4D4"/>
-          <w:sz w:val="18"/>
-          <w:szCs w:val="18"/>
+          <w:lang w:val="en-US"/>
+        </w:rPr>
+      </w:pPr>
+      <w:r>
+        <w:rPr>
+          <w:rFonts w:ascii="Courier New" w:hAnsi="Courier New" w:cs="Courier New"/>
+          <w:color w:val="D4D4D4"/>
+          <w:sz w:val="18"/>
+          <w:szCs w:val="18"/>
+          <w:lang w:val="en-US"/>
         </w:rPr>
         <w:t xml:space="preserve">        </w:t>
       </w:r>
@@ -3529,6 +4235,7 @@
           <w:color w:val="9CDCFE"/>
           <w:sz w:val="18"/>
           <w:szCs w:val="18"/>
+          <w:lang w:val="en-US"/>
         </w:rPr>
         <w:t>"genre"</w:t>
       </w:r>
@@ -3538,6 +4245,7 @@
           <w:color w:val="DCDCDC"/>
           <w:sz w:val="18"/>
           <w:szCs w:val="18"/>
+          <w:lang w:val="en-US"/>
         </w:rPr>
         <w:t>:</w:t>
       </w:r>
@@ -3547,6 +4255,7 @@
           <w:color w:val="D4D4D4"/>
           <w:sz w:val="18"/>
           <w:szCs w:val="18"/>
+          <w:lang w:val="en-US"/>
         </w:rPr>
         <w:t xml:space="preserve"> </w:t>
       </w:r>
@@ -3556,6 +4265,7 @@
           <w:color w:val="CE9178"/>
           <w:sz w:val="18"/>
           <w:szCs w:val="18"/>
+          <w:lang w:val="en-US"/>
         </w:rPr>
         <w:t>"Adventure"</w:t>
       </w:r>
@@ -3565,6 +4275,7 @@
           <w:color w:val="DCDCDC"/>
           <w:sz w:val="18"/>
           <w:szCs w:val="18"/>
+          <w:lang w:val="en-US"/>
         </w:rPr>
         <w:t>,</w:t>
       </w:r>
@@ -3578,14 +4289,16 @@
           <w:color w:val="D4D4D4"/>
           <w:sz w:val="18"/>
           <w:szCs w:val="18"/>
-        </w:rPr>
-      </w:pPr>
-      <w:r>
-        <w:rPr>
-          <w:rFonts w:ascii="Courier New" w:hAnsi="Courier New" w:cs="Courier New"/>
-          <w:color w:val="D4D4D4"/>
-          <w:sz w:val="18"/>
-          <w:szCs w:val="18"/>
+          <w:lang w:val="en-US"/>
+        </w:rPr>
+      </w:pPr>
+      <w:r>
+        <w:rPr>
+          <w:rFonts w:ascii="Courier New" w:hAnsi="Courier New" w:cs="Courier New"/>
+          <w:color w:val="D4D4D4"/>
+          <w:sz w:val="18"/>
+          <w:szCs w:val="18"/>
+          <w:lang w:val="en-US"/>
         </w:rPr>
         <w:t xml:space="preserve">        </w:t>
       </w:r>
@@ -3595,6 +4308,7 @@
           <w:color w:val="9CDCFE"/>
           <w:sz w:val="18"/>
           <w:szCs w:val="18"/>
+          <w:lang w:val="en-US"/>
         </w:rPr>
         <w:t>"year"</w:t>
       </w:r>
@@ -3604,6 +4318,7 @@
           <w:color w:val="DCDCDC"/>
           <w:sz w:val="18"/>
           <w:szCs w:val="18"/>
+          <w:lang w:val="en-US"/>
         </w:rPr>
         <w:t>:</w:t>
       </w:r>
@@ -3613,6 +4328,7 @@
           <w:color w:val="D4D4D4"/>
           <w:sz w:val="18"/>
           <w:szCs w:val="18"/>
+          <w:lang w:val="en-US"/>
         </w:rPr>
         <w:t xml:space="preserve"> </w:t>
       </w:r>
@@ -3622,6 +4338,7 @@
           <w:color w:val="B5CEA8"/>
           <w:sz w:val="18"/>
           <w:szCs w:val="18"/>
+          <w:lang w:val="en-US"/>
         </w:rPr>
         <w:t>1851</w:t>
       </w:r>
@@ -3631,6 +4348,7 @@
           <w:color w:val="DCDCDC"/>
           <w:sz w:val="18"/>
           <w:szCs w:val="18"/>
+          <w:lang w:val="en-US"/>
         </w:rPr>
         <w:t>,</w:t>
       </w:r>
@@ -3644,14 +4362,16 @@
           <w:color w:val="D4D4D4"/>
           <w:sz w:val="18"/>
           <w:szCs w:val="18"/>
-        </w:rPr>
-      </w:pPr>
-      <w:r>
-        <w:rPr>
-          <w:rFonts w:ascii="Courier New" w:hAnsi="Courier New" w:cs="Courier New"/>
-          <w:color w:val="D4D4D4"/>
-          <w:sz w:val="18"/>
-          <w:szCs w:val="18"/>
+          <w:lang w:val="en-US"/>
+        </w:rPr>
+      </w:pPr>
+      <w:r>
+        <w:rPr>
+          <w:rFonts w:ascii="Courier New" w:hAnsi="Courier New" w:cs="Courier New"/>
+          <w:color w:val="D4D4D4"/>
+          <w:sz w:val="18"/>
+          <w:szCs w:val="18"/>
+          <w:lang w:val="en-US"/>
         </w:rPr>
         <w:t xml:space="preserve">        </w:t>
       </w:r>
@@ -3661,15 +4381,39 @@
           <w:color w:val="9CDCFE"/>
           <w:sz w:val="18"/>
           <w:szCs w:val="18"/>
-        </w:rPr>
-        <w:t>"availablity"</w:t>
-      </w:r>
-      <w:r>
-        <w:rPr>
-          <w:rFonts w:ascii="Courier New" w:hAnsi="Courier New" w:cs="Courier New"/>
-          <w:color w:val="DCDCDC"/>
-          <w:sz w:val="18"/>
-          <w:szCs w:val="18"/>
+          <w:lang w:val="en-US"/>
+        </w:rPr>
+        <w:t>"</w:t>
+      </w:r>
+      <w:proofErr w:type="spellStart"/>
+      <w:r>
+        <w:rPr>
+          <w:rFonts w:ascii="Courier New" w:hAnsi="Courier New" w:cs="Courier New"/>
+          <w:color w:val="9CDCFE"/>
+          <w:sz w:val="18"/>
+          <w:szCs w:val="18"/>
+          <w:lang w:val="en-US"/>
+        </w:rPr>
+        <w:t>availablity</w:t>
+      </w:r>
+      <w:proofErr w:type="spellEnd"/>
+      <w:r>
+        <w:rPr>
+          <w:rFonts w:ascii="Courier New" w:hAnsi="Courier New" w:cs="Courier New"/>
+          <w:color w:val="9CDCFE"/>
+          <w:sz w:val="18"/>
+          <w:szCs w:val="18"/>
+          <w:lang w:val="en-US"/>
+        </w:rPr>
+        <w:t>"</w:t>
+      </w:r>
+      <w:r>
+        <w:rPr>
+          <w:rFonts w:ascii="Courier New" w:hAnsi="Courier New" w:cs="Courier New"/>
+          <w:color w:val="DCDCDC"/>
+          <w:sz w:val="18"/>
+          <w:szCs w:val="18"/>
+          <w:lang w:val="en-US"/>
         </w:rPr>
         <w:t>:</w:t>
       </w:r>
@@ -3679,6 +4423,7 @@
           <w:color w:val="D4D4D4"/>
           <w:sz w:val="18"/>
           <w:szCs w:val="18"/>
+          <w:lang w:val="en-US"/>
         </w:rPr>
         <w:t xml:space="preserve"> </w:t>
       </w:r>
@@ -3688,15 +4433,39 @@
           <w:color w:val="CE9178"/>
           <w:sz w:val="18"/>
           <w:szCs w:val="18"/>
-        </w:rPr>
-        <w:t>"dostępna"</w:t>
-      </w:r>
-      <w:r>
-        <w:rPr>
-          <w:rFonts w:ascii="Courier New" w:hAnsi="Courier New" w:cs="Courier New"/>
-          <w:color w:val="DCDCDC"/>
-          <w:sz w:val="18"/>
-          <w:szCs w:val="18"/>
+          <w:lang w:val="en-US"/>
+        </w:rPr>
+        <w:t>"</w:t>
+      </w:r>
+      <w:proofErr w:type="spellStart"/>
+      <w:r>
+        <w:rPr>
+          <w:rFonts w:ascii="Courier New" w:hAnsi="Courier New" w:cs="Courier New"/>
+          <w:color w:val="CE9178"/>
+          <w:sz w:val="18"/>
+          <w:szCs w:val="18"/>
+          <w:lang w:val="en-US"/>
+        </w:rPr>
+        <w:t>dostępna</w:t>
+      </w:r>
+      <w:proofErr w:type="spellEnd"/>
+      <w:r>
+        <w:rPr>
+          <w:rFonts w:ascii="Courier New" w:hAnsi="Courier New" w:cs="Courier New"/>
+          <w:color w:val="CE9178"/>
+          <w:sz w:val="18"/>
+          <w:szCs w:val="18"/>
+          <w:lang w:val="en-US"/>
+        </w:rPr>
+        <w:t>"</w:t>
+      </w:r>
+      <w:r>
+        <w:rPr>
+          <w:rFonts w:ascii="Courier New" w:hAnsi="Courier New" w:cs="Courier New"/>
+          <w:color w:val="DCDCDC"/>
+          <w:sz w:val="18"/>
+          <w:szCs w:val="18"/>
+          <w:lang w:val="en-US"/>
         </w:rPr>
         <w:t>,</w:t>
       </w:r>
@@ -3710,14 +4479,16 @@
           <w:color w:val="D4D4D4"/>
           <w:sz w:val="18"/>
           <w:szCs w:val="18"/>
-        </w:rPr>
-      </w:pPr>
-      <w:r>
-        <w:rPr>
-          <w:rFonts w:ascii="Courier New" w:hAnsi="Courier New" w:cs="Courier New"/>
-          <w:color w:val="D4D4D4"/>
-          <w:sz w:val="18"/>
-          <w:szCs w:val="18"/>
+          <w:lang w:val="en-US"/>
+        </w:rPr>
+      </w:pPr>
+      <w:r>
+        <w:rPr>
+          <w:rFonts w:ascii="Courier New" w:hAnsi="Courier New" w:cs="Courier New"/>
+          <w:color w:val="D4D4D4"/>
+          <w:sz w:val="18"/>
+          <w:szCs w:val="18"/>
+          <w:lang w:val="en-US"/>
         </w:rPr>
         <w:t xml:space="preserve">        </w:t>
       </w:r>
@@ -3727,6 +4498,7 @@
           <w:color w:val="9CDCFE"/>
           <w:sz w:val="18"/>
           <w:szCs w:val="18"/>
+          <w:lang w:val="en-US"/>
         </w:rPr>
         <w:t>"description"</w:t>
       </w:r>
@@ -3736,6 +4508,7 @@
           <w:color w:val="DCDCDC"/>
           <w:sz w:val="18"/>
           <w:szCs w:val="18"/>
+          <w:lang w:val="en-US"/>
         </w:rPr>
         <w:t>:</w:t>
       </w:r>
@@ -3745,6 +4518,7 @@
           <w:color w:val="D4D4D4"/>
           <w:sz w:val="18"/>
           <w:szCs w:val="18"/>
+          <w:lang w:val="en-US"/>
         </w:rPr>
         <w:t xml:space="preserve"> </w:t>
       </w:r>
@@ -3754,6 +4528,7 @@
           <w:color w:val="CE9178"/>
           <w:sz w:val="18"/>
           <w:szCs w:val="18"/>
+          <w:lang w:val="en-US"/>
         </w:rPr>
         <w:t>"The narrative of Captain Ahab's obsessive quest to seek revenge on the white whale Moby Dick."</w:t>
       </w:r>
@@ -3763,6 +4538,7 @@
           <w:color w:val="DCDCDC"/>
           <w:sz w:val="18"/>
           <w:szCs w:val="18"/>
+          <w:lang w:val="en-US"/>
         </w:rPr>
         <w:t>,</w:t>
       </w:r>
@@ -3776,14 +4552,16 @@
           <w:color w:val="D4D4D4"/>
           <w:sz w:val="18"/>
           <w:szCs w:val="18"/>
-        </w:rPr>
-      </w:pPr>
-      <w:r>
-        <w:rPr>
-          <w:rFonts w:ascii="Courier New" w:hAnsi="Courier New" w:cs="Courier New"/>
-          <w:color w:val="D4D4D4"/>
-          <w:sz w:val="18"/>
-          <w:szCs w:val="18"/>
+          <w:lang w:val="en-US"/>
+        </w:rPr>
+      </w:pPr>
+      <w:r>
+        <w:rPr>
+          <w:rFonts w:ascii="Courier New" w:hAnsi="Courier New" w:cs="Courier New"/>
+          <w:color w:val="D4D4D4"/>
+          <w:sz w:val="18"/>
+          <w:szCs w:val="18"/>
+          <w:lang w:val="en-US"/>
         </w:rPr>
         <w:t xml:space="preserve">        </w:t>
       </w:r>
@@ -3793,15 +4571,39 @@
           <w:color w:val="9CDCFE"/>
           <w:sz w:val="18"/>
           <w:szCs w:val="18"/>
-        </w:rPr>
-        <w:t>"imageUrl"</w:t>
-      </w:r>
-      <w:r>
-        <w:rPr>
-          <w:rFonts w:ascii="Courier New" w:hAnsi="Courier New" w:cs="Courier New"/>
-          <w:color w:val="DCDCDC"/>
-          <w:sz w:val="18"/>
-          <w:szCs w:val="18"/>
+          <w:lang w:val="en-US"/>
+        </w:rPr>
+        <w:t>"</w:t>
+      </w:r>
+      <w:proofErr w:type="spellStart"/>
+      <w:r>
+        <w:rPr>
+          <w:rFonts w:ascii="Courier New" w:hAnsi="Courier New" w:cs="Courier New"/>
+          <w:color w:val="9CDCFE"/>
+          <w:sz w:val="18"/>
+          <w:szCs w:val="18"/>
+          <w:lang w:val="en-US"/>
+        </w:rPr>
+        <w:t>imageUrl</w:t>
+      </w:r>
+      <w:proofErr w:type="spellEnd"/>
+      <w:r>
+        <w:rPr>
+          <w:rFonts w:ascii="Courier New" w:hAnsi="Courier New" w:cs="Courier New"/>
+          <w:color w:val="9CDCFE"/>
+          <w:sz w:val="18"/>
+          <w:szCs w:val="18"/>
+          <w:lang w:val="en-US"/>
+        </w:rPr>
+        <w:t>"</w:t>
+      </w:r>
+      <w:r>
+        <w:rPr>
+          <w:rFonts w:ascii="Courier New" w:hAnsi="Courier New" w:cs="Courier New"/>
+          <w:color w:val="DCDCDC"/>
+          <w:sz w:val="18"/>
+          <w:szCs w:val="18"/>
+          <w:lang w:val="en-US"/>
         </w:rPr>
         <w:t>:</w:t>
       </w:r>
@@ -3811,6 +4613,7 @@
           <w:color w:val="D4D4D4"/>
           <w:sz w:val="18"/>
           <w:szCs w:val="18"/>
+          <w:lang w:val="en-US"/>
         </w:rPr>
         <w:t xml:space="preserve"> </w:t>
       </w:r>
@@ -3820,6 +4623,7 @@
           <w:color w:val="CE9178"/>
           <w:sz w:val="18"/>
           <w:szCs w:val="18"/>
+          <w:lang w:val="en-US"/>
         </w:rPr>
         <w:t>"http://example.com/mobydick.jpg"</w:t>
       </w:r>
@@ -3833,14 +4637,16 @@
           <w:color w:val="D4D4D4"/>
           <w:sz w:val="18"/>
           <w:szCs w:val="18"/>
-        </w:rPr>
-      </w:pPr>
-      <w:r>
-        <w:rPr>
-          <w:rFonts w:ascii="Courier New" w:hAnsi="Courier New" w:cs="Courier New"/>
-          <w:color w:val="D4D4D4"/>
-          <w:sz w:val="18"/>
-          <w:szCs w:val="18"/>
+          <w:lang w:val="en-US"/>
+        </w:rPr>
+      </w:pPr>
+      <w:r>
+        <w:rPr>
+          <w:rFonts w:ascii="Courier New" w:hAnsi="Courier New" w:cs="Courier New"/>
+          <w:color w:val="D4D4D4"/>
+          <w:sz w:val="18"/>
+          <w:szCs w:val="18"/>
+          <w:lang w:val="en-US"/>
         </w:rPr>
         <w:t xml:space="preserve">    </w:t>
       </w:r>
@@ -3850,6 +4656,7 @@
           <w:color w:val="DCDCDC"/>
           <w:sz w:val="18"/>
           <w:szCs w:val="18"/>
+          <w:lang w:val="en-US"/>
         </w:rPr>
         <w:t>},</w:t>
       </w:r>
@@ -3863,14 +4670,16 @@
           <w:color w:val="D4D4D4"/>
           <w:sz w:val="18"/>
           <w:szCs w:val="18"/>
-        </w:rPr>
-      </w:pPr>
-      <w:r>
-        <w:rPr>
-          <w:rFonts w:ascii="Courier New" w:hAnsi="Courier New" w:cs="Courier New"/>
-          <w:color w:val="D4D4D4"/>
-          <w:sz w:val="18"/>
-          <w:szCs w:val="18"/>
+          <w:lang w:val="en-US"/>
+        </w:rPr>
+      </w:pPr>
+      <w:r>
+        <w:rPr>
+          <w:rFonts w:ascii="Courier New" w:hAnsi="Courier New" w:cs="Courier New"/>
+          <w:color w:val="D4D4D4"/>
+          <w:sz w:val="18"/>
+          <w:szCs w:val="18"/>
+          <w:lang w:val="en-US"/>
         </w:rPr>
         <w:t xml:space="preserve">    </w:t>
       </w:r>
@@ -3880,6 +4689,7 @@
           <w:color w:val="DCDCDC"/>
           <w:sz w:val="18"/>
           <w:szCs w:val="18"/>
+          <w:lang w:val="en-US"/>
         </w:rPr>
         <w:t>{</w:t>
       </w:r>
@@ -3893,14 +4703,16 @@
           <w:color w:val="D4D4D4"/>
           <w:sz w:val="18"/>
           <w:szCs w:val="18"/>
-        </w:rPr>
-      </w:pPr>
-      <w:r>
-        <w:rPr>
-          <w:rFonts w:ascii="Courier New" w:hAnsi="Courier New" w:cs="Courier New"/>
-          <w:color w:val="D4D4D4"/>
-          <w:sz w:val="18"/>
-          <w:szCs w:val="18"/>
+          <w:lang w:val="en-US"/>
+        </w:rPr>
+      </w:pPr>
+      <w:r>
+        <w:rPr>
+          <w:rFonts w:ascii="Courier New" w:hAnsi="Courier New" w:cs="Courier New"/>
+          <w:color w:val="D4D4D4"/>
+          <w:sz w:val="18"/>
+          <w:szCs w:val="18"/>
+          <w:lang w:val="en-US"/>
         </w:rPr>
         <w:t xml:space="preserve">        </w:t>
       </w:r>
@@ -3910,15 +4722,51 @@
           <w:color w:val="9CDCFE"/>
           <w:sz w:val="18"/>
           <w:szCs w:val="18"/>
-        </w:rPr>
-        <w:t>"id_book"</w:t>
-      </w:r>
-      <w:r>
-        <w:rPr>
-          <w:rFonts w:ascii="Courier New" w:hAnsi="Courier New" w:cs="Courier New"/>
-          <w:color w:val="DCDCDC"/>
-          <w:sz w:val="18"/>
-          <w:szCs w:val="18"/>
+          <w:lang w:val="en-US"/>
+        </w:rPr>
+        <w:t>"</w:t>
+      </w:r>
+      <w:proofErr w:type="spellStart"/>
+      <w:proofErr w:type="gramStart"/>
+      <w:r>
+        <w:rPr>
+          <w:rFonts w:ascii="Courier New" w:hAnsi="Courier New" w:cs="Courier New"/>
+          <w:color w:val="9CDCFE"/>
+          <w:sz w:val="18"/>
+          <w:szCs w:val="18"/>
+          <w:lang w:val="en-US"/>
+        </w:rPr>
+        <w:t>id</w:t>
+      </w:r>
+      <w:proofErr w:type="gramEnd"/>
+      <w:r>
+        <w:rPr>
+          <w:rFonts w:ascii="Courier New" w:hAnsi="Courier New" w:cs="Courier New"/>
+          <w:color w:val="9CDCFE"/>
+          <w:sz w:val="18"/>
+          <w:szCs w:val="18"/>
+          <w:lang w:val="en-US"/>
+        </w:rPr>
+        <w:t>_book</w:t>
+      </w:r>
+      <w:proofErr w:type="spellEnd"/>
+      <w:r>
+        <w:rPr>
+          <w:rFonts w:ascii="Courier New" w:hAnsi="Courier New" w:cs="Courier New"/>
+          <w:color w:val="9CDCFE"/>
+          <w:sz w:val="18"/>
+          <w:szCs w:val="18"/>
+          <w:lang w:val="en-US"/>
+        </w:rPr>
+        <w:t>"</w:t>
+      </w:r>
+      <w:r>
+        <w:rPr>
+          <w:rFonts w:ascii="Courier New" w:hAnsi="Courier New" w:cs="Courier New"/>
+          <w:color w:val="DCDCDC"/>
+          <w:sz w:val="18"/>
+          <w:szCs w:val="18"/>
+          <w:lang w:val="en-US"/>
         </w:rPr>
         <w:t>:</w:t>
       </w:r>
@@ -3928,6 +4776,7 @@
           <w:color w:val="D4D4D4"/>
           <w:sz w:val="18"/>
           <w:szCs w:val="18"/>
+          <w:lang w:val="en-US"/>
         </w:rPr>
         <w:t xml:space="preserve"> </w:t>
       </w:r>
@@ -3937,6 +4786,7 @@
           <w:color w:val="B5CEA8"/>
           <w:sz w:val="18"/>
           <w:szCs w:val="18"/>
+          <w:lang w:val="en-US"/>
         </w:rPr>
         <w:t>6</w:t>
       </w:r>
@@ -3946,6 +4796,7 @@
           <w:color w:val="DCDCDC"/>
           <w:sz w:val="18"/>
           <w:szCs w:val="18"/>
+          <w:lang w:val="en-US"/>
         </w:rPr>
         <w:t>,</w:t>
       </w:r>
@@ -3959,14 +4810,16 @@
           <w:color w:val="D4D4D4"/>
           <w:sz w:val="18"/>
           <w:szCs w:val="18"/>
-        </w:rPr>
-      </w:pPr>
-      <w:r>
-        <w:rPr>
-          <w:rFonts w:ascii="Courier New" w:hAnsi="Courier New" w:cs="Courier New"/>
-          <w:color w:val="D4D4D4"/>
-          <w:sz w:val="18"/>
-          <w:szCs w:val="18"/>
+          <w:lang w:val="en-US"/>
+        </w:rPr>
+      </w:pPr>
+      <w:r>
+        <w:rPr>
+          <w:rFonts w:ascii="Courier New" w:hAnsi="Courier New" w:cs="Courier New"/>
+          <w:color w:val="D4D4D4"/>
+          <w:sz w:val="18"/>
+          <w:szCs w:val="18"/>
+          <w:lang w:val="en-US"/>
         </w:rPr>
         <w:t xml:space="preserve">        </w:t>
       </w:r>
@@ -3976,6 +4829,7 @@
           <w:color w:val="9CDCFE"/>
           <w:sz w:val="18"/>
           <w:szCs w:val="18"/>
+          <w:lang w:val="en-US"/>
         </w:rPr>
         <w:t>"title"</w:t>
       </w:r>
@@ -3985,6 +4839,7 @@
           <w:color w:val="DCDCDC"/>
           <w:sz w:val="18"/>
           <w:szCs w:val="18"/>
+          <w:lang w:val="en-US"/>
         </w:rPr>
         <w:t>:</w:t>
       </w:r>
@@ -3994,6 +4849,7 @@
           <w:color w:val="D4D4D4"/>
           <w:sz w:val="18"/>
           <w:szCs w:val="18"/>
+          <w:lang w:val="en-US"/>
         </w:rPr>
         <w:t xml:space="preserve"> </w:t>
       </w:r>
@@ -4003,6 +4859,7 @@
           <w:color w:val="CE9178"/>
           <w:sz w:val="18"/>
           <w:szCs w:val="18"/>
+          <w:lang w:val="en-US"/>
         </w:rPr>
         <w:t>"123"</w:t>
       </w:r>
@@ -4012,6 +4869,7 @@
           <w:color w:val="DCDCDC"/>
           <w:sz w:val="18"/>
           <w:szCs w:val="18"/>
+          <w:lang w:val="en-US"/>
         </w:rPr>
         <w:t>,</w:t>
       </w:r>
@@ -4025,14 +4883,16 @@
           <w:color w:val="D4D4D4"/>
           <w:sz w:val="18"/>
           <w:szCs w:val="18"/>
-        </w:rPr>
-      </w:pPr>
-      <w:r>
-        <w:rPr>
-          <w:rFonts w:ascii="Courier New" w:hAnsi="Courier New" w:cs="Courier New"/>
-          <w:color w:val="D4D4D4"/>
-          <w:sz w:val="18"/>
-          <w:szCs w:val="18"/>
+          <w:lang w:val="en-US"/>
+        </w:rPr>
+      </w:pPr>
+      <w:r>
+        <w:rPr>
+          <w:rFonts w:ascii="Courier New" w:hAnsi="Courier New" w:cs="Courier New"/>
+          <w:color w:val="D4D4D4"/>
+          <w:sz w:val="18"/>
+          <w:szCs w:val="18"/>
+          <w:lang w:val="en-US"/>
         </w:rPr>
         <w:t xml:space="preserve">        </w:t>
       </w:r>
@@ -4042,6 +4902,7 @@
           <w:color w:val="9CDCFE"/>
           <w:sz w:val="18"/>
           <w:szCs w:val="18"/>
+          <w:lang w:val="en-US"/>
         </w:rPr>
         <w:t>"author"</w:t>
       </w:r>
@@ -4051,6 +4912,7 @@
           <w:color w:val="DCDCDC"/>
           <w:sz w:val="18"/>
           <w:szCs w:val="18"/>
+          <w:lang w:val="en-US"/>
         </w:rPr>
         <w:t>:</w:t>
       </w:r>
@@ -4060,6 +4922,7 @@
           <w:color w:val="D4D4D4"/>
           <w:sz w:val="18"/>
           <w:szCs w:val="18"/>
+          <w:lang w:val="en-US"/>
         </w:rPr>
         <w:t xml:space="preserve"> </w:t>
       </w:r>
@@ -4069,6 +4932,7 @@
           <w:color w:val="CE9178"/>
           <w:sz w:val="18"/>
           <w:szCs w:val="18"/>
+          <w:lang w:val="en-US"/>
         </w:rPr>
         <w:t>"Herman Melville"</w:t>
       </w:r>
@@ -4078,6 +4942,7 @@
           <w:color w:val="DCDCDC"/>
           <w:sz w:val="18"/>
           <w:szCs w:val="18"/>
+          <w:lang w:val="en-US"/>
         </w:rPr>
         <w:t>,</w:t>
       </w:r>
@@ -4091,14 +4956,16 @@
           <w:color w:val="D4D4D4"/>
           <w:sz w:val="18"/>
           <w:szCs w:val="18"/>
-        </w:rPr>
-      </w:pPr>
-      <w:r>
-        <w:rPr>
-          <w:rFonts w:ascii="Courier New" w:hAnsi="Courier New" w:cs="Courier New"/>
-          <w:color w:val="D4D4D4"/>
-          <w:sz w:val="18"/>
-          <w:szCs w:val="18"/>
+          <w:lang w:val="en-US"/>
+        </w:rPr>
+      </w:pPr>
+      <w:r>
+        <w:rPr>
+          <w:rFonts w:ascii="Courier New" w:hAnsi="Courier New" w:cs="Courier New"/>
+          <w:color w:val="D4D4D4"/>
+          <w:sz w:val="18"/>
+          <w:szCs w:val="18"/>
+          <w:lang w:val="en-US"/>
         </w:rPr>
         <w:t xml:space="preserve">        </w:t>
       </w:r>
@@ -4108,6 +4975,7 @@
           <w:color w:val="9CDCFE"/>
           <w:sz w:val="18"/>
           <w:szCs w:val="18"/>
+          <w:lang w:val="en-US"/>
         </w:rPr>
         <w:t>"genre"</w:t>
       </w:r>
@@ -4117,6 +4985,7 @@
           <w:color w:val="DCDCDC"/>
           <w:sz w:val="18"/>
           <w:szCs w:val="18"/>
+          <w:lang w:val="en-US"/>
         </w:rPr>
         <w:t>:</w:t>
       </w:r>
@@ -4126,6 +4995,7 @@
           <w:color w:val="D4D4D4"/>
           <w:sz w:val="18"/>
           <w:szCs w:val="18"/>
+          <w:lang w:val="en-US"/>
         </w:rPr>
         <w:t xml:space="preserve"> </w:t>
       </w:r>
@@ -4135,6 +5005,7 @@
           <w:color w:val="CE9178"/>
           <w:sz w:val="18"/>
           <w:szCs w:val="18"/>
+          <w:lang w:val="en-US"/>
         </w:rPr>
         <w:t>"Adventure"</w:t>
       </w:r>
@@ -4144,6 +5015,7 @@
           <w:color w:val="DCDCDC"/>
           <w:sz w:val="18"/>
           <w:szCs w:val="18"/>
+          <w:lang w:val="en-US"/>
         </w:rPr>
         <w:t>,</w:t>
       </w:r>
@@ -4157,14 +5029,16 @@
           <w:color w:val="D4D4D4"/>
           <w:sz w:val="18"/>
           <w:szCs w:val="18"/>
-        </w:rPr>
-      </w:pPr>
-      <w:r>
-        <w:rPr>
-          <w:rFonts w:ascii="Courier New" w:hAnsi="Courier New" w:cs="Courier New"/>
-          <w:color w:val="D4D4D4"/>
-          <w:sz w:val="18"/>
-          <w:szCs w:val="18"/>
+          <w:lang w:val="en-US"/>
+        </w:rPr>
+      </w:pPr>
+      <w:r>
+        <w:rPr>
+          <w:rFonts w:ascii="Courier New" w:hAnsi="Courier New" w:cs="Courier New"/>
+          <w:color w:val="D4D4D4"/>
+          <w:sz w:val="18"/>
+          <w:szCs w:val="18"/>
+          <w:lang w:val="en-US"/>
         </w:rPr>
         <w:t xml:space="preserve">        </w:t>
       </w:r>
@@ -4174,6 +5048,7 @@
           <w:color w:val="9CDCFE"/>
           <w:sz w:val="18"/>
           <w:szCs w:val="18"/>
+          <w:lang w:val="en-US"/>
         </w:rPr>
         <w:t>"year"</w:t>
       </w:r>
@@ -4183,6 +5058,7 @@
           <w:color w:val="DCDCDC"/>
           <w:sz w:val="18"/>
           <w:szCs w:val="18"/>
+          <w:lang w:val="en-US"/>
         </w:rPr>
         <w:t>:</w:t>
       </w:r>
@@ -4192,6 +5068,7 @@
           <w:color w:val="D4D4D4"/>
           <w:sz w:val="18"/>
           <w:szCs w:val="18"/>
+          <w:lang w:val="en-US"/>
         </w:rPr>
         <w:t xml:space="preserve"> </w:t>
       </w:r>
@@ -4201,6 +5078,7 @@
           <w:color w:val="B5CEA8"/>
           <w:sz w:val="18"/>
           <w:szCs w:val="18"/>
+          <w:lang w:val="en-US"/>
         </w:rPr>
         <w:t>1851</w:t>
       </w:r>
@@ -4210,6 +5088,7 @@
           <w:color w:val="DCDCDC"/>
           <w:sz w:val="18"/>
           <w:szCs w:val="18"/>
+          <w:lang w:val="en-US"/>
         </w:rPr>
         <w:t>,</w:t>
       </w:r>
@@ -4223,14 +5102,16 @@
           <w:color w:val="D4D4D4"/>
           <w:sz w:val="18"/>
           <w:szCs w:val="18"/>
-        </w:rPr>
-      </w:pPr>
-      <w:r>
-        <w:rPr>
-          <w:rFonts w:ascii="Courier New" w:hAnsi="Courier New" w:cs="Courier New"/>
-          <w:color w:val="D4D4D4"/>
-          <w:sz w:val="18"/>
-          <w:szCs w:val="18"/>
+          <w:lang w:val="en-US"/>
+        </w:rPr>
+      </w:pPr>
+      <w:r>
+        <w:rPr>
+          <w:rFonts w:ascii="Courier New" w:hAnsi="Courier New" w:cs="Courier New"/>
+          <w:color w:val="D4D4D4"/>
+          <w:sz w:val="18"/>
+          <w:szCs w:val="18"/>
+          <w:lang w:val="en-US"/>
         </w:rPr>
         <w:t xml:space="preserve">        </w:t>
       </w:r>
@@ -4240,15 +5121,39 @@
           <w:color w:val="9CDCFE"/>
           <w:sz w:val="18"/>
           <w:szCs w:val="18"/>
-        </w:rPr>
-        <w:t>"availablity"</w:t>
-      </w:r>
-      <w:r>
-        <w:rPr>
-          <w:rFonts w:ascii="Courier New" w:hAnsi="Courier New" w:cs="Courier New"/>
-          <w:color w:val="DCDCDC"/>
-          <w:sz w:val="18"/>
-          <w:szCs w:val="18"/>
+          <w:lang w:val="en-US"/>
+        </w:rPr>
+        <w:t>"</w:t>
+      </w:r>
+      <w:proofErr w:type="spellStart"/>
+      <w:r>
+        <w:rPr>
+          <w:rFonts w:ascii="Courier New" w:hAnsi="Courier New" w:cs="Courier New"/>
+          <w:color w:val="9CDCFE"/>
+          <w:sz w:val="18"/>
+          <w:szCs w:val="18"/>
+          <w:lang w:val="en-US"/>
+        </w:rPr>
+        <w:t>availablity</w:t>
+      </w:r>
+      <w:proofErr w:type="spellEnd"/>
+      <w:r>
+        <w:rPr>
+          <w:rFonts w:ascii="Courier New" w:hAnsi="Courier New" w:cs="Courier New"/>
+          <w:color w:val="9CDCFE"/>
+          <w:sz w:val="18"/>
+          <w:szCs w:val="18"/>
+          <w:lang w:val="en-US"/>
+        </w:rPr>
+        <w:t>"</w:t>
+      </w:r>
+      <w:r>
+        <w:rPr>
+          <w:rFonts w:ascii="Courier New" w:hAnsi="Courier New" w:cs="Courier New"/>
+          <w:color w:val="DCDCDC"/>
+          <w:sz w:val="18"/>
+          <w:szCs w:val="18"/>
+          <w:lang w:val="en-US"/>
         </w:rPr>
         <w:t>:</w:t>
       </w:r>
@@ -4258,6 +5163,7 @@
           <w:color w:val="D4D4D4"/>
           <w:sz w:val="18"/>
           <w:szCs w:val="18"/>
+          <w:lang w:val="en-US"/>
         </w:rPr>
         <w:t xml:space="preserve"> </w:t>
       </w:r>
@@ -4267,15 +5173,39 @@
           <w:color w:val="CE9178"/>
           <w:sz w:val="18"/>
           <w:szCs w:val="18"/>
-        </w:rPr>
-        <w:t>"dostępna"</w:t>
-      </w:r>
-      <w:r>
-        <w:rPr>
-          <w:rFonts w:ascii="Courier New" w:hAnsi="Courier New" w:cs="Courier New"/>
-          <w:color w:val="DCDCDC"/>
-          <w:sz w:val="18"/>
-          <w:szCs w:val="18"/>
+          <w:lang w:val="en-US"/>
+        </w:rPr>
+        <w:t>"</w:t>
+      </w:r>
+      <w:proofErr w:type="spellStart"/>
+      <w:r>
+        <w:rPr>
+          <w:rFonts w:ascii="Courier New" w:hAnsi="Courier New" w:cs="Courier New"/>
+          <w:color w:val="CE9178"/>
+          <w:sz w:val="18"/>
+          <w:szCs w:val="18"/>
+          <w:lang w:val="en-US"/>
+        </w:rPr>
+        <w:t>dostępna</w:t>
+      </w:r>
+      <w:proofErr w:type="spellEnd"/>
+      <w:r>
+        <w:rPr>
+          <w:rFonts w:ascii="Courier New" w:hAnsi="Courier New" w:cs="Courier New"/>
+          <w:color w:val="CE9178"/>
+          <w:sz w:val="18"/>
+          <w:szCs w:val="18"/>
+          <w:lang w:val="en-US"/>
+        </w:rPr>
+        <w:t>"</w:t>
+      </w:r>
+      <w:r>
+        <w:rPr>
+          <w:rFonts w:ascii="Courier New" w:hAnsi="Courier New" w:cs="Courier New"/>
+          <w:color w:val="DCDCDC"/>
+          <w:sz w:val="18"/>
+          <w:szCs w:val="18"/>
+          <w:lang w:val="en-US"/>
         </w:rPr>
         <w:t>,</w:t>
       </w:r>
@@ -4289,14 +5219,16 @@
           <w:color w:val="D4D4D4"/>
           <w:sz w:val="18"/>
           <w:szCs w:val="18"/>
-        </w:rPr>
-      </w:pPr>
-      <w:r>
-        <w:rPr>
-          <w:rFonts w:ascii="Courier New" w:hAnsi="Courier New" w:cs="Courier New"/>
-          <w:color w:val="D4D4D4"/>
-          <w:sz w:val="18"/>
-          <w:szCs w:val="18"/>
+          <w:lang w:val="en-US"/>
+        </w:rPr>
+      </w:pPr>
+      <w:r>
+        <w:rPr>
+          <w:rFonts w:ascii="Courier New" w:hAnsi="Courier New" w:cs="Courier New"/>
+          <w:color w:val="D4D4D4"/>
+          <w:sz w:val="18"/>
+          <w:szCs w:val="18"/>
+          <w:lang w:val="en-US"/>
         </w:rPr>
         <w:t xml:space="preserve">        </w:t>
       </w:r>
@@ -4306,6 +5238,7 @@
           <w:color w:val="9CDCFE"/>
           <w:sz w:val="18"/>
           <w:szCs w:val="18"/>
+          <w:lang w:val="en-US"/>
         </w:rPr>
         <w:t>"description"</w:t>
       </w:r>
@@ -4315,6 +5248,7 @@
           <w:color w:val="DCDCDC"/>
           <w:sz w:val="18"/>
           <w:szCs w:val="18"/>
+          <w:lang w:val="en-US"/>
         </w:rPr>
         <w:t>:</w:t>
       </w:r>
@@ -4324,6 +5258,7 @@
           <w:color w:val="D4D4D4"/>
           <w:sz w:val="18"/>
           <w:szCs w:val="18"/>
+          <w:lang w:val="en-US"/>
         </w:rPr>
         <w:t xml:space="preserve"> </w:t>
       </w:r>
@@ -4333,6 +5268,7 @@
           <w:color w:val="CE9178"/>
           <w:sz w:val="18"/>
           <w:szCs w:val="18"/>
+          <w:lang w:val="en-US"/>
         </w:rPr>
         <w:t>"The narrative of Captain Ahab's obsessive quest to seek revenge on the white whale Moby Dick."</w:t>
       </w:r>
@@ -4342,6 +5278,7 @@
           <w:color w:val="DCDCDC"/>
           <w:sz w:val="18"/>
           <w:szCs w:val="18"/>
+          <w:lang w:val="en-US"/>
         </w:rPr>
         <w:t>,</w:t>
       </w:r>
@@ -4355,14 +5292,16 @@
           <w:color w:val="D4D4D4"/>
           <w:sz w:val="18"/>
           <w:szCs w:val="18"/>
-        </w:rPr>
-      </w:pPr>
-      <w:r>
-        <w:rPr>
-          <w:rFonts w:ascii="Courier New" w:hAnsi="Courier New" w:cs="Courier New"/>
-          <w:color w:val="D4D4D4"/>
-          <w:sz w:val="18"/>
-          <w:szCs w:val="18"/>
+          <w:lang w:val="en-US"/>
+        </w:rPr>
+      </w:pPr>
+      <w:r>
+        <w:rPr>
+          <w:rFonts w:ascii="Courier New" w:hAnsi="Courier New" w:cs="Courier New"/>
+          <w:color w:val="D4D4D4"/>
+          <w:sz w:val="18"/>
+          <w:szCs w:val="18"/>
+          <w:lang w:val="en-US"/>
         </w:rPr>
         <w:t xml:space="preserve">        </w:t>
       </w:r>
@@ -4372,15 +5311,39 @@
           <w:color w:val="9CDCFE"/>
           <w:sz w:val="18"/>
           <w:szCs w:val="18"/>
-        </w:rPr>
-        <w:t>"imageUrl"</w:t>
-      </w:r>
-      <w:r>
-        <w:rPr>
-          <w:rFonts w:ascii="Courier New" w:hAnsi="Courier New" w:cs="Courier New"/>
-          <w:color w:val="DCDCDC"/>
-          <w:sz w:val="18"/>
-          <w:szCs w:val="18"/>
+          <w:lang w:val="en-US"/>
+        </w:rPr>
+        <w:t>"</w:t>
+      </w:r>
+      <w:proofErr w:type="spellStart"/>
+      <w:r>
+        <w:rPr>
+          <w:rFonts w:ascii="Courier New" w:hAnsi="Courier New" w:cs="Courier New"/>
+          <w:color w:val="9CDCFE"/>
+          <w:sz w:val="18"/>
+          <w:szCs w:val="18"/>
+          <w:lang w:val="en-US"/>
+        </w:rPr>
+        <w:t>imageUrl</w:t>
+      </w:r>
+      <w:proofErr w:type="spellEnd"/>
+      <w:r>
+        <w:rPr>
+          <w:rFonts w:ascii="Courier New" w:hAnsi="Courier New" w:cs="Courier New"/>
+          <w:color w:val="9CDCFE"/>
+          <w:sz w:val="18"/>
+          <w:szCs w:val="18"/>
+          <w:lang w:val="en-US"/>
+        </w:rPr>
+        <w:t>"</w:t>
+      </w:r>
+      <w:r>
+        <w:rPr>
+          <w:rFonts w:ascii="Courier New" w:hAnsi="Courier New" w:cs="Courier New"/>
+          <w:color w:val="DCDCDC"/>
+          <w:sz w:val="18"/>
+          <w:szCs w:val="18"/>
+          <w:lang w:val="en-US"/>
         </w:rPr>
         <w:t>:</w:t>
       </w:r>
@@ -4390,6 +5353,7 @@
           <w:color w:val="D4D4D4"/>
           <w:sz w:val="18"/>
           <w:szCs w:val="18"/>
+          <w:lang w:val="en-US"/>
         </w:rPr>
         <w:t xml:space="preserve"> </w:t>
       </w:r>
@@ -4399,6 +5363,7 @@
           <w:color w:val="CE9178"/>
           <w:sz w:val="18"/>
           <w:szCs w:val="18"/>
+          <w:lang w:val="en-US"/>
         </w:rPr>
         <w:t>"http://example.com/mobydick.jpg"</w:t>
       </w:r>
@@ -4420,6 +5385,7 @@
           <w:color w:val="D4D4D4"/>
           <w:sz w:val="18"/>
           <w:szCs w:val="18"/>
+          <w:lang w:val="en-US"/>
         </w:rPr>
         <w:t xml:space="preserve">    </w:t>
       </w:r>
@@ -4474,6 +5440,2796 @@
           <w:lang w:val="en-US"/>
         </w:rPr>
       </w:pPr>
+      <w:r>
+        <w:rPr>
+          <w:lang w:val="en-US"/>
+        </w:rPr>
+        <w:t xml:space="preserve">// </w:t>
+      </w:r>
+      <w:proofErr w:type="spellStart"/>
+      <w:r>
+        <w:rPr>
+          <w:lang w:val="en-US"/>
+        </w:rPr>
+        <w:t>lista</w:t>
+      </w:r>
+      <w:proofErr w:type="spellEnd"/>
+      <w:r>
+        <w:rPr>
+          <w:lang w:val="en-US"/>
+        </w:rPr>
+        <w:t xml:space="preserve"> </w:t>
+      </w:r>
+      <w:proofErr w:type="spellStart"/>
+      <w:r>
+        <w:rPr>
+          <w:lang w:val="en-US"/>
+        </w:rPr>
+        <w:t>użytkownaików</w:t>
+      </w:r>
+      <w:proofErr w:type="spellEnd"/>
+      <w:r>
+        <w:rPr>
+          <w:lang w:val="en-US"/>
+        </w:rPr>
+        <w:t xml:space="preserve"> </w:t>
+      </w:r>
+    </w:p>
+    <w:p>
+      <w:pPr>
+        <w:rPr>
+          <w:lang w:val="en-US"/>
+        </w:rPr>
+      </w:pPr>
+      <w:proofErr w:type="spellStart"/>
+      <w:r>
+        <w:rPr>
+          <w:lang w:val="en-US"/>
+        </w:rPr>
+        <w:t>Adrres</w:t>
+      </w:r>
+      <w:proofErr w:type="spellEnd"/>
+    </w:p>
+    <w:p>
+      <w:pPr>
+        <w:rPr>
+          <w:lang w:val="en-US"/>
+        </w:rPr>
+      </w:pPr>
+    </w:p>
+    <w:p>
+      <w:hyperlink r:id="rId10" w:history="1">
+        <w:r>
+          <w:rPr>
+            <w:rStyle w:val="Hipercze"/>
+          </w:rPr>
+          <w:t>http://localhost:3000/users</w:t>
+        </w:r>
+      </w:hyperlink>
+    </w:p>
+    <w:p/>
+    <w:p>
+      <w:r>
+        <w:t>zwrotka z serwera</w:t>
+      </w:r>
+    </w:p>
+    <w:p>
+      <w:pPr>
+        <w:shd w:val="clear" w:color="auto" w:fill="1E1E1E"/>
+        <w:spacing w:line="270" w:lineRule="atLeast"/>
+        <w:rPr>
+          <w:rFonts w:ascii="Courier New" w:hAnsi="Courier New" w:cs="Courier New"/>
+          <w:color w:val="D4D4D4"/>
+          <w:sz w:val="18"/>
+          <w:szCs w:val="18"/>
+          <w:lang w:val="en-US"/>
+        </w:rPr>
+      </w:pPr>
+      <w:r>
+        <w:rPr>
+          <w:rFonts w:ascii="Courier New" w:hAnsi="Courier New" w:cs="Courier New"/>
+          <w:color w:val="DCDCDC"/>
+          <w:sz w:val="18"/>
+          <w:szCs w:val="18"/>
+          <w:lang w:val="en-US"/>
+        </w:rPr>
+        <w:t>[</w:t>
+      </w:r>
+    </w:p>
+    <w:p>
+      <w:pPr>
+        <w:shd w:val="clear" w:color="auto" w:fill="1E1E1E"/>
+        <w:spacing w:line="270" w:lineRule="atLeast"/>
+        <w:rPr>
+          <w:rFonts w:ascii="Courier New" w:hAnsi="Courier New" w:cs="Courier New"/>
+          <w:color w:val="D4D4D4"/>
+          <w:sz w:val="18"/>
+          <w:szCs w:val="18"/>
+          <w:lang w:val="en-US"/>
+        </w:rPr>
+      </w:pPr>
+      <w:r>
+        <w:rPr>
+          <w:rFonts w:ascii="Courier New" w:hAnsi="Courier New" w:cs="Courier New"/>
+          <w:color w:val="D4D4D4"/>
+          <w:sz w:val="18"/>
+          <w:szCs w:val="18"/>
+          <w:lang w:val="en-US"/>
+        </w:rPr>
+        <w:t xml:space="preserve">    </w:t>
+      </w:r>
+      <w:r>
+        <w:rPr>
+          <w:rFonts w:ascii="Courier New" w:hAnsi="Courier New" w:cs="Courier New"/>
+          <w:color w:val="DCDCDC"/>
+          <w:sz w:val="18"/>
+          <w:szCs w:val="18"/>
+          <w:lang w:val="en-US"/>
+        </w:rPr>
+        <w:t>{</w:t>
+      </w:r>
+    </w:p>
+    <w:p>
+      <w:pPr>
+        <w:shd w:val="clear" w:color="auto" w:fill="1E1E1E"/>
+        <w:spacing w:line="270" w:lineRule="atLeast"/>
+        <w:rPr>
+          <w:rFonts w:ascii="Courier New" w:hAnsi="Courier New" w:cs="Courier New"/>
+          <w:color w:val="D4D4D4"/>
+          <w:sz w:val="18"/>
+          <w:szCs w:val="18"/>
+          <w:lang w:val="en-US"/>
+        </w:rPr>
+      </w:pPr>
+      <w:r>
+        <w:rPr>
+          <w:rFonts w:ascii="Courier New" w:hAnsi="Courier New" w:cs="Courier New"/>
+          <w:color w:val="D4D4D4"/>
+          <w:sz w:val="18"/>
+          <w:szCs w:val="18"/>
+          <w:lang w:val="en-US"/>
+        </w:rPr>
+        <w:t xml:space="preserve">        </w:t>
+      </w:r>
+      <w:r>
+        <w:rPr>
+          <w:rFonts w:ascii="Courier New" w:hAnsi="Courier New" w:cs="Courier New"/>
+          <w:color w:val="9CDCFE"/>
+          <w:sz w:val="18"/>
+          <w:szCs w:val="18"/>
+          <w:lang w:val="en-US"/>
+        </w:rPr>
+        <w:t>"</w:t>
+      </w:r>
+      <w:proofErr w:type="spellStart"/>
+      <w:proofErr w:type="gramStart"/>
+      <w:r>
+        <w:rPr>
+          <w:rFonts w:ascii="Courier New" w:hAnsi="Courier New" w:cs="Courier New"/>
+          <w:color w:val="9CDCFE"/>
+          <w:sz w:val="18"/>
+          <w:szCs w:val="18"/>
+          <w:lang w:val="en-US"/>
+        </w:rPr>
+        <w:t>id</w:t>
+      </w:r>
+      <w:proofErr w:type="gramEnd"/>
+      <w:r>
+        <w:rPr>
+          <w:rFonts w:ascii="Courier New" w:hAnsi="Courier New" w:cs="Courier New"/>
+          <w:color w:val="9CDCFE"/>
+          <w:sz w:val="18"/>
+          <w:szCs w:val="18"/>
+          <w:lang w:val="en-US"/>
+        </w:rPr>
+        <w:t>_user</w:t>
+      </w:r>
+      <w:proofErr w:type="spellEnd"/>
+      <w:r>
+        <w:rPr>
+          <w:rFonts w:ascii="Courier New" w:hAnsi="Courier New" w:cs="Courier New"/>
+          <w:color w:val="9CDCFE"/>
+          <w:sz w:val="18"/>
+          <w:szCs w:val="18"/>
+          <w:lang w:val="en-US"/>
+        </w:rPr>
+        <w:t>"</w:t>
+      </w:r>
+      <w:r>
+        <w:rPr>
+          <w:rFonts w:ascii="Courier New" w:hAnsi="Courier New" w:cs="Courier New"/>
+          <w:color w:val="DCDCDC"/>
+          <w:sz w:val="18"/>
+          <w:szCs w:val="18"/>
+          <w:lang w:val="en-US"/>
+        </w:rPr>
+        <w:t>:</w:t>
+      </w:r>
+      <w:r>
+        <w:rPr>
+          <w:rFonts w:ascii="Courier New" w:hAnsi="Courier New" w:cs="Courier New"/>
+          <w:color w:val="D4D4D4"/>
+          <w:sz w:val="18"/>
+          <w:szCs w:val="18"/>
+          <w:lang w:val="en-US"/>
+        </w:rPr>
+        <w:t xml:space="preserve"> </w:t>
+      </w:r>
+      <w:r>
+        <w:rPr>
+          <w:rFonts w:ascii="Courier New" w:hAnsi="Courier New" w:cs="Courier New"/>
+          <w:color w:val="B5CEA8"/>
+          <w:sz w:val="18"/>
+          <w:szCs w:val="18"/>
+          <w:lang w:val="en-US"/>
+        </w:rPr>
+        <w:t>1</w:t>
+      </w:r>
+      <w:r>
+        <w:rPr>
+          <w:rFonts w:ascii="Courier New" w:hAnsi="Courier New" w:cs="Courier New"/>
+          <w:color w:val="DCDCDC"/>
+          <w:sz w:val="18"/>
+          <w:szCs w:val="18"/>
+          <w:lang w:val="en-US"/>
+        </w:rPr>
+        <w:t>,</w:t>
+      </w:r>
+    </w:p>
+    <w:p>
+      <w:pPr>
+        <w:shd w:val="clear" w:color="auto" w:fill="1E1E1E"/>
+        <w:spacing w:line="270" w:lineRule="atLeast"/>
+        <w:rPr>
+          <w:rFonts w:ascii="Courier New" w:hAnsi="Courier New" w:cs="Courier New"/>
+          <w:color w:val="D4D4D4"/>
+          <w:sz w:val="18"/>
+          <w:szCs w:val="18"/>
+          <w:lang w:val="en-US"/>
+        </w:rPr>
+      </w:pPr>
+      <w:r>
+        <w:rPr>
+          <w:rFonts w:ascii="Courier New" w:hAnsi="Courier New" w:cs="Courier New"/>
+          <w:color w:val="D4D4D4"/>
+          <w:sz w:val="18"/>
+          <w:szCs w:val="18"/>
+          <w:lang w:val="en-US"/>
+        </w:rPr>
+        <w:t xml:space="preserve">        </w:t>
+      </w:r>
+      <w:r>
+        <w:rPr>
+          <w:rFonts w:ascii="Courier New" w:hAnsi="Courier New" w:cs="Courier New"/>
+          <w:color w:val="9CDCFE"/>
+          <w:sz w:val="18"/>
+          <w:szCs w:val="18"/>
+          <w:lang w:val="en-US"/>
+        </w:rPr>
+        <w:t>"login"</w:t>
+      </w:r>
+      <w:r>
+        <w:rPr>
+          <w:rFonts w:ascii="Courier New" w:hAnsi="Courier New" w:cs="Courier New"/>
+          <w:color w:val="DCDCDC"/>
+          <w:sz w:val="18"/>
+          <w:szCs w:val="18"/>
+          <w:lang w:val="en-US"/>
+        </w:rPr>
+        <w:t>:</w:t>
+      </w:r>
+      <w:r>
+        <w:rPr>
+          <w:rFonts w:ascii="Courier New" w:hAnsi="Courier New" w:cs="Courier New"/>
+          <w:color w:val="D4D4D4"/>
+          <w:sz w:val="18"/>
+          <w:szCs w:val="18"/>
+          <w:lang w:val="en-US"/>
+        </w:rPr>
+        <w:t xml:space="preserve"> </w:t>
+      </w:r>
+      <w:r>
+        <w:rPr>
+          <w:rFonts w:ascii="Courier New" w:hAnsi="Courier New" w:cs="Courier New"/>
+          <w:color w:val="CE9178"/>
+          <w:sz w:val="18"/>
+          <w:szCs w:val="18"/>
+          <w:lang w:val="en-US"/>
+        </w:rPr>
+        <w:t>"User1"</w:t>
+      </w:r>
+      <w:r>
+        <w:rPr>
+          <w:rFonts w:ascii="Courier New" w:hAnsi="Courier New" w:cs="Courier New"/>
+          <w:color w:val="DCDCDC"/>
+          <w:sz w:val="18"/>
+          <w:szCs w:val="18"/>
+          <w:lang w:val="en-US"/>
+        </w:rPr>
+        <w:t>,</w:t>
+      </w:r>
+    </w:p>
+    <w:p>
+      <w:pPr>
+        <w:shd w:val="clear" w:color="auto" w:fill="1E1E1E"/>
+        <w:spacing w:line="270" w:lineRule="atLeast"/>
+        <w:rPr>
+          <w:rFonts w:ascii="Courier New" w:hAnsi="Courier New" w:cs="Courier New"/>
+          <w:color w:val="D4D4D4"/>
+          <w:sz w:val="18"/>
+          <w:szCs w:val="18"/>
+          <w:lang w:val="en-US"/>
+        </w:rPr>
+      </w:pPr>
+      <w:r>
+        <w:rPr>
+          <w:rFonts w:ascii="Courier New" w:hAnsi="Courier New" w:cs="Courier New"/>
+          <w:color w:val="D4D4D4"/>
+          <w:sz w:val="18"/>
+          <w:szCs w:val="18"/>
+          <w:lang w:val="en-US"/>
+        </w:rPr>
+        <w:lastRenderedPageBreak/>
+        <w:t xml:space="preserve">        </w:t>
+      </w:r>
+      <w:r>
+        <w:rPr>
+          <w:rFonts w:ascii="Courier New" w:hAnsi="Courier New" w:cs="Courier New"/>
+          <w:color w:val="9CDCFE"/>
+          <w:sz w:val="18"/>
+          <w:szCs w:val="18"/>
+          <w:lang w:val="en-US"/>
+        </w:rPr>
+        <w:t>"password"</w:t>
+      </w:r>
+      <w:r>
+        <w:rPr>
+          <w:rFonts w:ascii="Courier New" w:hAnsi="Courier New" w:cs="Courier New"/>
+          <w:color w:val="DCDCDC"/>
+          <w:sz w:val="18"/>
+          <w:szCs w:val="18"/>
+          <w:lang w:val="en-US"/>
+        </w:rPr>
+        <w:t>:</w:t>
+      </w:r>
+      <w:r>
+        <w:rPr>
+          <w:rFonts w:ascii="Courier New" w:hAnsi="Courier New" w:cs="Courier New"/>
+          <w:color w:val="D4D4D4"/>
+          <w:sz w:val="18"/>
+          <w:szCs w:val="18"/>
+          <w:lang w:val="en-US"/>
+        </w:rPr>
+        <w:t xml:space="preserve"> </w:t>
+      </w:r>
+      <w:r>
+        <w:rPr>
+          <w:rFonts w:ascii="Courier New" w:hAnsi="Courier New" w:cs="Courier New"/>
+          <w:color w:val="CE9178"/>
+          <w:sz w:val="18"/>
+          <w:szCs w:val="18"/>
+          <w:lang w:val="en-US"/>
+        </w:rPr>
+        <w:t>"pass123"</w:t>
+      </w:r>
+      <w:r>
+        <w:rPr>
+          <w:rFonts w:ascii="Courier New" w:hAnsi="Courier New" w:cs="Courier New"/>
+          <w:color w:val="DCDCDC"/>
+          <w:sz w:val="18"/>
+          <w:szCs w:val="18"/>
+          <w:lang w:val="en-US"/>
+        </w:rPr>
+        <w:t>,</w:t>
+      </w:r>
+    </w:p>
+    <w:p>
+      <w:pPr>
+        <w:shd w:val="clear" w:color="auto" w:fill="1E1E1E"/>
+        <w:spacing w:line="270" w:lineRule="atLeast"/>
+        <w:rPr>
+          <w:rFonts w:ascii="Courier New" w:hAnsi="Courier New" w:cs="Courier New"/>
+          <w:color w:val="D4D4D4"/>
+          <w:sz w:val="18"/>
+          <w:szCs w:val="18"/>
+          <w:lang w:val="en-US"/>
+        </w:rPr>
+      </w:pPr>
+      <w:r>
+        <w:rPr>
+          <w:rFonts w:ascii="Courier New" w:hAnsi="Courier New" w:cs="Courier New"/>
+          <w:color w:val="D4D4D4"/>
+          <w:sz w:val="18"/>
+          <w:szCs w:val="18"/>
+          <w:lang w:val="en-US"/>
+        </w:rPr>
+        <w:t xml:space="preserve">        </w:t>
+      </w:r>
+      <w:r>
+        <w:rPr>
+          <w:rFonts w:ascii="Courier New" w:hAnsi="Courier New" w:cs="Courier New"/>
+          <w:color w:val="9CDCFE"/>
+          <w:sz w:val="18"/>
+          <w:szCs w:val="18"/>
+          <w:lang w:val="en-US"/>
+        </w:rPr>
+        <w:t>"email"</w:t>
+      </w:r>
+      <w:r>
+        <w:rPr>
+          <w:rFonts w:ascii="Courier New" w:hAnsi="Courier New" w:cs="Courier New"/>
+          <w:color w:val="DCDCDC"/>
+          <w:sz w:val="18"/>
+          <w:szCs w:val="18"/>
+          <w:lang w:val="en-US"/>
+        </w:rPr>
+        <w:t>:</w:t>
+      </w:r>
+      <w:r>
+        <w:rPr>
+          <w:rFonts w:ascii="Courier New" w:hAnsi="Courier New" w:cs="Courier New"/>
+          <w:color w:val="D4D4D4"/>
+          <w:sz w:val="18"/>
+          <w:szCs w:val="18"/>
+          <w:lang w:val="en-US"/>
+        </w:rPr>
+        <w:t xml:space="preserve"> </w:t>
+      </w:r>
+      <w:r>
+        <w:rPr>
+          <w:rFonts w:ascii="Courier New" w:hAnsi="Courier New" w:cs="Courier New"/>
+          <w:color w:val="CE9178"/>
+          <w:sz w:val="18"/>
+          <w:szCs w:val="18"/>
+          <w:lang w:val="en-US"/>
+        </w:rPr>
+        <w:t>"</w:t>
+      </w:r>
+      <w:proofErr w:type="spellStart"/>
+      <w:r>
+        <w:rPr>
+          <w:rFonts w:ascii="Courier New" w:hAnsi="Courier New" w:cs="Courier New"/>
+          <w:color w:val="CE9178"/>
+          <w:sz w:val="18"/>
+          <w:szCs w:val="18"/>
+          <w:lang w:val="en-US"/>
+        </w:rPr>
+        <w:t>asc@ilp</w:t>
+      </w:r>
+      <w:proofErr w:type="spellEnd"/>
+      <w:r>
+        <w:rPr>
+          <w:rFonts w:ascii="Courier New" w:hAnsi="Courier New" w:cs="Courier New"/>
+          <w:color w:val="CE9178"/>
+          <w:sz w:val="18"/>
+          <w:szCs w:val="18"/>
+          <w:lang w:val="en-US"/>
+        </w:rPr>
+        <w:t>"</w:t>
+      </w:r>
+      <w:r>
+        <w:rPr>
+          <w:rFonts w:ascii="Courier New" w:hAnsi="Courier New" w:cs="Courier New"/>
+          <w:color w:val="DCDCDC"/>
+          <w:sz w:val="18"/>
+          <w:szCs w:val="18"/>
+          <w:lang w:val="en-US"/>
+        </w:rPr>
+        <w:t>,</w:t>
+      </w:r>
+    </w:p>
+    <w:p>
+      <w:pPr>
+        <w:shd w:val="clear" w:color="auto" w:fill="1E1E1E"/>
+        <w:spacing w:line="270" w:lineRule="atLeast"/>
+        <w:rPr>
+          <w:rFonts w:ascii="Courier New" w:hAnsi="Courier New" w:cs="Courier New"/>
+          <w:color w:val="D4D4D4"/>
+          <w:sz w:val="18"/>
+          <w:szCs w:val="18"/>
+          <w:lang w:val="en-US"/>
+        </w:rPr>
+      </w:pPr>
+      <w:r>
+        <w:rPr>
+          <w:rFonts w:ascii="Courier New" w:hAnsi="Courier New" w:cs="Courier New"/>
+          <w:color w:val="D4D4D4"/>
+          <w:sz w:val="18"/>
+          <w:szCs w:val="18"/>
+          <w:lang w:val="en-US"/>
+        </w:rPr>
+        <w:t xml:space="preserve">        </w:t>
+      </w:r>
+      <w:r>
+        <w:rPr>
+          <w:rFonts w:ascii="Courier New" w:hAnsi="Courier New" w:cs="Courier New"/>
+          <w:color w:val="9CDCFE"/>
+          <w:sz w:val="18"/>
+          <w:szCs w:val="18"/>
+          <w:lang w:val="en-US"/>
+        </w:rPr>
+        <w:t>"role"</w:t>
+      </w:r>
+      <w:r>
+        <w:rPr>
+          <w:rFonts w:ascii="Courier New" w:hAnsi="Courier New" w:cs="Courier New"/>
+          <w:color w:val="DCDCDC"/>
+          <w:sz w:val="18"/>
+          <w:szCs w:val="18"/>
+          <w:lang w:val="en-US"/>
+        </w:rPr>
+        <w:t>:</w:t>
+      </w:r>
+      <w:r>
+        <w:rPr>
+          <w:rFonts w:ascii="Courier New" w:hAnsi="Courier New" w:cs="Courier New"/>
+          <w:color w:val="D4D4D4"/>
+          <w:sz w:val="18"/>
+          <w:szCs w:val="18"/>
+          <w:lang w:val="en-US"/>
+        </w:rPr>
+        <w:t xml:space="preserve"> </w:t>
+      </w:r>
+      <w:r>
+        <w:rPr>
+          <w:rFonts w:ascii="Courier New" w:hAnsi="Courier New" w:cs="Courier New"/>
+          <w:color w:val="CE9178"/>
+          <w:sz w:val="18"/>
+          <w:szCs w:val="18"/>
+          <w:lang w:val="en-US"/>
+        </w:rPr>
+        <w:t>"reader"</w:t>
+      </w:r>
+      <w:r>
+        <w:rPr>
+          <w:rFonts w:ascii="Courier New" w:hAnsi="Courier New" w:cs="Courier New"/>
+          <w:color w:val="DCDCDC"/>
+          <w:sz w:val="18"/>
+          <w:szCs w:val="18"/>
+          <w:lang w:val="en-US"/>
+        </w:rPr>
+        <w:t>,</w:t>
+      </w:r>
+    </w:p>
+    <w:p>
+      <w:pPr>
+        <w:shd w:val="clear" w:color="auto" w:fill="1E1E1E"/>
+        <w:spacing w:line="270" w:lineRule="atLeast"/>
+        <w:rPr>
+          <w:rFonts w:ascii="Courier New" w:hAnsi="Courier New" w:cs="Courier New"/>
+          <w:color w:val="D4D4D4"/>
+          <w:sz w:val="18"/>
+          <w:szCs w:val="18"/>
+          <w:lang w:val="en-US"/>
+        </w:rPr>
+      </w:pPr>
+      <w:r>
+        <w:rPr>
+          <w:rFonts w:ascii="Courier New" w:hAnsi="Courier New" w:cs="Courier New"/>
+          <w:color w:val="D4D4D4"/>
+          <w:sz w:val="18"/>
+          <w:szCs w:val="18"/>
+          <w:lang w:val="en-US"/>
+        </w:rPr>
+        <w:t xml:space="preserve">        </w:t>
+      </w:r>
+      <w:r>
+        <w:rPr>
+          <w:rFonts w:ascii="Courier New" w:hAnsi="Courier New" w:cs="Courier New"/>
+          <w:color w:val="9CDCFE"/>
+          <w:sz w:val="18"/>
+          <w:szCs w:val="18"/>
+          <w:lang w:val="en-US"/>
+        </w:rPr>
+        <w:t>"name"</w:t>
+      </w:r>
+      <w:r>
+        <w:rPr>
+          <w:rFonts w:ascii="Courier New" w:hAnsi="Courier New" w:cs="Courier New"/>
+          <w:color w:val="DCDCDC"/>
+          <w:sz w:val="18"/>
+          <w:szCs w:val="18"/>
+          <w:lang w:val="en-US"/>
+        </w:rPr>
+        <w:t>:</w:t>
+      </w:r>
+      <w:r>
+        <w:rPr>
+          <w:rFonts w:ascii="Courier New" w:hAnsi="Courier New" w:cs="Courier New"/>
+          <w:color w:val="D4D4D4"/>
+          <w:sz w:val="18"/>
+          <w:szCs w:val="18"/>
+          <w:lang w:val="en-US"/>
+        </w:rPr>
+        <w:t xml:space="preserve"> </w:t>
+      </w:r>
+      <w:r>
+        <w:rPr>
+          <w:rFonts w:ascii="Courier New" w:hAnsi="Courier New" w:cs="Courier New"/>
+          <w:color w:val="CE9178"/>
+          <w:sz w:val="18"/>
+          <w:szCs w:val="18"/>
+          <w:lang w:val="en-US"/>
+        </w:rPr>
+        <w:t>"New"</w:t>
+      </w:r>
+      <w:r>
+        <w:rPr>
+          <w:rFonts w:ascii="Courier New" w:hAnsi="Courier New" w:cs="Courier New"/>
+          <w:color w:val="DCDCDC"/>
+          <w:sz w:val="18"/>
+          <w:szCs w:val="18"/>
+          <w:lang w:val="en-US"/>
+        </w:rPr>
+        <w:t>,</w:t>
+      </w:r>
+    </w:p>
+    <w:p>
+      <w:pPr>
+        <w:shd w:val="clear" w:color="auto" w:fill="1E1E1E"/>
+        <w:spacing w:line="270" w:lineRule="atLeast"/>
+        <w:rPr>
+          <w:rFonts w:ascii="Courier New" w:hAnsi="Courier New" w:cs="Courier New"/>
+          <w:color w:val="D4D4D4"/>
+          <w:sz w:val="18"/>
+          <w:szCs w:val="18"/>
+          <w:lang w:val="en-US"/>
+        </w:rPr>
+      </w:pPr>
+      <w:r>
+        <w:rPr>
+          <w:rFonts w:ascii="Courier New" w:hAnsi="Courier New" w:cs="Courier New"/>
+          <w:color w:val="D4D4D4"/>
+          <w:sz w:val="18"/>
+          <w:szCs w:val="18"/>
+          <w:lang w:val="en-US"/>
+        </w:rPr>
+        <w:t xml:space="preserve">        </w:t>
+      </w:r>
+      <w:r>
+        <w:rPr>
+          <w:rFonts w:ascii="Courier New" w:hAnsi="Courier New" w:cs="Courier New"/>
+          <w:color w:val="9CDCFE"/>
+          <w:sz w:val="18"/>
+          <w:szCs w:val="18"/>
+          <w:lang w:val="en-US"/>
+        </w:rPr>
+        <w:t>"</w:t>
+      </w:r>
+      <w:proofErr w:type="spellStart"/>
+      <w:r>
+        <w:rPr>
+          <w:rFonts w:ascii="Courier New" w:hAnsi="Courier New" w:cs="Courier New"/>
+          <w:color w:val="9CDCFE"/>
+          <w:sz w:val="18"/>
+          <w:szCs w:val="18"/>
+          <w:lang w:val="en-US"/>
+        </w:rPr>
+        <w:t>lastName</w:t>
+      </w:r>
+      <w:proofErr w:type="spellEnd"/>
+      <w:r>
+        <w:rPr>
+          <w:rFonts w:ascii="Courier New" w:hAnsi="Courier New" w:cs="Courier New"/>
+          <w:color w:val="9CDCFE"/>
+          <w:sz w:val="18"/>
+          <w:szCs w:val="18"/>
+          <w:lang w:val="en-US"/>
+        </w:rPr>
+        <w:t>"</w:t>
+      </w:r>
+      <w:r>
+        <w:rPr>
+          <w:rFonts w:ascii="Courier New" w:hAnsi="Courier New" w:cs="Courier New"/>
+          <w:color w:val="DCDCDC"/>
+          <w:sz w:val="18"/>
+          <w:szCs w:val="18"/>
+          <w:lang w:val="en-US"/>
+        </w:rPr>
+        <w:t>:</w:t>
+      </w:r>
+      <w:r>
+        <w:rPr>
+          <w:rFonts w:ascii="Courier New" w:hAnsi="Courier New" w:cs="Courier New"/>
+          <w:color w:val="D4D4D4"/>
+          <w:sz w:val="18"/>
+          <w:szCs w:val="18"/>
+          <w:lang w:val="en-US"/>
+        </w:rPr>
+        <w:t xml:space="preserve"> </w:t>
+      </w:r>
+      <w:r>
+        <w:rPr>
+          <w:rFonts w:ascii="Courier New" w:hAnsi="Courier New" w:cs="Courier New"/>
+          <w:color w:val="CE9178"/>
+          <w:sz w:val="18"/>
+          <w:szCs w:val="18"/>
+          <w:lang w:val="en-US"/>
+        </w:rPr>
+        <w:t>"Last"</w:t>
+      </w:r>
+      <w:r>
+        <w:rPr>
+          <w:rFonts w:ascii="Courier New" w:hAnsi="Courier New" w:cs="Courier New"/>
+          <w:color w:val="DCDCDC"/>
+          <w:sz w:val="18"/>
+          <w:szCs w:val="18"/>
+          <w:lang w:val="en-US"/>
+        </w:rPr>
+        <w:t>,</w:t>
+      </w:r>
+    </w:p>
+    <w:p>
+      <w:pPr>
+        <w:shd w:val="clear" w:color="auto" w:fill="1E1E1E"/>
+        <w:spacing w:line="270" w:lineRule="atLeast"/>
+        <w:rPr>
+          <w:rFonts w:ascii="Courier New" w:hAnsi="Courier New" w:cs="Courier New"/>
+          <w:color w:val="D4D4D4"/>
+          <w:sz w:val="18"/>
+          <w:szCs w:val="18"/>
+          <w:lang w:val="en-US"/>
+        </w:rPr>
+      </w:pPr>
+      <w:r>
+        <w:rPr>
+          <w:rFonts w:ascii="Courier New" w:hAnsi="Courier New" w:cs="Courier New"/>
+          <w:color w:val="D4D4D4"/>
+          <w:sz w:val="18"/>
+          <w:szCs w:val="18"/>
+          <w:lang w:val="en-US"/>
+        </w:rPr>
+        <w:t xml:space="preserve">        </w:t>
+      </w:r>
+      <w:r>
+        <w:rPr>
+          <w:rFonts w:ascii="Courier New" w:hAnsi="Courier New" w:cs="Courier New"/>
+          <w:color w:val="9CDCFE"/>
+          <w:sz w:val="18"/>
+          <w:szCs w:val="18"/>
+          <w:lang w:val="en-US"/>
+        </w:rPr>
+        <w:t>"</w:t>
+      </w:r>
+      <w:proofErr w:type="spellStart"/>
+      <w:r>
+        <w:rPr>
+          <w:rFonts w:ascii="Courier New" w:hAnsi="Courier New" w:cs="Courier New"/>
+          <w:color w:val="9CDCFE"/>
+          <w:sz w:val="18"/>
+          <w:szCs w:val="18"/>
+          <w:lang w:val="en-US"/>
+        </w:rPr>
+        <w:t>addres</w:t>
+      </w:r>
+      <w:proofErr w:type="spellEnd"/>
+      <w:r>
+        <w:rPr>
+          <w:rFonts w:ascii="Courier New" w:hAnsi="Courier New" w:cs="Courier New"/>
+          <w:color w:val="9CDCFE"/>
+          <w:sz w:val="18"/>
+          <w:szCs w:val="18"/>
+          <w:lang w:val="en-US"/>
+        </w:rPr>
+        <w:t>"</w:t>
+      </w:r>
+      <w:r>
+        <w:rPr>
+          <w:rFonts w:ascii="Courier New" w:hAnsi="Courier New" w:cs="Courier New"/>
+          <w:color w:val="DCDCDC"/>
+          <w:sz w:val="18"/>
+          <w:szCs w:val="18"/>
+          <w:lang w:val="en-US"/>
+        </w:rPr>
+        <w:t>:</w:t>
+      </w:r>
+      <w:r>
+        <w:rPr>
+          <w:rFonts w:ascii="Courier New" w:hAnsi="Courier New" w:cs="Courier New"/>
+          <w:color w:val="D4D4D4"/>
+          <w:sz w:val="18"/>
+          <w:szCs w:val="18"/>
+          <w:lang w:val="en-US"/>
+        </w:rPr>
+        <w:t xml:space="preserve"> </w:t>
+      </w:r>
+      <w:r>
+        <w:rPr>
+          <w:rFonts w:ascii="Courier New" w:hAnsi="Courier New" w:cs="Courier New"/>
+          <w:color w:val="CE9178"/>
+          <w:sz w:val="18"/>
+          <w:szCs w:val="18"/>
+          <w:lang w:val="en-US"/>
+        </w:rPr>
+        <w:t>"Warszawa 2"</w:t>
+      </w:r>
+    </w:p>
+    <w:p>
+      <w:pPr>
+        <w:shd w:val="clear" w:color="auto" w:fill="1E1E1E"/>
+        <w:spacing w:line="270" w:lineRule="atLeast"/>
+        <w:rPr>
+          <w:rFonts w:ascii="Courier New" w:hAnsi="Courier New" w:cs="Courier New"/>
+          <w:color w:val="D4D4D4"/>
+          <w:sz w:val="18"/>
+          <w:szCs w:val="18"/>
+        </w:rPr>
+      </w:pPr>
+      <w:r>
+        <w:rPr>
+          <w:rFonts w:ascii="Courier New" w:hAnsi="Courier New" w:cs="Courier New"/>
+          <w:color w:val="D4D4D4"/>
+          <w:sz w:val="18"/>
+          <w:szCs w:val="18"/>
+          <w:lang w:val="en-US"/>
+        </w:rPr>
+        <w:t xml:space="preserve">    </w:t>
+      </w:r>
+      <w:r>
+        <w:rPr>
+          <w:rFonts w:ascii="Courier New" w:hAnsi="Courier New" w:cs="Courier New"/>
+          <w:color w:val="DCDCDC"/>
+          <w:sz w:val="18"/>
+          <w:szCs w:val="18"/>
+        </w:rPr>
+        <w:t>},</w:t>
+      </w:r>
+    </w:p>
+    <w:p>
+      <w:pPr>
+        <w:shd w:val="clear" w:color="auto" w:fill="1E1E1E"/>
+        <w:spacing w:line="270" w:lineRule="atLeast"/>
+        <w:rPr>
+          <w:rFonts w:ascii="Courier New" w:hAnsi="Courier New" w:cs="Courier New"/>
+          <w:color w:val="D4D4D4"/>
+          <w:sz w:val="18"/>
+          <w:szCs w:val="18"/>
+        </w:rPr>
+      </w:pPr>
+      <w:r>
+        <w:rPr>
+          <w:rFonts w:ascii="Courier New" w:hAnsi="Courier New" w:cs="Courier New"/>
+          <w:color w:val="D4D4D4"/>
+          <w:sz w:val="18"/>
+          <w:szCs w:val="18"/>
+        </w:rPr>
+        <w:t xml:space="preserve">    </w:t>
+      </w:r>
+      <w:r>
+        <w:rPr>
+          <w:rFonts w:ascii="Courier New" w:hAnsi="Courier New" w:cs="Courier New"/>
+          <w:color w:val="DCDCDC"/>
+          <w:sz w:val="18"/>
+          <w:szCs w:val="18"/>
+        </w:rPr>
+        <w:t>{</w:t>
+      </w:r>
+    </w:p>
+    <w:p>
+      <w:pPr>
+        <w:shd w:val="clear" w:color="auto" w:fill="1E1E1E"/>
+        <w:spacing w:line="270" w:lineRule="atLeast"/>
+        <w:rPr>
+          <w:rFonts w:ascii="Courier New" w:hAnsi="Courier New" w:cs="Courier New"/>
+          <w:color w:val="D4D4D4"/>
+          <w:sz w:val="18"/>
+          <w:szCs w:val="18"/>
+        </w:rPr>
+      </w:pPr>
+      <w:r>
+        <w:rPr>
+          <w:rFonts w:ascii="Courier New" w:hAnsi="Courier New" w:cs="Courier New"/>
+          <w:color w:val="D4D4D4"/>
+          <w:sz w:val="18"/>
+          <w:szCs w:val="18"/>
+        </w:rPr>
+        <w:t xml:space="preserve">        </w:t>
+      </w:r>
+      <w:r>
+        <w:rPr>
+          <w:rFonts w:ascii="Courier New" w:hAnsi="Courier New" w:cs="Courier New"/>
+          <w:color w:val="9CDCFE"/>
+          <w:sz w:val="18"/>
+          <w:szCs w:val="18"/>
+        </w:rPr>
+        <w:t>"</w:t>
+      </w:r>
+      <w:proofErr w:type="spellStart"/>
+      <w:r>
+        <w:rPr>
+          <w:rFonts w:ascii="Courier New" w:hAnsi="Courier New" w:cs="Courier New"/>
+          <w:color w:val="9CDCFE"/>
+          <w:sz w:val="18"/>
+          <w:szCs w:val="18"/>
+        </w:rPr>
+        <w:t>id_user</w:t>
+      </w:r>
+      <w:proofErr w:type="spellEnd"/>
+      <w:r>
+        <w:rPr>
+          <w:rFonts w:ascii="Courier New" w:hAnsi="Courier New" w:cs="Courier New"/>
+          <w:color w:val="9CDCFE"/>
+          <w:sz w:val="18"/>
+          <w:szCs w:val="18"/>
+        </w:rPr>
+        <w:t>"</w:t>
+      </w:r>
+      <w:r>
+        <w:rPr>
+          <w:rFonts w:ascii="Courier New" w:hAnsi="Courier New" w:cs="Courier New"/>
+          <w:color w:val="DCDCDC"/>
+          <w:sz w:val="18"/>
+          <w:szCs w:val="18"/>
+        </w:rPr>
+        <w:t>:</w:t>
+      </w:r>
+      <w:r>
+        <w:rPr>
+          <w:rFonts w:ascii="Courier New" w:hAnsi="Courier New" w:cs="Courier New"/>
+          <w:color w:val="D4D4D4"/>
+          <w:sz w:val="18"/>
+          <w:szCs w:val="18"/>
+        </w:rPr>
+        <w:t xml:space="preserve"> </w:t>
+      </w:r>
+      <w:r>
+        <w:rPr>
+          <w:rFonts w:ascii="Courier New" w:hAnsi="Courier New" w:cs="Courier New"/>
+          <w:color w:val="B5CEA8"/>
+          <w:sz w:val="18"/>
+          <w:szCs w:val="18"/>
+        </w:rPr>
+        <w:t>2</w:t>
+      </w:r>
+      <w:r>
+        <w:rPr>
+          <w:rFonts w:ascii="Courier New" w:hAnsi="Courier New" w:cs="Courier New"/>
+          <w:color w:val="DCDCDC"/>
+          <w:sz w:val="18"/>
+          <w:szCs w:val="18"/>
+        </w:rPr>
+        <w:t>,</w:t>
+      </w:r>
+    </w:p>
+    <w:p>
+      <w:pPr>
+        <w:shd w:val="clear" w:color="auto" w:fill="1E1E1E"/>
+        <w:spacing w:line="270" w:lineRule="atLeast"/>
+        <w:rPr>
+          <w:rFonts w:ascii="Courier New" w:hAnsi="Courier New" w:cs="Courier New"/>
+          <w:color w:val="D4D4D4"/>
+          <w:sz w:val="18"/>
+          <w:szCs w:val="18"/>
+        </w:rPr>
+      </w:pPr>
+      <w:r>
+        <w:rPr>
+          <w:rFonts w:ascii="Courier New" w:hAnsi="Courier New" w:cs="Courier New"/>
+          <w:color w:val="D4D4D4"/>
+          <w:sz w:val="18"/>
+          <w:szCs w:val="18"/>
+        </w:rPr>
+        <w:t xml:space="preserve">        </w:t>
+      </w:r>
+      <w:r>
+        <w:rPr>
+          <w:rFonts w:ascii="Courier New" w:hAnsi="Courier New" w:cs="Courier New"/>
+          <w:color w:val="9CDCFE"/>
+          <w:sz w:val="18"/>
+          <w:szCs w:val="18"/>
+        </w:rPr>
+        <w:t>"login"</w:t>
+      </w:r>
+      <w:r>
+        <w:rPr>
+          <w:rFonts w:ascii="Courier New" w:hAnsi="Courier New" w:cs="Courier New"/>
+          <w:color w:val="DCDCDC"/>
+          <w:sz w:val="18"/>
+          <w:szCs w:val="18"/>
+        </w:rPr>
+        <w:t>:</w:t>
+      </w:r>
+      <w:r>
+        <w:rPr>
+          <w:rFonts w:ascii="Courier New" w:hAnsi="Courier New" w:cs="Courier New"/>
+          <w:color w:val="D4D4D4"/>
+          <w:sz w:val="18"/>
+          <w:szCs w:val="18"/>
+        </w:rPr>
+        <w:t xml:space="preserve"> </w:t>
+      </w:r>
+      <w:r>
+        <w:rPr>
+          <w:rFonts w:ascii="Courier New" w:hAnsi="Courier New" w:cs="Courier New"/>
+          <w:color w:val="CE9178"/>
+          <w:sz w:val="18"/>
+          <w:szCs w:val="18"/>
+        </w:rPr>
+        <w:t>"User2"</w:t>
+      </w:r>
+      <w:r>
+        <w:rPr>
+          <w:rFonts w:ascii="Courier New" w:hAnsi="Courier New" w:cs="Courier New"/>
+          <w:color w:val="DCDCDC"/>
+          <w:sz w:val="18"/>
+          <w:szCs w:val="18"/>
+        </w:rPr>
+        <w:t>,</w:t>
+      </w:r>
+    </w:p>
+    <w:p>
+      <w:pPr>
+        <w:shd w:val="clear" w:color="auto" w:fill="1E1E1E"/>
+        <w:spacing w:line="270" w:lineRule="atLeast"/>
+        <w:rPr>
+          <w:rFonts w:ascii="Courier New" w:hAnsi="Courier New" w:cs="Courier New"/>
+          <w:color w:val="D4D4D4"/>
+          <w:sz w:val="18"/>
+          <w:szCs w:val="18"/>
+        </w:rPr>
+      </w:pPr>
+      <w:r>
+        <w:rPr>
+          <w:rFonts w:ascii="Courier New" w:hAnsi="Courier New" w:cs="Courier New"/>
+          <w:color w:val="D4D4D4"/>
+          <w:sz w:val="18"/>
+          <w:szCs w:val="18"/>
+        </w:rPr>
+        <w:t xml:space="preserve">        </w:t>
+      </w:r>
+      <w:r>
+        <w:rPr>
+          <w:rFonts w:ascii="Courier New" w:hAnsi="Courier New" w:cs="Courier New"/>
+          <w:color w:val="9CDCFE"/>
+          <w:sz w:val="18"/>
+          <w:szCs w:val="18"/>
+        </w:rPr>
+        <w:t>"</w:t>
+      </w:r>
+      <w:proofErr w:type="spellStart"/>
+      <w:r>
+        <w:rPr>
+          <w:rFonts w:ascii="Courier New" w:hAnsi="Courier New" w:cs="Courier New"/>
+          <w:color w:val="9CDCFE"/>
+          <w:sz w:val="18"/>
+          <w:szCs w:val="18"/>
+        </w:rPr>
+        <w:t>password</w:t>
+      </w:r>
+      <w:proofErr w:type="spellEnd"/>
+      <w:r>
+        <w:rPr>
+          <w:rFonts w:ascii="Courier New" w:hAnsi="Courier New" w:cs="Courier New"/>
+          <w:color w:val="9CDCFE"/>
+          <w:sz w:val="18"/>
+          <w:szCs w:val="18"/>
+        </w:rPr>
+        <w:t>"</w:t>
+      </w:r>
+      <w:r>
+        <w:rPr>
+          <w:rFonts w:ascii="Courier New" w:hAnsi="Courier New" w:cs="Courier New"/>
+          <w:color w:val="DCDCDC"/>
+          <w:sz w:val="18"/>
+          <w:szCs w:val="18"/>
+        </w:rPr>
+        <w:t>:</w:t>
+      </w:r>
+      <w:r>
+        <w:rPr>
+          <w:rFonts w:ascii="Courier New" w:hAnsi="Courier New" w:cs="Courier New"/>
+          <w:color w:val="D4D4D4"/>
+          <w:sz w:val="18"/>
+          <w:szCs w:val="18"/>
+        </w:rPr>
+        <w:t xml:space="preserve"> </w:t>
+      </w:r>
+      <w:r>
+        <w:rPr>
+          <w:rFonts w:ascii="Courier New" w:hAnsi="Courier New" w:cs="Courier New"/>
+          <w:color w:val="CE9178"/>
+          <w:sz w:val="18"/>
+          <w:szCs w:val="18"/>
+        </w:rPr>
+        <w:t>"$2b$10$3.wQVayuHvpWFFeV5lWemuyARV/JhPauP.3IyGOq/UNY1sZ1XlCCq"</w:t>
+      </w:r>
+      <w:r>
+        <w:rPr>
+          <w:rFonts w:ascii="Courier New" w:hAnsi="Courier New" w:cs="Courier New"/>
+          <w:color w:val="DCDCDC"/>
+          <w:sz w:val="18"/>
+          <w:szCs w:val="18"/>
+        </w:rPr>
+        <w:t>,</w:t>
+      </w:r>
+    </w:p>
+    <w:p>
+      <w:pPr>
+        <w:shd w:val="clear" w:color="auto" w:fill="1E1E1E"/>
+        <w:spacing w:line="270" w:lineRule="atLeast"/>
+        <w:rPr>
+          <w:rFonts w:ascii="Courier New" w:hAnsi="Courier New" w:cs="Courier New"/>
+          <w:color w:val="D4D4D4"/>
+          <w:sz w:val="18"/>
+          <w:szCs w:val="18"/>
+          <w:lang w:val="en-US"/>
+        </w:rPr>
+      </w:pPr>
+      <w:r>
+        <w:rPr>
+          <w:rFonts w:ascii="Courier New" w:hAnsi="Courier New" w:cs="Courier New"/>
+          <w:color w:val="D4D4D4"/>
+          <w:sz w:val="18"/>
+          <w:szCs w:val="18"/>
+        </w:rPr>
+        <w:t xml:space="preserve">        </w:t>
+      </w:r>
+      <w:r>
+        <w:rPr>
+          <w:rFonts w:ascii="Courier New" w:hAnsi="Courier New" w:cs="Courier New"/>
+          <w:color w:val="9CDCFE"/>
+          <w:sz w:val="18"/>
+          <w:szCs w:val="18"/>
+          <w:lang w:val="en-US"/>
+        </w:rPr>
+        <w:t>"email"</w:t>
+      </w:r>
+      <w:r>
+        <w:rPr>
+          <w:rFonts w:ascii="Courier New" w:hAnsi="Courier New" w:cs="Courier New"/>
+          <w:color w:val="DCDCDC"/>
+          <w:sz w:val="18"/>
+          <w:szCs w:val="18"/>
+          <w:lang w:val="en-US"/>
+        </w:rPr>
+        <w:t>:</w:t>
+      </w:r>
+      <w:r>
+        <w:rPr>
+          <w:rFonts w:ascii="Courier New" w:hAnsi="Courier New" w:cs="Courier New"/>
+          <w:color w:val="D4D4D4"/>
+          <w:sz w:val="18"/>
+          <w:szCs w:val="18"/>
+          <w:lang w:val="en-US"/>
+        </w:rPr>
+        <w:t xml:space="preserve"> </w:t>
+      </w:r>
+      <w:r>
+        <w:rPr>
+          <w:rFonts w:ascii="Courier New" w:hAnsi="Courier New" w:cs="Courier New"/>
+          <w:color w:val="CE9178"/>
+          <w:sz w:val="18"/>
+          <w:szCs w:val="18"/>
+          <w:lang w:val="en-US"/>
+        </w:rPr>
+        <w:t>"</w:t>
+      </w:r>
+      <w:proofErr w:type="spellStart"/>
+      <w:r>
+        <w:rPr>
+          <w:rFonts w:ascii="Courier New" w:hAnsi="Courier New" w:cs="Courier New"/>
+          <w:color w:val="CE9178"/>
+          <w:sz w:val="18"/>
+          <w:szCs w:val="18"/>
+          <w:lang w:val="en-US"/>
+        </w:rPr>
+        <w:t>asc@ilp</w:t>
+      </w:r>
+      <w:proofErr w:type="spellEnd"/>
+      <w:r>
+        <w:rPr>
+          <w:rFonts w:ascii="Courier New" w:hAnsi="Courier New" w:cs="Courier New"/>
+          <w:color w:val="CE9178"/>
+          <w:sz w:val="18"/>
+          <w:szCs w:val="18"/>
+          <w:lang w:val="en-US"/>
+        </w:rPr>
+        <w:t>"</w:t>
+      </w:r>
+      <w:r>
+        <w:rPr>
+          <w:rFonts w:ascii="Courier New" w:hAnsi="Courier New" w:cs="Courier New"/>
+          <w:color w:val="DCDCDC"/>
+          <w:sz w:val="18"/>
+          <w:szCs w:val="18"/>
+          <w:lang w:val="en-US"/>
+        </w:rPr>
+        <w:t>,</w:t>
+      </w:r>
+    </w:p>
+    <w:p>
+      <w:pPr>
+        <w:shd w:val="clear" w:color="auto" w:fill="1E1E1E"/>
+        <w:spacing w:line="270" w:lineRule="atLeast"/>
+        <w:rPr>
+          <w:rFonts w:ascii="Courier New" w:hAnsi="Courier New" w:cs="Courier New"/>
+          <w:color w:val="D4D4D4"/>
+          <w:sz w:val="18"/>
+          <w:szCs w:val="18"/>
+          <w:lang w:val="en-US"/>
+        </w:rPr>
+      </w:pPr>
+      <w:r>
+        <w:rPr>
+          <w:rFonts w:ascii="Courier New" w:hAnsi="Courier New" w:cs="Courier New"/>
+          <w:color w:val="D4D4D4"/>
+          <w:sz w:val="18"/>
+          <w:szCs w:val="18"/>
+          <w:lang w:val="en-US"/>
+        </w:rPr>
+        <w:t xml:space="preserve">        </w:t>
+      </w:r>
+      <w:r>
+        <w:rPr>
+          <w:rFonts w:ascii="Courier New" w:hAnsi="Courier New" w:cs="Courier New"/>
+          <w:color w:val="9CDCFE"/>
+          <w:sz w:val="18"/>
+          <w:szCs w:val="18"/>
+          <w:lang w:val="en-US"/>
+        </w:rPr>
+        <w:t>"role"</w:t>
+      </w:r>
+      <w:r>
+        <w:rPr>
+          <w:rFonts w:ascii="Courier New" w:hAnsi="Courier New" w:cs="Courier New"/>
+          <w:color w:val="DCDCDC"/>
+          <w:sz w:val="18"/>
+          <w:szCs w:val="18"/>
+          <w:lang w:val="en-US"/>
+        </w:rPr>
+        <w:t>:</w:t>
+      </w:r>
+      <w:r>
+        <w:rPr>
+          <w:rFonts w:ascii="Courier New" w:hAnsi="Courier New" w:cs="Courier New"/>
+          <w:color w:val="D4D4D4"/>
+          <w:sz w:val="18"/>
+          <w:szCs w:val="18"/>
+          <w:lang w:val="en-US"/>
+        </w:rPr>
+        <w:t xml:space="preserve"> </w:t>
+      </w:r>
+      <w:r>
+        <w:rPr>
+          <w:rFonts w:ascii="Courier New" w:hAnsi="Courier New" w:cs="Courier New"/>
+          <w:color w:val="CE9178"/>
+          <w:sz w:val="18"/>
+          <w:szCs w:val="18"/>
+          <w:lang w:val="en-US"/>
+        </w:rPr>
+        <w:t>"reader"</w:t>
+      </w:r>
+      <w:r>
+        <w:rPr>
+          <w:rFonts w:ascii="Courier New" w:hAnsi="Courier New" w:cs="Courier New"/>
+          <w:color w:val="DCDCDC"/>
+          <w:sz w:val="18"/>
+          <w:szCs w:val="18"/>
+          <w:lang w:val="en-US"/>
+        </w:rPr>
+        <w:t>,</w:t>
+      </w:r>
+    </w:p>
+    <w:p>
+      <w:pPr>
+        <w:shd w:val="clear" w:color="auto" w:fill="1E1E1E"/>
+        <w:spacing w:line="270" w:lineRule="atLeast"/>
+        <w:rPr>
+          <w:rFonts w:ascii="Courier New" w:hAnsi="Courier New" w:cs="Courier New"/>
+          <w:color w:val="D4D4D4"/>
+          <w:sz w:val="18"/>
+          <w:szCs w:val="18"/>
+          <w:lang w:val="en-US"/>
+        </w:rPr>
+      </w:pPr>
+      <w:r>
+        <w:rPr>
+          <w:rFonts w:ascii="Courier New" w:hAnsi="Courier New" w:cs="Courier New"/>
+          <w:color w:val="D4D4D4"/>
+          <w:sz w:val="18"/>
+          <w:szCs w:val="18"/>
+          <w:lang w:val="en-US"/>
+        </w:rPr>
+        <w:t xml:space="preserve">        </w:t>
+      </w:r>
+      <w:r>
+        <w:rPr>
+          <w:rFonts w:ascii="Courier New" w:hAnsi="Courier New" w:cs="Courier New"/>
+          <w:color w:val="9CDCFE"/>
+          <w:sz w:val="18"/>
+          <w:szCs w:val="18"/>
+          <w:lang w:val="en-US"/>
+        </w:rPr>
+        <w:t>"name"</w:t>
+      </w:r>
+      <w:r>
+        <w:rPr>
+          <w:rFonts w:ascii="Courier New" w:hAnsi="Courier New" w:cs="Courier New"/>
+          <w:color w:val="DCDCDC"/>
+          <w:sz w:val="18"/>
+          <w:szCs w:val="18"/>
+          <w:lang w:val="en-US"/>
+        </w:rPr>
+        <w:t>:</w:t>
+      </w:r>
+      <w:r>
+        <w:rPr>
+          <w:rFonts w:ascii="Courier New" w:hAnsi="Courier New" w:cs="Courier New"/>
+          <w:color w:val="D4D4D4"/>
+          <w:sz w:val="18"/>
+          <w:szCs w:val="18"/>
+          <w:lang w:val="en-US"/>
+        </w:rPr>
+        <w:t xml:space="preserve"> </w:t>
+      </w:r>
+      <w:r>
+        <w:rPr>
+          <w:rFonts w:ascii="Courier New" w:hAnsi="Courier New" w:cs="Courier New"/>
+          <w:color w:val="CE9178"/>
+          <w:sz w:val="18"/>
+          <w:szCs w:val="18"/>
+          <w:lang w:val="en-US"/>
+        </w:rPr>
+        <w:t>"New"</w:t>
+      </w:r>
+      <w:r>
+        <w:rPr>
+          <w:rFonts w:ascii="Courier New" w:hAnsi="Courier New" w:cs="Courier New"/>
+          <w:color w:val="DCDCDC"/>
+          <w:sz w:val="18"/>
+          <w:szCs w:val="18"/>
+          <w:lang w:val="en-US"/>
+        </w:rPr>
+        <w:t>,</w:t>
+      </w:r>
+    </w:p>
+    <w:p>
+      <w:pPr>
+        <w:shd w:val="clear" w:color="auto" w:fill="1E1E1E"/>
+        <w:spacing w:line="270" w:lineRule="atLeast"/>
+        <w:rPr>
+          <w:rFonts w:ascii="Courier New" w:hAnsi="Courier New" w:cs="Courier New"/>
+          <w:color w:val="D4D4D4"/>
+          <w:sz w:val="18"/>
+          <w:szCs w:val="18"/>
+          <w:lang w:val="en-US"/>
+        </w:rPr>
+      </w:pPr>
+      <w:r>
+        <w:rPr>
+          <w:rFonts w:ascii="Courier New" w:hAnsi="Courier New" w:cs="Courier New"/>
+          <w:color w:val="D4D4D4"/>
+          <w:sz w:val="18"/>
+          <w:szCs w:val="18"/>
+          <w:lang w:val="en-US"/>
+        </w:rPr>
+        <w:t xml:space="preserve">        </w:t>
+      </w:r>
+      <w:r>
+        <w:rPr>
+          <w:rFonts w:ascii="Courier New" w:hAnsi="Courier New" w:cs="Courier New"/>
+          <w:color w:val="9CDCFE"/>
+          <w:sz w:val="18"/>
+          <w:szCs w:val="18"/>
+          <w:lang w:val="en-US"/>
+        </w:rPr>
+        <w:t>"</w:t>
+      </w:r>
+      <w:proofErr w:type="spellStart"/>
+      <w:r>
+        <w:rPr>
+          <w:rFonts w:ascii="Courier New" w:hAnsi="Courier New" w:cs="Courier New"/>
+          <w:color w:val="9CDCFE"/>
+          <w:sz w:val="18"/>
+          <w:szCs w:val="18"/>
+          <w:lang w:val="en-US"/>
+        </w:rPr>
+        <w:t>lastName</w:t>
+      </w:r>
+      <w:proofErr w:type="spellEnd"/>
+      <w:r>
+        <w:rPr>
+          <w:rFonts w:ascii="Courier New" w:hAnsi="Courier New" w:cs="Courier New"/>
+          <w:color w:val="9CDCFE"/>
+          <w:sz w:val="18"/>
+          <w:szCs w:val="18"/>
+          <w:lang w:val="en-US"/>
+        </w:rPr>
+        <w:t>"</w:t>
+      </w:r>
+      <w:r>
+        <w:rPr>
+          <w:rFonts w:ascii="Courier New" w:hAnsi="Courier New" w:cs="Courier New"/>
+          <w:color w:val="DCDCDC"/>
+          <w:sz w:val="18"/>
+          <w:szCs w:val="18"/>
+          <w:lang w:val="en-US"/>
+        </w:rPr>
+        <w:t>:</w:t>
+      </w:r>
+      <w:r>
+        <w:rPr>
+          <w:rFonts w:ascii="Courier New" w:hAnsi="Courier New" w:cs="Courier New"/>
+          <w:color w:val="D4D4D4"/>
+          <w:sz w:val="18"/>
+          <w:szCs w:val="18"/>
+          <w:lang w:val="en-US"/>
+        </w:rPr>
+        <w:t xml:space="preserve"> </w:t>
+      </w:r>
+      <w:r>
+        <w:rPr>
+          <w:rFonts w:ascii="Courier New" w:hAnsi="Courier New" w:cs="Courier New"/>
+          <w:color w:val="CE9178"/>
+          <w:sz w:val="18"/>
+          <w:szCs w:val="18"/>
+          <w:lang w:val="en-US"/>
+        </w:rPr>
+        <w:t>"Last"</w:t>
+      </w:r>
+      <w:r>
+        <w:rPr>
+          <w:rFonts w:ascii="Courier New" w:hAnsi="Courier New" w:cs="Courier New"/>
+          <w:color w:val="DCDCDC"/>
+          <w:sz w:val="18"/>
+          <w:szCs w:val="18"/>
+          <w:lang w:val="en-US"/>
+        </w:rPr>
+        <w:t>,</w:t>
+      </w:r>
+    </w:p>
+    <w:p>
+      <w:pPr>
+        <w:shd w:val="clear" w:color="auto" w:fill="1E1E1E"/>
+        <w:spacing w:line="270" w:lineRule="atLeast"/>
+        <w:rPr>
+          <w:rFonts w:ascii="Courier New" w:hAnsi="Courier New" w:cs="Courier New"/>
+          <w:color w:val="D4D4D4"/>
+          <w:sz w:val="18"/>
+          <w:szCs w:val="18"/>
+          <w:lang w:val="en-US"/>
+        </w:rPr>
+      </w:pPr>
+      <w:r>
+        <w:rPr>
+          <w:rFonts w:ascii="Courier New" w:hAnsi="Courier New" w:cs="Courier New"/>
+          <w:color w:val="D4D4D4"/>
+          <w:sz w:val="18"/>
+          <w:szCs w:val="18"/>
+          <w:lang w:val="en-US"/>
+        </w:rPr>
+        <w:t xml:space="preserve">        </w:t>
+      </w:r>
+      <w:r>
+        <w:rPr>
+          <w:rFonts w:ascii="Courier New" w:hAnsi="Courier New" w:cs="Courier New"/>
+          <w:color w:val="9CDCFE"/>
+          <w:sz w:val="18"/>
+          <w:szCs w:val="18"/>
+          <w:lang w:val="en-US"/>
+        </w:rPr>
+        <w:t>"</w:t>
+      </w:r>
+      <w:proofErr w:type="spellStart"/>
+      <w:r>
+        <w:rPr>
+          <w:rFonts w:ascii="Courier New" w:hAnsi="Courier New" w:cs="Courier New"/>
+          <w:color w:val="9CDCFE"/>
+          <w:sz w:val="18"/>
+          <w:szCs w:val="18"/>
+          <w:lang w:val="en-US"/>
+        </w:rPr>
+        <w:t>addres</w:t>
+      </w:r>
+      <w:proofErr w:type="spellEnd"/>
+      <w:r>
+        <w:rPr>
+          <w:rFonts w:ascii="Courier New" w:hAnsi="Courier New" w:cs="Courier New"/>
+          <w:color w:val="9CDCFE"/>
+          <w:sz w:val="18"/>
+          <w:szCs w:val="18"/>
+          <w:lang w:val="en-US"/>
+        </w:rPr>
+        <w:t>"</w:t>
+      </w:r>
+      <w:r>
+        <w:rPr>
+          <w:rFonts w:ascii="Courier New" w:hAnsi="Courier New" w:cs="Courier New"/>
+          <w:color w:val="DCDCDC"/>
+          <w:sz w:val="18"/>
+          <w:szCs w:val="18"/>
+          <w:lang w:val="en-US"/>
+        </w:rPr>
+        <w:t>:</w:t>
+      </w:r>
+      <w:r>
+        <w:rPr>
+          <w:rFonts w:ascii="Courier New" w:hAnsi="Courier New" w:cs="Courier New"/>
+          <w:color w:val="D4D4D4"/>
+          <w:sz w:val="18"/>
+          <w:szCs w:val="18"/>
+          <w:lang w:val="en-US"/>
+        </w:rPr>
+        <w:t xml:space="preserve"> </w:t>
+      </w:r>
+      <w:r>
+        <w:rPr>
+          <w:rFonts w:ascii="Courier New" w:hAnsi="Courier New" w:cs="Courier New"/>
+          <w:color w:val="CE9178"/>
+          <w:sz w:val="18"/>
+          <w:szCs w:val="18"/>
+          <w:lang w:val="en-US"/>
+        </w:rPr>
+        <w:t>"Warszawa 2"</w:t>
+      </w:r>
+    </w:p>
+    <w:p>
+      <w:pPr>
+        <w:shd w:val="clear" w:color="auto" w:fill="1E1E1E"/>
+        <w:spacing w:line="270" w:lineRule="atLeast"/>
+        <w:rPr>
+          <w:rFonts w:ascii="Courier New" w:hAnsi="Courier New" w:cs="Courier New"/>
+          <w:color w:val="D4D4D4"/>
+          <w:sz w:val="18"/>
+          <w:szCs w:val="18"/>
+          <w:lang w:val="en-US"/>
+        </w:rPr>
+      </w:pPr>
+      <w:r>
+        <w:rPr>
+          <w:rFonts w:ascii="Courier New" w:hAnsi="Courier New" w:cs="Courier New"/>
+          <w:color w:val="D4D4D4"/>
+          <w:sz w:val="18"/>
+          <w:szCs w:val="18"/>
+          <w:lang w:val="en-US"/>
+        </w:rPr>
+        <w:t xml:space="preserve">    </w:t>
+      </w:r>
+      <w:r>
+        <w:rPr>
+          <w:rFonts w:ascii="Courier New" w:hAnsi="Courier New" w:cs="Courier New"/>
+          <w:color w:val="DCDCDC"/>
+          <w:sz w:val="18"/>
+          <w:szCs w:val="18"/>
+          <w:lang w:val="en-US"/>
+        </w:rPr>
+        <w:t>},</w:t>
+      </w:r>
+    </w:p>
+    <w:p>
+      <w:pPr>
+        <w:shd w:val="clear" w:color="auto" w:fill="1E1E1E"/>
+        <w:spacing w:line="270" w:lineRule="atLeast"/>
+        <w:rPr>
+          <w:rFonts w:ascii="Courier New" w:hAnsi="Courier New" w:cs="Courier New"/>
+          <w:color w:val="D4D4D4"/>
+          <w:sz w:val="18"/>
+          <w:szCs w:val="18"/>
+          <w:lang w:val="en-US"/>
+        </w:rPr>
+      </w:pPr>
+      <w:r>
+        <w:rPr>
+          <w:rFonts w:ascii="Courier New" w:hAnsi="Courier New" w:cs="Courier New"/>
+          <w:color w:val="D4D4D4"/>
+          <w:sz w:val="18"/>
+          <w:szCs w:val="18"/>
+          <w:lang w:val="en-US"/>
+        </w:rPr>
+        <w:t xml:space="preserve">    </w:t>
+      </w:r>
+      <w:r>
+        <w:rPr>
+          <w:rFonts w:ascii="Courier New" w:hAnsi="Courier New" w:cs="Courier New"/>
+          <w:color w:val="DCDCDC"/>
+          <w:sz w:val="18"/>
+          <w:szCs w:val="18"/>
+          <w:lang w:val="en-US"/>
+        </w:rPr>
+        <w:t>{</w:t>
+      </w:r>
+    </w:p>
+    <w:p>
+      <w:pPr>
+        <w:shd w:val="clear" w:color="auto" w:fill="1E1E1E"/>
+        <w:spacing w:line="270" w:lineRule="atLeast"/>
+        <w:rPr>
+          <w:rFonts w:ascii="Courier New" w:hAnsi="Courier New" w:cs="Courier New"/>
+          <w:color w:val="D4D4D4"/>
+          <w:sz w:val="18"/>
+          <w:szCs w:val="18"/>
+          <w:lang w:val="en-US"/>
+        </w:rPr>
+      </w:pPr>
+      <w:r>
+        <w:rPr>
+          <w:rFonts w:ascii="Courier New" w:hAnsi="Courier New" w:cs="Courier New"/>
+          <w:color w:val="D4D4D4"/>
+          <w:sz w:val="18"/>
+          <w:szCs w:val="18"/>
+          <w:lang w:val="en-US"/>
+        </w:rPr>
+        <w:t xml:space="preserve">        </w:t>
+      </w:r>
+      <w:r>
+        <w:rPr>
+          <w:rFonts w:ascii="Courier New" w:hAnsi="Courier New" w:cs="Courier New"/>
+          <w:color w:val="9CDCFE"/>
+          <w:sz w:val="18"/>
+          <w:szCs w:val="18"/>
+          <w:lang w:val="en-US"/>
+        </w:rPr>
+        <w:t>"</w:t>
+      </w:r>
+      <w:proofErr w:type="spellStart"/>
+      <w:proofErr w:type="gramStart"/>
+      <w:r>
+        <w:rPr>
+          <w:rFonts w:ascii="Courier New" w:hAnsi="Courier New" w:cs="Courier New"/>
+          <w:color w:val="9CDCFE"/>
+          <w:sz w:val="18"/>
+          <w:szCs w:val="18"/>
+          <w:lang w:val="en-US"/>
+        </w:rPr>
+        <w:t>id</w:t>
+      </w:r>
+      <w:proofErr w:type="gramEnd"/>
+      <w:r>
+        <w:rPr>
+          <w:rFonts w:ascii="Courier New" w:hAnsi="Courier New" w:cs="Courier New"/>
+          <w:color w:val="9CDCFE"/>
+          <w:sz w:val="18"/>
+          <w:szCs w:val="18"/>
+          <w:lang w:val="en-US"/>
+        </w:rPr>
+        <w:t>_user</w:t>
+      </w:r>
+      <w:proofErr w:type="spellEnd"/>
+      <w:r>
+        <w:rPr>
+          <w:rFonts w:ascii="Courier New" w:hAnsi="Courier New" w:cs="Courier New"/>
+          <w:color w:val="9CDCFE"/>
+          <w:sz w:val="18"/>
+          <w:szCs w:val="18"/>
+          <w:lang w:val="en-US"/>
+        </w:rPr>
+        <w:t>"</w:t>
+      </w:r>
+      <w:r>
+        <w:rPr>
+          <w:rFonts w:ascii="Courier New" w:hAnsi="Courier New" w:cs="Courier New"/>
+          <w:color w:val="DCDCDC"/>
+          <w:sz w:val="18"/>
+          <w:szCs w:val="18"/>
+          <w:lang w:val="en-US"/>
+        </w:rPr>
+        <w:t>:</w:t>
+      </w:r>
+      <w:r>
+        <w:rPr>
+          <w:rFonts w:ascii="Courier New" w:hAnsi="Courier New" w:cs="Courier New"/>
+          <w:color w:val="D4D4D4"/>
+          <w:sz w:val="18"/>
+          <w:szCs w:val="18"/>
+          <w:lang w:val="en-US"/>
+        </w:rPr>
+        <w:t xml:space="preserve"> </w:t>
+      </w:r>
+      <w:r>
+        <w:rPr>
+          <w:rFonts w:ascii="Courier New" w:hAnsi="Courier New" w:cs="Courier New"/>
+          <w:color w:val="B5CEA8"/>
+          <w:sz w:val="18"/>
+          <w:szCs w:val="18"/>
+          <w:lang w:val="en-US"/>
+        </w:rPr>
+        <w:t>3</w:t>
+      </w:r>
+      <w:r>
+        <w:rPr>
+          <w:rFonts w:ascii="Courier New" w:hAnsi="Courier New" w:cs="Courier New"/>
+          <w:color w:val="DCDCDC"/>
+          <w:sz w:val="18"/>
+          <w:szCs w:val="18"/>
+          <w:lang w:val="en-US"/>
+        </w:rPr>
+        <w:t>,</w:t>
+      </w:r>
+    </w:p>
+    <w:p>
+      <w:pPr>
+        <w:shd w:val="clear" w:color="auto" w:fill="1E1E1E"/>
+        <w:spacing w:line="270" w:lineRule="atLeast"/>
+        <w:rPr>
+          <w:rFonts w:ascii="Courier New" w:hAnsi="Courier New" w:cs="Courier New"/>
+          <w:color w:val="D4D4D4"/>
+          <w:sz w:val="18"/>
+          <w:szCs w:val="18"/>
+          <w:lang w:val="en-US"/>
+        </w:rPr>
+      </w:pPr>
+      <w:r>
+        <w:rPr>
+          <w:rFonts w:ascii="Courier New" w:hAnsi="Courier New" w:cs="Courier New"/>
+          <w:color w:val="D4D4D4"/>
+          <w:sz w:val="18"/>
+          <w:szCs w:val="18"/>
+          <w:lang w:val="en-US"/>
+        </w:rPr>
+        <w:t xml:space="preserve">        </w:t>
+      </w:r>
+      <w:r>
+        <w:rPr>
+          <w:rFonts w:ascii="Courier New" w:hAnsi="Courier New" w:cs="Courier New"/>
+          <w:color w:val="9CDCFE"/>
+          <w:sz w:val="18"/>
+          <w:szCs w:val="18"/>
+          <w:lang w:val="en-US"/>
+        </w:rPr>
+        <w:t>"login"</w:t>
+      </w:r>
+      <w:r>
+        <w:rPr>
+          <w:rFonts w:ascii="Courier New" w:hAnsi="Courier New" w:cs="Courier New"/>
+          <w:color w:val="DCDCDC"/>
+          <w:sz w:val="18"/>
+          <w:szCs w:val="18"/>
+          <w:lang w:val="en-US"/>
+        </w:rPr>
+        <w:t>:</w:t>
+      </w:r>
+      <w:r>
+        <w:rPr>
+          <w:rFonts w:ascii="Courier New" w:hAnsi="Courier New" w:cs="Courier New"/>
+          <w:color w:val="D4D4D4"/>
+          <w:sz w:val="18"/>
+          <w:szCs w:val="18"/>
+          <w:lang w:val="en-US"/>
+        </w:rPr>
+        <w:t xml:space="preserve"> </w:t>
+      </w:r>
+      <w:r>
+        <w:rPr>
+          <w:rFonts w:ascii="Courier New" w:hAnsi="Courier New" w:cs="Courier New"/>
+          <w:color w:val="CE9178"/>
+          <w:sz w:val="18"/>
+          <w:szCs w:val="18"/>
+          <w:lang w:val="en-US"/>
+        </w:rPr>
+        <w:t>"User3"</w:t>
+      </w:r>
+      <w:r>
+        <w:rPr>
+          <w:rFonts w:ascii="Courier New" w:hAnsi="Courier New" w:cs="Courier New"/>
+          <w:color w:val="DCDCDC"/>
+          <w:sz w:val="18"/>
+          <w:szCs w:val="18"/>
+          <w:lang w:val="en-US"/>
+        </w:rPr>
+        <w:t>,</w:t>
+      </w:r>
+    </w:p>
+    <w:p>
+      <w:pPr>
+        <w:shd w:val="clear" w:color="auto" w:fill="1E1E1E"/>
+        <w:spacing w:line="270" w:lineRule="atLeast"/>
+        <w:rPr>
+          <w:rFonts w:ascii="Courier New" w:hAnsi="Courier New" w:cs="Courier New"/>
+          <w:color w:val="D4D4D4"/>
+          <w:sz w:val="18"/>
+          <w:szCs w:val="18"/>
+          <w:lang w:val="en-US"/>
+        </w:rPr>
+      </w:pPr>
+      <w:r>
+        <w:rPr>
+          <w:rFonts w:ascii="Courier New" w:hAnsi="Courier New" w:cs="Courier New"/>
+          <w:color w:val="D4D4D4"/>
+          <w:sz w:val="18"/>
+          <w:szCs w:val="18"/>
+          <w:lang w:val="en-US"/>
+        </w:rPr>
+        <w:t xml:space="preserve">        </w:t>
+      </w:r>
+      <w:r>
+        <w:rPr>
+          <w:rFonts w:ascii="Courier New" w:hAnsi="Courier New" w:cs="Courier New"/>
+          <w:color w:val="9CDCFE"/>
+          <w:sz w:val="18"/>
+          <w:szCs w:val="18"/>
+          <w:lang w:val="en-US"/>
+        </w:rPr>
+        <w:t>"password"</w:t>
+      </w:r>
+      <w:r>
+        <w:rPr>
+          <w:rFonts w:ascii="Courier New" w:hAnsi="Courier New" w:cs="Courier New"/>
+          <w:color w:val="DCDCDC"/>
+          <w:sz w:val="18"/>
+          <w:szCs w:val="18"/>
+          <w:lang w:val="en-US"/>
+        </w:rPr>
+        <w:t>:</w:t>
+      </w:r>
+      <w:r>
+        <w:rPr>
+          <w:rFonts w:ascii="Courier New" w:hAnsi="Courier New" w:cs="Courier New"/>
+          <w:color w:val="D4D4D4"/>
+          <w:sz w:val="18"/>
+          <w:szCs w:val="18"/>
+          <w:lang w:val="en-US"/>
+        </w:rPr>
+        <w:t xml:space="preserve"> </w:t>
+      </w:r>
+      <w:r>
+        <w:rPr>
+          <w:rFonts w:ascii="Courier New" w:hAnsi="Courier New" w:cs="Courier New"/>
+          <w:color w:val="CE9178"/>
+          <w:sz w:val="18"/>
+          <w:szCs w:val="18"/>
+          <w:lang w:val="en-US"/>
+        </w:rPr>
+        <w:t>"$2b$10$NxJsPkO2L1nlmNiMQLD9Y.d16VSljvWhVFuQtreEKfIFuwzebZsMC"</w:t>
+      </w:r>
+      <w:r>
+        <w:rPr>
+          <w:rFonts w:ascii="Courier New" w:hAnsi="Courier New" w:cs="Courier New"/>
+          <w:color w:val="DCDCDC"/>
+          <w:sz w:val="18"/>
+          <w:szCs w:val="18"/>
+          <w:lang w:val="en-US"/>
+        </w:rPr>
+        <w:t>,</w:t>
+      </w:r>
+    </w:p>
+    <w:p>
+      <w:pPr>
+        <w:shd w:val="clear" w:color="auto" w:fill="1E1E1E"/>
+        <w:spacing w:line="270" w:lineRule="atLeast"/>
+        <w:rPr>
+          <w:rFonts w:ascii="Courier New" w:hAnsi="Courier New" w:cs="Courier New"/>
+          <w:color w:val="D4D4D4"/>
+          <w:sz w:val="18"/>
+          <w:szCs w:val="18"/>
+          <w:lang w:val="en-US"/>
+        </w:rPr>
+      </w:pPr>
+      <w:r>
+        <w:rPr>
+          <w:rFonts w:ascii="Courier New" w:hAnsi="Courier New" w:cs="Courier New"/>
+          <w:color w:val="D4D4D4"/>
+          <w:sz w:val="18"/>
+          <w:szCs w:val="18"/>
+          <w:lang w:val="en-US"/>
+        </w:rPr>
+        <w:t xml:space="preserve">        </w:t>
+      </w:r>
+      <w:r>
+        <w:rPr>
+          <w:rFonts w:ascii="Courier New" w:hAnsi="Courier New" w:cs="Courier New"/>
+          <w:color w:val="9CDCFE"/>
+          <w:sz w:val="18"/>
+          <w:szCs w:val="18"/>
+          <w:lang w:val="en-US"/>
+        </w:rPr>
+        <w:t>"email"</w:t>
+      </w:r>
+      <w:r>
+        <w:rPr>
+          <w:rFonts w:ascii="Courier New" w:hAnsi="Courier New" w:cs="Courier New"/>
+          <w:color w:val="DCDCDC"/>
+          <w:sz w:val="18"/>
+          <w:szCs w:val="18"/>
+          <w:lang w:val="en-US"/>
+        </w:rPr>
+        <w:t>:</w:t>
+      </w:r>
+      <w:r>
+        <w:rPr>
+          <w:rFonts w:ascii="Courier New" w:hAnsi="Courier New" w:cs="Courier New"/>
+          <w:color w:val="D4D4D4"/>
+          <w:sz w:val="18"/>
+          <w:szCs w:val="18"/>
+          <w:lang w:val="en-US"/>
+        </w:rPr>
+        <w:t xml:space="preserve"> </w:t>
+      </w:r>
+      <w:r>
+        <w:rPr>
+          <w:rFonts w:ascii="Courier New" w:hAnsi="Courier New" w:cs="Courier New"/>
+          <w:color w:val="CE9178"/>
+          <w:sz w:val="18"/>
+          <w:szCs w:val="18"/>
+          <w:lang w:val="en-US"/>
+        </w:rPr>
+        <w:t>"</w:t>
+      </w:r>
+      <w:proofErr w:type="spellStart"/>
+      <w:r>
+        <w:rPr>
+          <w:rFonts w:ascii="Courier New" w:hAnsi="Courier New" w:cs="Courier New"/>
+          <w:color w:val="CE9178"/>
+          <w:sz w:val="18"/>
+          <w:szCs w:val="18"/>
+          <w:lang w:val="en-US"/>
+        </w:rPr>
+        <w:t>asc@ilp</w:t>
+      </w:r>
+      <w:proofErr w:type="spellEnd"/>
+      <w:r>
+        <w:rPr>
+          <w:rFonts w:ascii="Courier New" w:hAnsi="Courier New" w:cs="Courier New"/>
+          <w:color w:val="CE9178"/>
+          <w:sz w:val="18"/>
+          <w:szCs w:val="18"/>
+          <w:lang w:val="en-US"/>
+        </w:rPr>
+        <w:t>"</w:t>
+      </w:r>
+      <w:r>
+        <w:rPr>
+          <w:rFonts w:ascii="Courier New" w:hAnsi="Courier New" w:cs="Courier New"/>
+          <w:color w:val="DCDCDC"/>
+          <w:sz w:val="18"/>
+          <w:szCs w:val="18"/>
+          <w:lang w:val="en-US"/>
+        </w:rPr>
+        <w:t>,</w:t>
+      </w:r>
+    </w:p>
+    <w:p>
+      <w:pPr>
+        <w:shd w:val="clear" w:color="auto" w:fill="1E1E1E"/>
+        <w:spacing w:line="270" w:lineRule="atLeast"/>
+        <w:rPr>
+          <w:rFonts w:ascii="Courier New" w:hAnsi="Courier New" w:cs="Courier New"/>
+          <w:color w:val="D4D4D4"/>
+          <w:sz w:val="18"/>
+          <w:szCs w:val="18"/>
+          <w:lang w:val="en-US"/>
+        </w:rPr>
+      </w:pPr>
+      <w:r>
+        <w:rPr>
+          <w:rFonts w:ascii="Courier New" w:hAnsi="Courier New" w:cs="Courier New"/>
+          <w:color w:val="D4D4D4"/>
+          <w:sz w:val="18"/>
+          <w:szCs w:val="18"/>
+          <w:lang w:val="en-US"/>
+        </w:rPr>
+        <w:t xml:space="preserve">        </w:t>
+      </w:r>
+      <w:r>
+        <w:rPr>
+          <w:rFonts w:ascii="Courier New" w:hAnsi="Courier New" w:cs="Courier New"/>
+          <w:color w:val="9CDCFE"/>
+          <w:sz w:val="18"/>
+          <w:szCs w:val="18"/>
+          <w:lang w:val="en-US"/>
+        </w:rPr>
+        <w:t>"role"</w:t>
+      </w:r>
+      <w:r>
+        <w:rPr>
+          <w:rFonts w:ascii="Courier New" w:hAnsi="Courier New" w:cs="Courier New"/>
+          <w:color w:val="DCDCDC"/>
+          <w:sz w:val="18"/>
+          <w:szCs w:val="18"/>
+          <w:lang w:val="en-US"/>
+        </w:rPr>
+        <w:t>:</w:t>
+      </w:r>
+      <w:r>
+        <w:rPr>
+          <w:rFonts w:ascii="Courier New" w:hAnsi="Courier New" w:cs="Courier New"/>
+          <w:color w:val="D4D4D4"/>
+          <w:sz w:val="18"/>
+          <w:szCs w:val="18"/>
+          <w:lang w:val="en-US"/>
+        </w:rPr>
+        <w:t xml:space="preserve"> </w:t>
+      </w:r>
+      <w:r>
+        <w:rPr>
+          <w:rFonts w:ascii="Courier New" w:hAnsi="Courier New" w:cs="Courier New"/>
+          <w:color w:val="CE9178"/>
+          <w:sz w:val="18"/>
+          <w:szCs w:val="18"/>
+          <w:lang w:val="en-US"/>
+        </w:rPr>
+        <w:t>"reader"</w:t>
+      </w:r>
+      <w:r>
+        <w:rPr>
+          <w:rFonts w:ascii="Courier New" w:hAnsi="Courier New" w:cs="Courier New"/>
+          <w:color w:val="DCDCDC"/>
+          <w:sz w:val="18"/>
+          <w:szCs w:val="18"/>
+          <w:lang w:val="en-US"/>
+        </w:rPr>
+        <w:t>,</w:t>
+      </w:r>
+    </w:p>
+    <w:p>
+      <w:pPr>
+        <w:shd w:val="clear" w:color="auto" w:fill="1E1E1E"/>
+        <w:spacing w:line="270" w:lineRule="atLeast"/>
+        <w:rPr>
+          <w:rFonts w:ascii="Courier New" w:hAnsi="Courier New" w:cs="Courier New"/>
+          <w:color w:val="D4D4D4"/>
+          <w:sz w:val="18"/>
+          <w:szCs w:val="18"/>
+          <w:lang w:val="en-US"/>
+        </w:rPr>
+      </w:pPr>
+      <w:r>
+        <w:rPr>
+          <w:rFonts w:ascii="Courier New" w:hAnsi="Courier New" w:cs="Courier New"/>
+          <w:color w:val="D4D4D4"/>
+          <w:sz w:val="18"/>
+          <w:szCs w:val="18"/>
+          <w:lang w:val="en-US"/>
+        </w:rPr>
+        <w:t xml:space="preserve">        </w:t>
+      </w:r>
+      <w:r>
+        <w:rPr>
+          <w:rFonts w:ascii="Courier New" w:hAnsi="Courier New" w:cs="Courier New"/>
+          <w:color w:val="9CDCFE"/>
+          <w:sz w:val="18"/>
+          <w:szCs w:val="18"/>
+          <w:lang w:val="en-US"/>
+        </w:rPr>
+        <w:t>"name"</w:t>
+      </w:r>
+      <w:r>
+        <w:rPr>
+          <w:rFonts w:ascii="Courier New" w:hAnsi="Courier New" w:cs="Courier New"/>
+          <w:color w:val="DCDCDC"/>
+          <w:sz w:val="18"/>
+          <w:szCs w:val="18"/>
+          <w:lang w:val="en-US"/>
+        </w:rPr>
+        <w:t>:</w:t>
+      </w:r>
+      <w:r>
+        <w:rPr>
+          <w:rFonts w:ascii="Courier New" w:hAnsi="Courier New" w:cs="Courier New"/>
+          <w:color w:val="D4D4D4"/>
+          <w:sz w:val="18"/>
+          <w:szCs w:val="18"/>
+          <w:lang w:val="en-US"/>
+        </w:rPr>
+        <w:t xml:space="preserve"> </w:t>
+      </w:r>
+      <w:r>
+        <w:rPr>
+          <w:rFonts w:ascii="Courier New" w:hAnsi="Courier New" w:cs="Courier New"/>
+          <w:color w:val="CE9178"/>
+          <w:sz w:val="18"/>
+          <w:szCs w:val="18"/>
+          <w:lang w:val="en-US"/>
+        </w:rPr>
+        <w:t>"New"</w:t>
+      </w:r>
+      <w:r>
+        <w:rPr>
+          <w:rFonts w:ascii="Courier New" w:hAnsi="Courier New" w:cs="Courier New"/>
+          <w:color w:val="DCDCDC"/>
+          <w:sz w:val="18"/>
+          <w:szCs w:val="18"/>
+          <w:lang w:val="en-US"/>
+        </w:rPr>
+        <w:t>,</w:t>
+      </w:r>
+    </w:p>
+    <w:p>
+      <w:pPr>
+        <w:shd w:val="clear" w:color="auto" w:fill="1E1E1E"/>
+        <w:spacing w:line="270" w:lineRule="atLeast"/>
+        <w:rPr>
+          <w:rFonts w:ascii="Courier New" w:hAnsi="Courier New" w:cs="Courier New"/>
+          <w:color w:val="D4D4D4"/>
+          <w:sz w:val="18"/>
+          <w:szCs w:val="18"/>
+          <w:lang w:val="en-US"/>
+        </w:rPr>
+      </w:pPr>
+      <w:r>
+        <w:rPr>
+          <w:rFonts w:ascii="Courier New" w:hAnsi="Courier New" w:cs="Courier New"/>
+          <w:color w:val="D4D4D4"/>
+          <w:sz w:val="18"/>
+          <w:szCs w:val="18"/>
+          <w:lang w:val="en-US"/>
+        </w:rPr>
+        <w:t xml:space="preserve">        </w:t>
+      </w:r>
+      <w:r>
+        <w:rPr>
+          <w:rFonts w:ascii="Courier New" w:hAnsi="Courier New" w:cs="Courier New"/>
+          <w:color w:val="9CDCFE"/>
+          <w:sz w:val="18"/>
+          <w:szCs w:val="18"/>
+          <w:lang w:val="en-US"/>
+        </w:rPr>
+        <w:t>"</w:t>
+      </w:r>
+      <w:proofErr w:type="spellStart"/>
+      <w:r>
+        <w:rPr>
+          <w:rFonts w:ascii="Courier New" w:hAnsi="Courier New" w:cs="Courier New"/>
+          <w:color w:val="9CDCFE"/>
+          <w:sz w:val="18"/>
+          <w:szCs w:val="18"/>
+          <w:lang w:val="en-US"/>
+        </w:rPr>
+        <w:t>lastName</w:t>
+      </w:r>
+      <w:proofErr w:type="spellEnd"/>
+      <w:r>
+        <w:rPr>
+          <w:rFonts w:ascii="Courier New" w:hAnsi="Courier New" w:cs="Courier New"/>
+          <w:color w:val="9CDCFE"/>
+          <w:sz w:val="18"/>
+          <w:szCs w:val="18"/>
+          <w:lang w:val="en-US"/>
+        </w:rPr>
+        <w:t>"</w:t>
+      </w:r>
+      <w:r>
+        <w:rPr>
+          <w:rFonts w:ascii="Courier New" w:hAnsi="Courier New" w:cs="Courier New"/>
+          <w:color w:val="DCDCDC"/>
+          <w:sz w:val="18"/>
+          <w:szCs w:val="18"/>
+          <w:lang w:val="en-US"/>
+        </w:rPr>
+        <w:t>:</w:t>
+      </w:r>
+      <w:r>
+        <w:rPr>
+          <w:rFonts w:ascii="Courier New" w:hAnsi="Courier New" w:cs="Courier New"/>
+          <w:color w:val="D4D4D4"/>
+          <w:sz w:val="18"/>
+          <w:szCs w:val="18"/>
+          <w:lang w:val="en-US"/>
+        </w:rPr>
+        <w:t xml:space="preserve"> </w:t>
+      </w:r>
+      <w:r>
+        <w:rPr>
+          <w:rFonts w:ascii="Courier New" w:hAnsi="Courier New" w:cs="Courier New"/>
+          <w:color w:val="CE9178"/>
+          <w:sz w:val="18"/>
+          <w:szCs w:val="18"/>
+          <w:lang w:val="en-US"/>
+        </w:rPr>
+        <w:t>"Last"</w:t>
+      </w:r>
+      <w:r>
+        <w:rPr>
+          <w:rFonts w:ascii="Courier New" w:hAnsi="Courier New" w:cs="Courier New"/>
+          <w:color w:val="DCDCDC"/>
+          <w:sz w:val="18"/>
+          <w:szCs w:val="18"/>
+          <w:lang w:val="en-US"/>
+        </w:rPr>
+        <w:t>,</w:t>
+      </w:r>
+    </w:p>
+    <w:p>
+      <w:pPr>
+        <w:shd w:val="clear" w:color="auto" w:fill="1E1E1E"/>
+        <w:spacing w:line="270" w:lineRule="atLeast"/>
+        <w:rPr>
+          <w:rFonts w:ascii="Courier New" w:hAnsi="Courier New" w:cs="Courier New"/>
+          <w:color w:val="D4D4D4"/>
+          <w:sz w:val="18"/>
+          <w:szCs w:val="18"/>
+          <w:lang w:val="en-US"/>
+        </w:rPr>
+      </w:pPr>
+      <w:r>
+        <w:rPr>
+          <w:rFonts w:ascii="Courier New" w:hAnsi="Courier New" w:cs="Courier New"/>
+          <w:color w:val="D4D4D4"/>
+          <w:sz w:val="18"/>
+          <w:szCs w:val="18"/>
+          <w:lang w:val="en-US"/>
+        </w:rPr>
+        <w:t xml:space="preserve">        </w:t>
+      </w:r>
+      <w:r>
+        <w:rPr>
+          <w:rFonts w:ascii="Courier New" w:hAnsi="Courier New" w:cs="Courier New"/>
+          <w:color w:val="9CDCFE"/>
+          <w:sz w:val="18"/>
+          <w:szCs w:val="18"/>
+          <w:lang w:val="en-US"/>
+        </w:rPr>
+        <w:t>"</w:t>
+      </w:r>
+      <w:proofErr w:type="spellStart"/>
+      <w:r>
+        <w:rPr>
+          <w:rFonts w:ascii="Courier New" w:hAnsi="Courier New" w:cs="Courier New"/>
+          <w:color w:val="9CDCFE"/>
+          <w:sz w:val="18"/>
+          <w:szCs w:val="18"/>
+          <w:lang w:val="en-US"/>
+        </w:rPr>
+        <w:t>addres</w:t>
+      </w:r>
+      <w:proofErr w:type="spellEnd"/>
+      <w:r>
+        <w:rPr>
+          <w:rFonts w:ascii="Courier New" w:hAnsi="Courier New" w:cs="Courier New"/>
+          <w:color w:val="9CDCFE"/>
+          <w:sz w:val="18"/>
+          <w:szCs w:val="18"/>
+          <w:lang w:val="en-US"/>
+        </w:rPr>
+        <w:t>"</w:t>
+      </w:r>
+      <w:r>
+        <w:rPr>
+          <w:rFonts w:ascii="Courier New" w:hAnsi="Courier New" w:cs="Courier New"/>
+          <w:color w:val="DCDCDC"/>
+          <w:sz w:val="18"/>
+          <w:szCs w:val="18"/>
+          <w:lang w:val="en-US"/>
+        </w:rPr>
+        <w:t>:</w:t>
+      </w:r>
+      <w:r>
+        <w:rPr>
+          <w:rFonts w:ascii="Courier New" w:hAnsi="Courier New" w:cs="Courier New"/>
+          <w:color w:val="D4D4D4"/>
+          <w:sz w:val="18"/>
+          <w:szCs w:val="18"/>
+          <w:lang w:val="en-US"/>
+        </w:rPr>
+        <w:t xml:space="preserve"> </w:t>
+      </w:r>
+      <w:r>
+        <w:rPr>
+          <w:rFonts w:ascii="Courier New" w:hAnsi="Courier New" w:cs="Courier New"/>
+          <w:color w:val="CE9178"/>
+          <w:sz w:val="18"/>
+          <w:szCs w:val="18"/>
+          <w:lang w:val="en-US"/>
+        </w:rPr>
+        <w:t>"Warszawa 2"</w:t>
+      </w:r>
+    </w:p>
+    <w:p>
+      <w:pPr>
+        <w:shd w:val="clear" w:color="auto" w:fill="1E1E1E"/>
+        <w:spacing w:line="270" w:lineRule="atLeast"/>
+        <w:rPr>
+          <w:rFonts w:ascii="Courier New" w:hAnsi="Courier New" w:cs="Courier New"/>
+          <w:color w:val="D4D4D4"/>
+          <w:sz w:val="18"/>
+          <w:szCs w:val="18"/>
+        </w:rPr>
+      </w:pPr>
+      <w:r>
+        <w:rPr>
+          <w:rFonts w:ascii="Courier New" w:hAnsi="Courier New" w:cs="Courier New"/>
+          <w:color w:val="D4D4D4"/>
+          <w:sz w:val="18"/>
+          <w:szCs w:val="18"/>
+          <w:lang w:val="en-US"/>
+        </w:rPr>
+        <w:t xml:space="preserve">    </w:t>
+      </w:r>
+      <w:r>
+        <w:rPr>
+          <w:rFonts w:ascii="Courier New" w:hAnsi="Courier New" w:cs="Courier New"/>
+          <w:color w:val="DCDCDC"/>
+          <w:sz w:val="18"/>
+          <w:szCs w:val="18"/>
+        </w:rPr>
+        <w:t>}</w:t>
+      </w:r>
+    </w:p>
+    <w:p>
+      <w:pPr>
+        <w:shd w:val="clear" w:color="auto" w:fill="1E1E1E"/>
+        <w:spacing w:line="270" w:lineRule="atLeast"/>
+        <w:rPr>
+          <w:rFonts w:ascii="Courier New" w:hAnsi="Courier New" w:cs="Courier New"/>
+          <w:color w:val="D4D4D4"/>
+          <w:sz w:val="18"/>
+          <w:szCs w:val="18"/>
+        </w:rPr>
+      </w:pPr>
+      <w:r>
+        <w:rPr>
+          <w:rFonts w:ascii="Courier New" w:hAnsi="Courier New" w:cs="Courier New"/>
+          <w:color w:val="DCDCDC"/>
+          <w:sz w:val="18"/>
+          <w:szCs w:val="18"/>
+        </w:rPr>
+        <w:t>]</w:t>
+      </w:r>
+    </w:p>
+    <w:p/>
+    <w:p/>
+    <w:p/>
+    <w:p/>
+    <w:p/>
+    <w:p>
+      <w:pPr>
+        <w:rPr>
+          <w:lang w:val="en-US"/>
+        </w:rPr>
+      </w:pPr>
+      <w:proofErr w:type="spellStart"/>
+      <w:r>
+        <w:rPr>
+          <w:lang w:val="en-US"/>
+        </w:rPr>
+        <w:t>Endpointy</w:t>
+      </w:r>
+      <w:proofErr w:type="spellEnd"/>
+      <w:r>
+        <w:rPr>
+          <w:lang w:val="en-US"/>
+        </w:rPr>
+        <w:t xml:space="preserve"> do </w:t>
+      </w:r>
+      <w:proofErr w:type="spellStart"/>
+      <w:r>
+        <w:rPr>
+          <w:lang w:val="en-US"/>
+        </w:rPr>
+        <w:t>napisania</w:t>
+      </w:r>
+      <w:proofErr w:type="spellEnd"/>
+      <w:r>
+        <w:rPr>
+          <w:lang w:val="en-US"/>
+        </w:rPr>
+        <w:t xml:space="preserve"> </w:t>
+      </w:r>
+    </w:p>
+    <w:p>
+      <w:pPr>
+        <w:pStyle w:val="Akapitzlist"/>
+        <w:numPr>
+          <w:ilvl w:val="0"/>
+          <w:numId w:val="1"/>
+        </w:numPr>
+        <w:rPr>
+          <w:lang w:val="en-US"/>
+        </w:rPr>
+      </w:pPr>
+      <w:proofErr w:type="spellStart"/>
+      <w:r>
+        <w:rPr>
+          <w:lang w:val="en-US"/>
+        </w:rPr>
+        <w:t>Wyszukiwanie</w:t>
+      </w:r>
+      <w:proofErr w:type="spellEnd"/>
+      <w:r>
+        <w:rPr>
+          <w:lang w:val="en-US"/>
+        </w:rPr>
+        <w:t xml:space="preserve"> </w:t>
+      </w:r>
+      <w:proofErr w:type="spellStart"/>
+      <w:r>
+        <w:rPr>
+          <w:lang w:val="en-US"/>
+        </w:rPr>
+        <w:t>userów</w:t>
+      </w:r>
+      <w:proofErr w:type="spellEnd"/>
+      <w:r>
+        <w:rPr>
+          <w:lang w:val="en-US"/>
+        </w:rPr>
+        <w:t xml:space="preserve"> po </w:t>
+      </w:r>
+      <w:proofErr w:type="spellStart"/>
+      <w:r>
+        <w:rPr>
+          <w:lang w:val="en-US"/>
+        </w:rPr>
+        <w:t>uprawnieniach</w:t>
+      </w:r>
+      <w:proofErr w:type="spellEnd"/>
+      <w:r>
+        <w:rPr>
+          <w:lang w:val="en-US"/>
+        </w:rPr>
+        <w:t xml:space="preserve"> </w:t>
+      </w:r>
+    </w:p>
+    <w:p>
+      <w:pPr>
+        <w:pStyle w:val="Akapitzlist"/>
+        <w:numPr>
+          <w:ilvl w:val="0"/>
+          <w:numId w:val="1"/>
+        </w:numPr>
+        <w:rPr>
+          <w:lang w:val="en-US"/>
+        </w:rPr>
+      </w:pPr>
+      <w:proofErr w:type="spellStart"/>
+      <w:r>
+        <w:rPr>
+          <w:lang w:val="en-US"/>
+        </w:rPr>
+        <w:t>Edycja</w:t>
+      </w:r>
+      <w:proofErr w:type="spellEnd"/>
+      <w:r>
+        <w:rPr>
+          <w:lang w:val="en-US"/>
+        </w:rPr>
+        <w:t xml:space="preserve"> </w:t>
+      </w:r>
+      <w:proofErr w:type="spellStart"/>
+      <w:r>
+        <w:rPr>
+          <w:lang w:val="en-US"/>
+        </w:rPr>
+        <w:t>danych</w:t>
+      </w:r>
+      <w:proofErr w:type="spellEnd"/>
+      <w:r>
+        <w:rPr>
+          <w:lang w:val="en-US"/>
+        </w:rPr>
+        <w:t xml:space="preserve"> I </w:t>
+      </w:r>
+      <w:proofErr w:type="spellStart"/>
+      <w:r>
+        <w:rPr>
+          <w:lang w:val="en-US"/>
+        </w:rPr>
+        <w:t>uprawnien</w:t>
+      </w:r>
+      <w:proofErr w:type="spellEnd"/>
+      <w:r>
+        <w:rPr>
+          <w:lang w:val="en-US"/>
+        </w:rPr>
+        <w:t xml:space="preserve"> </w:t>
+      </w:r>
+      <w:proofErr w:type="spellStart"/>
+      <w:r>
+        <w:rPr>
+          <w:lang w:val="en-US"/>
+        </w:rPr>
+        <w:t>userów</w:t>
+      </w:r>
+      <w:proofErr w:type="spellEnd"/>
+    </w:p>
+    <w:p>
+      <w:pPr>
+        <w:pStyle w:val="Akapitzlist"/>
+        <w:numPr>
+          <w:ilvl w:val="0"/>
+          <w:numId w:val="1"/>
+        </w:numPr>
+        <w:rPr>
+          <w:lang w:val="en-US"/>
+        </w:rPr>
+      </w:pPr>
+      <w:proofErr w:type="spellStart"/>
+      <w:r>
+        <w:rPr>
+          <w:lang w:val="en-US"/>
+        </w:rPr>
+        <w:t>Usuwanie</w:t>
+      </w:r>
+      <w:proofErr w:type="spellEnd"/>
+      <w:r>
+        <w:rPr>
+          <w:lang w:val="en-US"/>
+        </w:rPr>
+        <w:t xml:space="preserve"> </w:t>
+      </w:r>
+      <w:proofErr w:type="spellStart"/>
+      <w:r>
+        <w:rPr>
+          <w:lang w:val="en-US"/>
+        </w:rPr>
+        <w:t>userów</w:t>
+      </w:r>
+      <w:proofErr w:type="spellEnd"/>
+      <w:r>
+        <w:rPr>
+          <w:lang w:val="en-US"/>
+        </w:rPr>
+        <w:t xml:space="preserve"> </w:t>
+      </w:r>
+    </w:p>
+    <w:p>
+      <w:pPr>
+        <w:pStyle w:val="Akapitzlist"/>
+        <w:numPr>
+          <w:ilvl w:val="0"/>
+          <w:numId w:val="1"/>
+        </w:numPr>
+        <w:rPr>
+          <w:lang w:val="en-US"/>
+        </w:rPr>
+      </w:pPr>
+      <w:proofErr w:type="spellStart"/>
+      <w:r>
+        <w:rPr>
+          <w:lang w:val="en-US"/>
+        </w:rPr>
+        <w:t>Usuwanie</w:t>
+      </w:r>
+      <w:proofErr w:type="spellEnd"/>
+      <w:r>
+        <w:rPr>
+          <w:lang w:val="en-US"/>
+        </w:rPr>
+        <w:t xml:space="preserve"> </w:t>
+      </w:r>
+      <w:proofErr w:type="spellStart"/>
+      <w:r>
+        <w:rPr>
+          <w:lang w:val="en-US"/>
+        </w:rPr>
+        <w:t>książek</w:t>
+      </w:r>
+      <w:proofErr w:type="spellEnd"/>
+    </w:p>
+    <w:p>
+      <w:pPr>
+        <w:pStyle w:val="Akapitzlist"/>
+        <w:numPr>
+          <w:ilvl w:val="0"/>
+          <w:numId w:val="1"/>
+        </w:numPr>
+        <w:rPr>
+          <w:lang w:val="en-US"/>
+        </w:rPr>
+      </w:pPr>
+      <w:proofErr w:type="spellStart"/>
+      <w:r>
+        <w:rPr>
+          <w:lang w:val="en-US"/>
+        </w:rPr>
+        <w:t>Edycja</w:t>
+      </w:r>
+      <w:proofErr w:type="spellEnd"/>
+      <w:r>
+        <w:rPr>
+          <w:lang w:val="en-US"/>
+        </w:rPr>
+        <w:t xml:space="preserve"> </w:t>
+      </w:r>
+      <w:proofErr w:type="spellStart"/>
+      <w:r>
+        <w:rPr>
+          <w:lang w:val="en-US"/>
+        </w:rPr>
+        <w:t>książek</w:t>
+      </w:r>
+      <w:proofErr w:type="spellEnd"/>
+      <w:r>
+        <w:rPr>
+          <w:lang w:val="en-US"/>
+        </w:rPr>
+        <w:t xml:space="preserve"> </w:t>
+      </w:r>
+    </w:p>
+    <w:p>
+      <w:pPr>
+        <w:pStyle w:val="Akapitzlist"/>
+        <w:numPr>
+          <w:ilvl w:val="0"/>
+          <w:numId w:val="1"/>
+        </w:numPr>
+        <w:rPr>
+          <w:lang w:val="en-US"/>
+        </w:rPr>
+      </w:pPr>
+      <w:proofErr w:type="spellStart"/>
+      <w:r>
+        <w:rPr>
+          <w:lang w:val="en-US"/>
+        </w:rPr>
+        <w:t>Rezerwacaja</w:t>
+      </w:r>
+      <w:proofErr w:type="spellEnd"/>
+      <w:r>
+        <w:rPr>
+          <w:lang w:val="en-US"/>
+        </w:rPr>
+        <w:t xml:space="preserve"> </w:t>
+      </w:r>
+      <w:proofErr w:type="spellStart"/>
+      <w:r>
+        <w:rPr>
+          <w:lang w:val="en-US"/>
+        </w:rPr>
+        <w:t>książek</w:t>
+      </w:r>
+      <w:proofErr w:type="spellEnd"/>
+      <w:r>
+        <w:rPr>
+          <w:lang w:val="en-US"/>
+        </w:rPr>
+        <w:t xml:space="preserve"> </w:t>
+      </w:r>
+    </w:p>
+    <w:p>
+      <w:pPr>
+        <w:pStyle w:val="Akapitzlist"/>
+        <w:numPr>
+          <w:ilvl w:val="0"/>
+          <w:numId w:val="1"/>
+        </w:numPr>
+        <w:rPr>
+          <w:lang w:val="en-US"/>
+        </w:rPr>
+      </w:pPr>
+      <w:proofErr w:type="spellStart"/>
+      <w:r>
+        <w:rPr>
+          <w:lang w:val="en-US"/>
+        </w:rPr>
+        <w:t>Wypożyczanie</w:t>
+      </w:r>
+      <w:proofErr w:type="spellEnd"/>
+      <w:r>
+        <w:rPr>
+          <w:lang w:val="en-US"/>
+        </w:rPr>
+        <w:t xml:space="preserve"> </w:t>
+      </w:r>
+      <w:proofErr w:type="spellStart"/>
+      <w:r>
+        <w:rPr>
+          <w:lang w:val="en-US"/>
+        </w:rPr>
+        <w:t>książek</w:t>
+      </w:r>
+      <w:proofErr w:type="spellEnd"/>
+      <w:r>
+        <w:rPr>
+          <w:lang w:val="en-US"/>
+        </w:rPr>
+        <w:t xml:space="preserve"> </w:t>
+      </w:r>
+    </w:p>
+    <w:p>
+      <w:pPr>
+        <w:pStyle w:val="Akapitzlist"/>
+        <w:numPr>
+          <w:ilvl w:val="0"/>
+          <w:numId w:val="1"/>
+        </w:numPr>
+      </w:pPr>
+      <w:proofErr w:type="spellStart"/>
+      <w:r>
+        <w:t>Wyswietlanie</w:t>
+      </w:r>
+      <w:proofErr w:type="spellEnd"/>
+      <w:r>
+        <w:t xml:space="preserve"> </w:t>
+      </w:r>
+      <w:proofErr w:type="spellStart"/>
+      <w:r>
+        <w:t>wypozyczonych</w:t>
+      </w:r>
+      <w:proofErr w:type="spellEnd"/>
+      <w:r>
+        <w:t xml:space="preserve"> I zarezerwowanych książek </w:t>
+      </w:r>
+      <w:r>
+        <w:t xml:space="preserve">przez danego </w:t>
+      </w:r>
+      <w:proofErr w:type="spellStart"/>
+      <w:proofErr w:type="gramStart"/>
+      <w:r>
+        <w:t>usera</w:t>
+      </w:r>
+      <w:proofErr w:type="spellEnd"/>
+      <w:r>
+        <w:t>(</w:t>
+      </w:r>
+      <w:proofErr w:type="gramEnd"/>
+      <w:r>
+        <w:t xml:space="preserve">z czasem do zwrotu oraz </w:t>
+      </w:r>
+      <w:proofErr w:type="spellStart"/>
+      <w:r>
+        <w:t>rezerwacaji</w:t>
+      </w:r>
+      <w:proofErr w:type="spellEnd"/>
+      <w:r>
+        <w:t xml:space="preserve"> )</w:t>
+      </w:r>
+    </w:p>
+    <w:p>
+      <w:pPr>
+        <w:pStyle w:val="Akapitzlist"/>
+        <w:numPr>
+          <w:ilvl w:val="0"/>
+          <w:numId w:val="1"/>
+        </w:numPr>
+      </w:pPr>
+      <w:r>
+        <w:t xml:space="preserve">Wyświetlenie wypożyczonych książek </w:t>
+      </w:r>
+    </w:p>
+    <w:p>
+      <w:pPr>
+        <w:pStyle w:val="Akapitzlist"/>
+        <w:numPr>
+          <w:ilvl w:val="0"/>
+          <w:numId w:val="1"/>
+        </w:numPr>
+      </w:pPr>
+      <w:r>
+        <w:t xml:space="preserve">Wyświetlenie zarezerwowanych książek </w:t>
+      </w:r>
+    </w:p>
+    <w:p>
+      <w:pPr>
+        <w:pStyle w:val="Akapitzlist"/>
+        <w:numPr>
+          <w:ilvl w:val="0"/>
+          <w:numId w:val="1"/>
+        </w:numPr>
+      </w:pPr>
+      <w:r>
+        <w:t xml:space="preserve">Statystyki liczba </w:t>
+      </w:r>
+      <w:proofErr w:type="spellStart"/>
+      <w:r>
+        <w:t>wypozyczen</w:t>
+      </w:r>
+      <w:proofErr w:type="spellEnd"/>
+      <w:r>
+        <w:t xml:space="preserve"> w danym miesiącu i roku, najpopularniejsza książka)</w:t>
+      </w:r>
+    </w:p>
+    <w:p>
+      <w:pPr>
+        <w:pStyle w:val="Akapitzlist"/>
+        <w:numPr>
+          <w:ilvl w:val="0"/>
+          <w:numId w:val="1"/>
+        </w:numPr>
+      </w:pPr>
+      <w:r>
+        <w:t xml:space="preserve">Logi </w:t>
+      </w:r>
+      <w:proofErr w:type="spellStart"/>
+      <w:r>
+        <w:t>userów</w:t>
+      </w:r>
+      <w:proofErr w:type="spellEnd"/>
+      <w:r>
+        <w:t xml:space="preserve"> </w:t>
+      </w:r>
+    </w:p>
+    <w:p>
+      <w:pPr>
+        <w:ind w:left="360"/>
+      </w:pPr>
+    </w:p>
+    <w:p>
+      <w:pPr>
+        <w:ind w:left="360"/>
+      </w:pPr>
+      <w:r>
+        <w:t>Jak czegoś brakuje to dopiszcie?? Będę po kolei robił te endpointy</w:t>
+      </w:r>
     </w:p>
     <w:sectPr>
       <w:pgSz w:w="11906" w:h="16838"/>
@@ -4483,6 +8239,126 @@
     </w:sectPr>
   </w:body>
 </w:document>
+</file>
+
+<file path=word/numbering.xml><?xml version="1.0" encoding="utf-8"?>
+<w:numbering xmlns:wpc="http://schemas.microsoft.com/office/word/2010/wordprocessingCanvas" xmlns:cx="http://schemas.microsoft.com/office/drawing/2014/chartex" xmlns:cx1="http://schemas.microsoft.com/office/drawing/2015/9/8/chartex" xmlns:cx2="http://schemas.microsoft.com/office/drawing/2015/10/21/chartex" xmlns:cx3="http://schemas.microsoft.com/office/drawing/2016/5/9/chartex" xmlns:cx4="http://schemas.microsoft.com/office/drawing/2016/5/10/chartex" xmlns:cx5="http://schemas.microsoft.com/office/drawing/2016/5/11/chartex" xmlns:cx6="http://schemas.microsoft.com/office/drawing/2016/5/12/chartex" xmlns:cx7="http://schemas.microsoft.com/office/drawing/2016/5/13/chartex" xmlns:cx8="http://schemas.microsoft.com/office/drawing/2016/5/14/chartex" xmlns:mc="http://schemas.openxmlformats.org/markup-compatibility/2006" xmlns:aink="http://schemas.microsoft.com/office/drawing/2016/ink" xmlns:am3d="http://schemas.microsoft.com/office/drawing/2017/model3d" xmlns:o="urn:schemas-microsoft-com:office:office" xmlns:oel="http://schemas.microsoft.com/office/2019/extlst" xmlns:r="http://schemas.openxmlformats.org/officeDocument/2006/relationships" xmlns:m="http://schemas.openxmlformats.org/officeDocument/2006/math" xmlns:v="urn:schemas-microsoft-com:vml" xmlns:wp14="http://schemas.microsoft.com/office/word/2010/wordprocessingDrawing" xmlns:wp="http://schemas.openxmlformats.org/drawingml/2006/wordprocessingDrawing" xmlns:w10="urn:schemas-microsoft-com:office:word" xmlns:w="http://schemas.openxmlformats.org/wordprocessingml/2006/main" xmlns:w14="http://schemas.microsoft.com/office/word/2010/wordml" xmlns:w15="http://schemas.microsoft.com/office/word/2012/wordml" xmlns:w16cex="http://schemas.microsoft.com/office/word/2018/wordml/cex" xmlns:w16cid="http://schemas.microsoft.com/office/word/2016/wordml/cid" xmlns:w16="http://schemas.microsoft.com/office/word/2018/wordml" xmlns:w16sdtdh="http://schemas.microsoft.com/office/word/2020/wordml/sdtdatahash" xmlns:w16se="http://schemas.microsoft.com/office/word/2015/wordml/symex" xmlns:wpg="http://schemas.microsoft.com/office/word/2010/wordprocessingGroup" xmlns:wpi="http://schemas.microsoft.com/office/word/2010/wordprocessingInk" xmlns:wne="http://schemas.microsoft.com/office/word/2006/wordml" xmlns:wps="http://schemas.microsoft.com/office/word/2010/wordprocessingShape" mc:Ignorable="w14 w15 w16se w16cid w16 w16cex w16sdtdh wp14">
+  <w:abstractNum w:abstractNumId="0" w15:restartNumberingAfterBreak="0">
+    <w:nsid w:val="50A648C4"/>
+    <w:multiLevelType w:val="hybridMultilevel"/>
+    <w:tmpl w:val="A948BF88"/>
+    <w:lvl w:ilvl="0" w:tplc="11DEE040">
+      <w:numFmt w:val="bullet"/>
+      <w:lvlText w:val="-"/>
+      <w:lvlJc w:val="left"/>
+      <w:pPr>
+        <w:ind w:left="720" w:hanging="360"/>
+      </w:pPr>
+      <w:rPr>
+        <w:rFonts w:ascii="Times New Roman" w:eastAsia="Times New Roman" w:hAnsi="Times New Roman" w:cs="Times New Roman" w:hint="default"/>
+      </w:rPr>
+    </w:lvl>
+    <w:lvl w:ilvl="1" w:tplc="04150003" w:tentative="1">
+      <w:start w:val="1"/>
+      <w:numFmt w:val="bullet"/>
+      <w:lvlText w:val="o"/>
+      <w:lvlJc w:val="left"/>
+      <w:pPr>
+        <w:ind w:left="1440" w:hanging="360"/>
+      </w:pPr>
+      <w:rPr>
+        <w:rFonts w:ascii="Courier New" w:hAnsi="Courier New" w:cs="Courier New" w:hint="default"/>
+      </w:rPr>
+    </w:lvl>
+    <w:lvl w:ilvl="2" w:tplc="04150005" w:tentative="1">
+      <w:start w:val="1"/>
+      <w:numFmt w:val="bullet"/>
+      <w:lvlText w:val=""/>
+      <w:lvlJc w:val="left"/>
+      <w:pPr>
+        <w:ind w:left="2160" w:hanging="360"/>
+      </w:pPr>
+      <w:rPr>
+        <w:rFonts w:ascii="Wingdings" w:hAnsi="Wingdings" w:hint="default"/>
+      </w:rPr>
+    </w:lvl>
+    <w:lvl w:ilvl="3" w:tplc="04150001" w:tentative="1">
+      <w:start w:val="1"/>
+      <w:numFmt w:val="bullet"/>
+      <w:lvlText w:val=""/>
+      <w:lvlJc w:val="left"/>
+      <w:pPr>
+        <w:ind w:left="2880" w:hanging="360"/>
+      </w:pPr>
+      <w:rPr>
+        <w:rFonts w:ascii="Symbol" w:hAnsi="Symbol" w:hint="default"/>
+      </w:rPr>
+    </w:lvl>
+    <w:lvl w:ilvl="4" w:tplc="04150003" w:tentative="1">
+      <w:start w:val="1"/>
+      <w:numFmt w:val="bullet"/>
+      <w:lvlText w:val="o"/>
+      <w:lvlJc w:val="left"/>
+      <w:pPr>
+        <w:ind w:left="3600" w:hanging="360"/>
+      </w:pPr>
+      <w:rPr>
+        <w:rFonts w:ascii="Courier New" w:hAnsi="Courier New" w:cs="Courier New" w:hint="default"/>
+      </w:rPr>
+    </w:lvl>
+    <w:lvl w:ilvl="5" w:tplc="04150005" w:tentative="1">
+      <w:start w:val="1"/>
+      <w:numFmt w:val="bullet"/>
+      <w:lvlText w:val=""/>
+      <w:lvlJc w:val="left"/>
+      <w:pPr>
+        <w:ind w:left="4320" w:hanging="360"/>
+      </w:pPr>
+      <w:rPr>
+        <w:rFonts w:ascii="Wingdings" w:hAnsi="Wingdings" w:hint="default"/>
+      </w:rPr>
+    </w:lvl>
+    <w:lvl w:ilvl="6" w:tplc="04150001" w:tentative="1">
+      <w:start w:val="1"/>
+      <w:numFmt w:val="bullet"/>
+      <w:lvlText w:val=""/>
+      <w:lvlJc w:val="left"/>
+      <w:pPr>
+        <w:ind w:left="5040" w:hanging="360"/>
+      </w:pPr>
+      <w:rPr>
+        <w:rFonts w:ascii="Symbol" w:hAnsi="Symbol" w:hint="default"/>
+      </w:rPr>
+    </w:lvl>
+    <w:lvl w:ilvl="7" w:tplc="04150003" w:tentative="1">
+      <w:start w:val="1"/>
+      <w:numFmt w:val="bullet"/>
+      <w:lvlText w:val="o"/>
+      <w:lvlJc w:val="left"/>
+      <w:pPr>
+        <w:ind w:left="5760" w:hanging="360"/>
+      </w:pPr>
+      <w:rPr>
+        <w:rFonts w:ascii="Courier New" w:hAnsi="Courier New" w:cs="Courier New" w:hint="default"/>
+      </w:rPr>
+    </w:lvl>
+    <w:lvl w:ilvl="8" w:tplc="04150005" w:tentative="1">
+      <w:start w:val="1"/>
+      <w:numFmt w:val="bullet"/>
+      <w:lvlText w:val=""/>
+      <w:lvlJc w:val="left"/>
+      <w:pPr>
+        <w:ind w:left="6480" w:hanging="360"/>
+      </w:pPr>
+      <w:rPr>
+        <w:rFonts w:ascii="Wingdings" w:hAnsi="Wingdings" w:hint="default"/>
+      </w:rPr>
+    </w:lvl>
+  </w:abstractNum>
+  <w:num w:numId="1" w16cid:durableId="1063798715">
+    <w:abstractNumId w:val="0"/>
+  </w:num>
+</w:numbering>
 </file>
 
 <file path=word/styles.xml><?xml version="1.0" encoding="utf-8"?>
